--- a/zamotjulia10813/Курсовая работа.docx
+++ b/zamotjulia10813/Курсовая работа.docx
@@ -62,6 +62,10 @@
     <w:p>
       <w:pPr>
         <w:jc w:val="center"/>
+        <w:rPr>
+          <w:bCs/>
+          <w:lang w:eastAsia="ru-RU"/>
+        </w:rPr>
       </w:pPr>
       <w:r>
         <w:rPr>
@@ -101,175 +105,148 @@
         <w:t>кибернетики</w:t>
       </w:r>
     </w:p>
-    <w:p/>
-    <w:p/>
-    <w:p/>
-    <w:p/>
     <w:p>
       <w:pPr>
         <w:jc w:val="center"/>
       </w:pPr>
       <w:r>
         <w:rPr>
-          <w:rFonts w:eastAsiaTheme="minorEastAsia"/>
-          <w:sz w:val="36"/>
-          <w:szCs w:val="36"/>
-          <w:lang w:eastAsia="en-US"/>
-        </w:rPr>
-        <w:t>Задание для курсовой работы во 2-м семестре</w:t>
-      </w:r>
-    </w:p>
-    <w:p/>
-    <w:p/>
-    <w:p>
-      <w:pPr>
-        <w:jc w:val="right"/>
-        <w:rPr>
-          <w:i/>
-        </w:rPr>
-      </w:pPr>
-    </w:p>
-    <w:p>
-      <w:pPr>
-        <w:jc w:val="right"/>
-        <w:rPr>
-          <w:i/>
-        </w:rPr>
-      </w:pPr>
-    </w:p>
-    <w:p>
-      <w:pPr>
-        <w:jc w:val="right"/>
-        <w:rPr>
-          <w:i/>
-        </w:rPr>
-      </w:pPr>
-    </w:p>
-    <w:p>
-      <w:pPr>
-        <w:jc w:val="right"/>
-        <w:rPr>
-          <w:i/>
-        </w:rPr>
-      </w:pPr>
-    </w:p>
-    <w:p>
-      <w:pPr>
-        <w:jc w:val="right"/>
-        <w:rPr>
-          <w:i/>
-        </w:rPr>
-      </w:pPr>
-    </w:p>
-    <w:p>
-      <w:pPr>
-        <w:jc w:val="right"/>
-      </w:pPr>
-      <w:r>
-        <w:t>Работу</w:t>
-      </w:r>
-      <w:r>
-        <w:rPr>
-          <w:rFonts w:eastAsia="Times New Roman"/>
-        </w:rPr>
-        <w:t xml:space="preserve"> </w:t>
-      </w:r>
-      <w:r>
-        <w:t>выполнил</w:t>
-      </w:r>
-      <w:r>
-        <w:t>а</w:t>
-      </w:r>
-      <w:r>
-        <w:t>:</w:t>
-      </w:r>
-    </w:p>
-    <w:p>
-      <w:pPr>
-        <w:ind w:firstLine="708"/>
-        <w:jc w:val="right"/>
-      </w:pPr>
-      <w:r>
-        <w:t>Замотаева Юлия</w:t>
-      </w:r>
-    </w:p>
-    <w:p>
-      <w:pPr>
-        <w:ind w:firstLine="708"/>
-        <w:jc w:val="right"/>
-      </w:pPr>
-      <w:r>
-        <w:t>1081/3</w:t>
-      </w:r>
-    </w:p>
-    <w:p>
-      <w:pPr>
-        <w:ind w:firstLine="708"/>
-        <w:jc w:val="right"/>
-      </w:pPr>
-    </w:p>
-    <w:p>
-      <w:pPr>
-        <w:ind w:firstLine="708"/>
-        <w:jc w:val="right"/>
-      </w:pPr>
-      <w:r>
-        <w:t>Работу</w:t>
-      </w:r>
-      <w:r>
-        <w:rPr>
-          <w:rFonts w:eastAsia="Times New Roman"/>
-        </w:rPr>
-        <w:t xml:space="preserve"> </w:t>
-      </w:r>
-      <w:r>
-        <w:t>принял:</w:t>
-      </w:r>
-    </w:p>
-    <w:p>
-      <w:pPr>
-        <w:jc w:val="right"/>
-      </w:pPr>
-      <w:r>
-        <w:t xml:space="preserve">доц. </w:t>
-      </w:r>
-      <w:r>
-        <w:t>Пышкин</w:t>
-      </w:r>
-      <w:r>
-        <w:rPr>
-          <w:rFonts w:eastAsia="Times New Roman"/>
-        </w:rPr>
-        <w:t xml:space="preserve"> </w:t>
-      </w:r>
-      <w:r>
-        <w:t>Е.</w:t>
-      </w:r>
-      <w:r>
-        <w:rPr>
-          <w:rFonts w:eastAsia="Times New Roman"/>
-        </w:rPr>
-        <w:t xml:space="preserve"> </w:t>
-      </w:r>
-      <w:r>
-        <w:t>В.</w:t>
-      </w:r>
-    </w:p>
-    <w:p>
-      <w:pPr>
-        <w:jc w:val="right"/>
-      </w:pPr>
+          <w:bCs/>
+          <w:lang w:eastAsia="ru-RU"/>
+        </w:rPr>
+        <w:t>Кафедра компьютерных систем и программных технологий</w:t>
+      </w:r>
     </w:p>
     <w:p/>
     <w:p/>
     <w:p/>
     <w:p/>
     <w:p/>
+    <w:p/>
     <w:p>
       <w:pPr>
         <w:jc w:val="center"/>
-      </w:pPr>
-    </w:p>
+        <w:rPr>
+          <w:rFonts w:eastAsiaTheme="minorEastAsia"/>
+          <w:sz w:val="36"/>
+          <w:szCs w:val="36"/>
+          <w:lang w:eastAsia="en-US"/>
+        </w:rPr>
+      </w:pPr>
+      <w:r>
+        <w:rPr>
+          <w:rFonts w:eastAsiaTheme="minorEastAsia"/>
+          <w:sz w:val="36"/>
+          <w:szCs w:val="36"/>
+          <w:lang w:eastAsia="en-US"/>
+        </w:rPr>
+        <w:t>Курсовая работа по курсу «Программирование»</w:t>
+      </w:r>
+    </w:p>
+    <w:p>
+      <w:pPr>
+        <w:jc w:val="center"/>
+      </w:pPr>
+      <w:r>
+        <w:rPr>
+          <w:rFonts w:eastAsiaTheme="minorEastAsia"/>
+          <w:sz w:val="36"/>
+          <w:szCs w:val="36"/>
+          <w:lang w:eastAsia="en-US"/>
+        </w:rPr>
+        <w:t>Тема работы:  «Разработка приложения с графическим интерфейсом на языке C++ с использованием библиотеки QT»</w:t>
+      </w:r>
+    </w:p>
+    <w:p/>
+    <w:p>
+      <w:pPr>
+        <w:jc w:val="right"/>
+        <w:rPr>
+          <w:i/>
+        </w:rPr>
+      </w:pPr>
+    </w:p>
+    <w:p>
+      <w:pPr>
+        <w:jc w:val="right"/>
+        <w:rPr>
+          <w:i/>
+        </w:rPr>
+      </w:pPr>
+    </w:p>
+    <w:p>
+      <w:pPr>
+        <w:jc w:val="right"/>
+        <w:rPr>
+          <w:i/>
+        </w:rPr>
+      </w:pPr>
+    </w:p>
+    <w:p>
+      <w:pPr>
+        <w:jc w:val="right"/>
+        <w:rPr>
+          <w:i/>
+        </w:rPr>
+      </w:pPr>
+    </w:p>
+    <w:p>
+      <w:pPr>
+        <w:jc w:val="right"/>
+        <w:rPr>
+          <w:i/>
+        </w:rPr>
+      </w:pPr>
+    </w:p>
+    <w:p>
+      <w:pPr>
+        <w:ind w:left="5103"/>
+      </w:pPr>
+      <w:r>
+        <w:t>В</w:t>
+      </w:r>
+      <w:r>
+        <w:t>ыполнил</w:t>
+      </w:r>
+      <w:r>
+        <w:t>а</w:t>
+      </w:r>
+      <w:r>
+        <w:t>:</w:t>
+      </w:r>
+      <w:r>
+        <w:t xml:space="preserve"> </w:t>
+      </w:r>
+      <w:r>
+        <w:t>Замотаева Юлия</w:t>
+      </w:r>
+      <w:r>
+        <w:t>, гр. 1081/3</w:t>
+      </w:r>
+    </w:p>
+    <w:p>
+      <w:pPr>
+        <w:ind w:left="5103"/>
+      </w:pPr>
+      <w:r>
+        <w:t xml:space="preserve">Преподаватель: доц. </w:t>
+      </w:r>
+      <w:proofErr w:type="spellStart"/>
+      <w:r>
+        <w:t>Пышкин</w:t>
+      </w:r>
+      <w:proofErr w:type="spellEnd"/>
+      <w:r>
+        <w:t xml:space="preserve"> Е.В.</w:t>
+      </w:r>
+    </w:p>
+    <w:p>
+      <w:pPr>
+        <w:jc w:val="right"/>
+      </w:pPr>
+    </w:p>
+    <w:p/>
+    <w:p/>
     <w:p>
       <w:pPr>
         <w:jc w:val="center"/>
@@ -319,27 +296,36 @@
       <w:pPr>
         <w:tabs>
           <w:tab w:val="clear" w:pos="708"/>
-          <w:tab w:val="left" w:pos="426"/>
         </w:tabs>
-      </w:pPr>
-    </w:p>
-    <w:p>
-      <w:pPr>
-        <w:pStyle w:val="a3"/>
-        <w:numPr>
-          <w:ilvl w:val="0"/>
-          <w:numId w:val="5"/>
-        </w:numPr>
-        <w:tabs>
-          <w:tab w:val="clear" w:pos="708"/>
-          <w:tab w:val="left" w:pos="426"/>
-        </w:tabs>
-        <w:ind w:left="-142"/>
-        <w:jc w:val="center"/>
+        <w:suppressAutoHyphens w:val="0"/>
       </w:pPr>
       <w:r>
         <w:lastRenderedPageBreak/>
-        <w:t>Образ и границы проекта</w:t>
+        <w:br w:type="page"/>
+      </w:r>
+    </w:p>
+    <w:p>
+      <w:pPr>
+        <w:pStyle w:val="1"/>
+      </w:pPr>
+      <w:r>
+        <w:lastRenderedPageBreak/>
+        <w:t xml:space="preserve">1. </w:t>
+      </w:r>
+      <w:r>
+        <w:t xml:space="preserve">Образ и границы </w:t>
+      </w:r>
+      <w:commentRangeStart w:id="0"/>
+      <w:r>
+        <w:t>проекта</w:t>
+      </w:r>
+      <w:commentRangeEnd w:id="0"/>
+      <w:r>
+        <w:rPr>
+          <w:rStyle w:val="a4"/>
+          <w:sz w:val="28"/>
+        </w:rPr>
+        <w:commentReference w:id="0"/>
       </w:r>
     </w:p>
     <w:p>
@@ -353,183 +339,181 @@
     </w:p>
     <w:p>
       <w:pPr>
+        <w:pStyle w:val="ab"/>
+      </w:pPr>
+      <w:r>
+        <w:t xml:space="preserve">Курсовая работа посвящена разработке интерактивного приложения с графическим интерфейсом пользователя на примере </w:t>
+      </w:r>
+      <w:r>
+        <w:t>компьютерной игры «Змейка».</w:t>
+      </w:r>
+    </w:p>
+    <w:p>
+      <w:pPr>
+        <w:pStyle w:val="ab"/>
+      </w:pPr>
+      <w:r>
+        <w:t xml:space="preserve"> </w:t>
+      </w:r>
+    </w:p>
+    <w:p>
+      <w:pPr>
+        <w:pStyle w:val="ab"/>
+      </w:pPr>
+      <w:r>
+        <w:t>В данном вариант</w:t>
+      </w:r>
+      <w:r>
+        <w:t>е игры планиру</w:t>
+      </w:r>
+      <w:r>
+        <w:t>ется</w:t>
+      </w:r>
+      <w:r>
+        <w:t xml:space="preserve"> реализовать</w:t>
+      </w:r>
+      <w:r>
+        <w:t xml:space="preserve"> следующие основные сценарии</w:t>
+      </w:r>
+      <w:r>
+        <w:t>:</w:t>
+      </w:r>
+    </w:p>
+    <w:p>
+      <w:pPr>
+        <w:pStyle w:val="ab"/>
+      </w:pPr>
+      <w:r>
+        <w:t>“Змейк</w:t>
+      </w:r>
+      <w:r>
+        <w:t>а</w:t>
+      </w:r>
+      <w:r>
+        <w:t xml:space="preserve">” может двигаться в ограниченной </w:t>
+      </w:r>
+      <w:commentRangeStart w:id="1"/>
+      <w:r>
+        <w:t>плоскости</w:t>
+      </w:r>
+      <w:commentRangeEnd w:id="1"/>
+      <w:r>
+        <w:rPr>
+          <w:rStyle w:val="a4"/>
+        </w:rPr>
+        <w:commentReference w:id="1"/>
+      </w:r>
+      <w:r>
+        <w:t>. Маневрами “Змейки” должен управлять играющий. “Змейка” должна увеличиваться в размерах при столкновении с “яблоком” и погибать при столкновении с</w:t>
+      </w:r>
+      <w:r>
+        <w:t>о</w:t>
+      </w:r>
+      <w:r>
+        <w:t xml:space="preserve"> “стеной”, при пересечении самой себя и при выходе за границы плоскости заданной программистом.</w:t>
+      </w:r>
+    </w:p>
+    <w:p>
+      <w:pPr>
+        <w:pStyle w:val="ab"/>
+      </w:pPr>
+      <w:r>
+        <w:t>“Яблоко” или другой объект, при столкновении с которым “Змейка” “съедает” его</w:t>
+      </w:r>
+      <w:r>
+        <w:t xml:space="preserve"> </w:t>
+      </w:r>
+      <w:r>
+        <w:t>(увеличивается в длину в зависимости от условий заданных программистом</w:t>
+      </w:r>
+      <w:r>
+        <w:t>)</w:t>
+      </w:r>
+      <w:r>
+        <w:t>.</w:t>
+      </w:r>
+    </w:p>
+    <w:p>
+      <w:pPr>
+        <w:pStyle w:val="ab"/>
+      </w:pPr>
+      <w:r>
+        <w:t>“</w:t>
+      </w:r>
+      <w:r>
+        <w:t>С</w:t>
+      </w:r>
+      <w:r>
+        <w:t xml:space="preserve">тена”- </w:t>
+      </w:r>
+      <w:r>
+        <w:t>объект</w:t>
+      </w:r>
+      <w:r>
+        <w:t>,</w:t>
+      </w:r>
+      <w:r>
+        <w:t xml:space="preserve"> при столкновении с которым змейка погибает.</w:t>
+      </w:r>
+    </w:p>
+    <w:p>
+      <w:pPr>
+        <w:pStyle w:val="ab"/>
+      </w:pPr>
+      <w:commentRangeStart w:id="2"/>
+      <w:r>
+        <w:t>“З</w:t>
+      </w:r>
+      <w:r>
+        <w:t>мейка” может управляться с помощью клавиш на форме, игра может иметь счетчик набранных очков, таблицу лучших игроков, которая может сохранят</w:t>
+      </w:r>
+      <w:r>
+        <w:t>ь</w:t>
+      </w:r>
+      <w:r>
+        <w:t xml:space="preserve">ся и считываться из файла, а также другие </w:t>
+      </w:r>
+      <w:proofErr w:type="gramStart"/>
+      <w:r>
+        <w:t>элементы</w:t>
+      </w:r>
+      <w:proofErr w:type="gramEnd"/>
+      <w:r>
+        <w:t xml:space="preserve"> которые увеличивают </w:t>
+      </w:r>
+      <w:proofErr w:type="spellStart"/>
+      <w:r>
+        <w:t>играбельность</w:t>
+      </w:r>
+      <w:proofErr w:type="spellEnd"/>
+      <w:r>
+        <w:t xml:space="preserve"> игры.</w:t>
+      </w:r>
+      <w:commentRangeEnd w:id="2"/>
+      <w:r>
+        <w:rPr>
+          <w:rStyle w:val="a4"/>
+        </w:rPr>
+        <w:commentReference w:id="2"/>
+      </w:r>
+    </w:p>
+    <w:p>
+      <w:pPr>
+        <w:tabs>
+          <w:tab w:val="left" w:pos="0"/>
+        </w:tabs>
+        <w:spacing w:line="360" w:lineRule="auto"/>
+        <w:ind w:firstLine="851"/>
+      </w:pPr>
+    </w:p>
+    <w:p>
+      <w:pPr>
         <w:pStyle w:val="a3"/>
         <w:tabs>
           <w:tab w:val="clear" w:pos="708"/>
           <w:tab w:val="left" w:pos="426"/>
         </w:tabs>
-        <w:ind w:left="-1134"/>
-      </w:pPr>
-      <w:r>
-        <w:t xml:space="preserve">С начала данного семестра я хотела бы прекратить дальнейшую работу по разработке приложения «Телефонная книга» и начать реализацию компьютерной игры «Змейка». </w:t>
-      </w:r>
-    </w:p>
-    <w:p>
-      <w:pPr>
-        <w:spacing w:line="360" w:lineRule="auto"/>
-        <w:ind w:left="-1276"/>
-      </w:pPr>
-      <w:r>
-        <w:t xml:space="preserve">  </w:t>
-      </w:r>
-      <w:r>
-        <w:t>В данном вариант</w:t>
-      </w:r>
-      <w:r>
-        <w:t>е игры я планирую реализовать</w:t>
-      </w:r>
-      <w:r>
-        <w:t>:</w:t>
-      </w:r>
-    </w:p>
-    <w:p>
-      <w:pPr>
-        <w:numPr>
-          <w:ilvl w:val="0"/>
-          <w:numId w:val="7"/>
-        </w:numPr>
-        <w:tabs>
-          <w:tab w:val="clear" w:pos="708"/>
-        </w:tabs>
-        <w:suppressAutoHyphens w:val="0"/>
-        <w:overflowPunct w:val="0"/>
-        <w:autoSpaceDE w:val="0"/>
-        <w:autoSpaceDN w:val="0"/>
-        <w:adjustRightInd w:val="0"/>
-        <w:spacing w:after="0" w:line="360" w:lineRule="auto"/>
-        <w:ind w:left="-1276" w:firstLine="0"/>
-      </w:pPr>
-      <w:r>
-        <w:t>“Змейку”, которая может двигаться в ограниченной плоскости. Маневрами “Змейки” должен управлять играющий. “Змейка” должна увеличиваться в размерах при столкновении с “яблоком” и погибать при столкновении с</w:t>
-      </w:r>
-      <w:r>
-        <w:t>о</w:t>
-      </w:r>
-      <w:r>
-        <w:t xml:space="preserve"> “стеной”, при пересечении самой себя и при выходе за границы плоскости заданной программистом.</w:t>
-      </w:r>
-    </w:p>
-    <w:p>
-      <w:pPr>
-        <w:numPr>
-          <w:ilvl w:val="0"/>
-          <w:numId w:val="7"/>
-        </w:numPr>
-        <w:tabs>
-          <w:tab w:val="clear" w:pos="708"/>
-        </w:tabs>
-        <w:suppressAutoHyphens w:val="0"/>
-        <w:overflowPunct w:val="0"/>
-        <w:autoSpaceDE w:val="0"/>
-        <w:autoSpaceDN w:val="0"/>
-        <w:adjustRightInd w:val="0"/>
-        <w:spacing w:after="0" w:line="360" w:lineRule="auto"/>
-        <w:ind w:left="-1276" w:firstLine="0"/>
-      </w:pPr>
-      <w:r>
-        <w:t>“Яблоко” или другой объект, при столкновении с которым “Змейка” “съедает” его</w:t>
-      </w:r>
-      <w:r>
-        <w:t xml:space="preserve"> </w:t>
-      </w:r>
-      <w:r>
-        <w:t>(увеличивается в длину в зависимости от условий заданных программистом</w:t>
-      </w:r>
-      <w:r>
-        <w:t>)</w:t>
-      </w:r>
-      <w:r>
-        <w:t>.</w:t>
-      </w:r>
-    </w:p>
-    <w:p>
-      <w:pPr>
-        <w:numPr>
-          <w:ilvl w:val="0"/>
-          <w:numId w:val="7"/>
-        </w:numPr>
-        <w:tabs>
-          <w:tab w:val="clear" w:pos="708"/>
-        </w:tabs>
-        <w:suppressAutoHyphens w:val="0"/>
-        <w:overflowPunct w:val="0"/>
-        <w:autoSpaceDE w:val="0"/>
-        <w:autoSpaceDN w:val="0"/>
-        <w:adjustRightInd w:val="0"/>
-        <w:spacing w:after="0" w:line="360" w:lineRule="auto"/>
-        <w:ind w:left="-1276" w:firstLine="0"/>
-      </w:pPr>
-      <w:r>
-        <w:t>“</w:t>
-      </w:r>
-      <w:proofErr w:type="gramStart"/>
-      <w:r>
-        <w:t>с</w:t>
-      </w:r>
-      <w:proofErr w:type="gramEnd"/>
-      <w:r>
-        <w:t xml:space="preserve">тена”- </w:t>
-      </w:r>
-      <w:r>
-        <w:t>объект</w:t>
-      </w:r>
-      <w:r>
-        <w:t>,</w:t>
-      </w:r>
-      <w:r>
-        <w:t xml:space="preserve"> при столкновении с которым змейка погибает.</w:t>
-      </w:r>
-    </w:p>
-    <w:p>
-      <w:pPr>
-        <w:tabs>
-          <w:tab w:val="left" w:pos="0"/>
-        </w:tabs>
-        <w:spacing w:line="360" w:lineRule="auto"/>
-        <w:ind w:left="-1276"/>
-        <w:rPr>
-          <w:lang w:val="en-US"/>
-        </w:rPr>
-      </w:pPr>
-      <w:r>
-        <w:t>“З</w:t>
-      </w:r>
-      <w:r>
-        <w:t>мейка” может управляться с помощью клавиш на форме, игра может иметь счетчик набранных очков, таблицу лучших игроков, которая может сохранят</w:t>
-      </w:r>
-      <w:r>
-        <w:t>ь</w:t>
-      </w:r>
-      <w:r>
-        <w:t xml:space="preserve">ся и считываться из файла, а также другие </w:t>
-      </w:r>
-      <w:proofErr w:type="gramStart"/>
-      <w:r>
-        <w:t>элементы</w:t>
-      </w:r>
-      <w:proofErr w:type="gramEnd"/>
-      <w:r>
-        <w:t xml:space="preserve"> которые увеличивают </w:t>
-      </w:r>
-      <w:proofErr w:type="spellStart"/>
-      <w:r>
-        <w:t>играбельность</w:t>
-      </w:r>
-      <w:proofErr w:type="spellEnd"/>
-      <w:r>
-        <w:t xml:space="preserve"> игры.</w:t>
-      </w:r>
-    </w:p>
-    <w:p>
-      <w:pPr>
-        <w:tabs>
-          <w:tab w:val="left" w:pos="0"/>
-        </w:tabs>
-        <w:spacing w:line="360" w:lineRule="auto"/>
-        <w:ind w:left="-1276"/>
-        <w:rPr>
-          <w:lang w:val="en-US"/>
-        </w:rPr>
+        <w:ind w:left="0" w:firstLine="851"/>
       </w:pPr>
     </w:p>
     <w:p>
@@ -539,7 +523,7 @@
           <w:tab w:val="clear" w:pos="708"/>
           <w:tab w:val="left" w:pos="426"/>
         </w:tabs>
-        <w:ind w:left="-1134"/>
+        <w:ind w:left="0" w:firstLine="851"/>
       </w:pPr>
     </w:p>
     <w:p>
@@ -549,17 +533,7 @@
           <w:tab w:val="clear" w:pos="708"/>
           <w:tab w:val="left" w:pos="426"/>
         </w:tabs>
-        <w:ind w:left="-1134"/>
-      </w:pPr>
-    </w:p>
-    <w:p>
-      <w:pPr>
-        <w:pStyle w:val="a3"/>
-        <w:tabs>
-          <w:tab w:val="clear" w:pos="708"/>
-          <w:tab w:val="left" w:pos="426"/>
-        </w:tabs>
-        <w:ind w:left="-1134"/>
+        <w:ind w:left="0" w:firstLine="851"/>
       </w:pPr>
     </w:p>
     <w:p>
@@ -568,6 +542,7 @@
           <w:tab w:val="clear" w:pos="708"/>
         </w:tabs>
         <w:suppressAutoHyphens w:val="0"/>
+        <w:ind w:firstLine="851"/>
       </w:pPr>
       <w:r>
         <w:br w:type="page"/>
@@ -575,40 +550,30 @@
     </w:p>
     <w:p>
       <w:pPr>
-        <w:pStyle w:val="a3"/>
-        <w:tabs>
-          <w:tab w:val="clear" w:pos="708"/>
-          <w:tab w:val="left" w:pos="-1276"/>
-          <w:tab w:val="left" w:pos="426"/>
-        </w:tabs>
-        <w:ind w:left="-1134" w:hanging="142"/>
-        <w:jc w:val="center"/>
+        <w:pStyle w:val="1"/>
       </w:pPr>
       <w:r>
         <w:lastRenderedPageBreak/>
-        <w:t>2)  Техническое задание</w:t>
-      </w:r>
-    </w:p>
-    <w:p>
-      <w:pPr>
-        <w:pStyle w:val="a3"/>
-        <w:tabs>
-          <w:tab w:val="clear" w:pos="708"/>
-          <w:tab w:val="left" w:pos="-1276"/>
-          <w:tab w:val="left" w:pos="426"/>
-        </w:tabs>
-        <w:ind w:left="-1134" w:hanging="142"/>
-      </w:pPr>
-      <w:r>
-        <w:t xml:space="preserve">                                                                                                                                                                                                                   </w:t>
-      </w:r>
-    </w:p>
-    <w:p>
-      <w:pPr>
-        <w:ind w:left="-1134"/>
-      </w:pPr>
-      <w:r>
-        <w:t xml:space="preserve">Разработать реализацию игры, представленной в пункте 1, с использованием библиотеки </w:t>
+        <w:t>2. Спецификация требований</w:t>
+      </w:r>
+    </w:p>
+    <w:p>
+      <w:pPr>
+        <w:pStyle w:val="2"/>
+      </w:pPr>
+      <w:r>
+        <w:t>Тре</w:t>
+      </w:r>
+      <w:r>
+        <w:t>бования к средствам проектирования</w:t>
+      </w:r>
+    </w:p>
+    <w:p>
+      <w:pPr>
+        <w:ind w:firstLine="851"/>
+      </w:pPr>
+      <w:r>
+        <w:t xml:space="preserve">Приложение разрабатывается на языке C++ с использованием </w:t>
       </w:r>
       <w:r>
         <w:rPr>
@@ -620,24 +585,29 @@
         <w:t xml:space="preserve"> </w:t>
       </w:r>
       <w:r>
-        <w:t xml:space="preserve">на языке </w:t>
-      </w:r>
-      <w:r>
-        <w:rPr>
-          <w:lang w:val="en-US"/>
-        </w:rPr>
-        <w:t>C</w:t>
-      </w:r>
-      <w:r>
-        <w:t>++.</w:t>
-      </w:r>
-    </w:p>
-    <w:p>
-      <w:pPr>
-        <w:ind w:left="-1134"/>
-      </w:pPr>
-      <w:r>
-        <w:t>Игра будет реализована  в 2 этапа</w:t>
+        <w:t>для реализации графического интерфейса пользователя</w:t>
+      </w:r>
+      <w:r>
+        <w:t>.</w:t>
+      </w:r>
+    </w:p>
+    <w:p>
+      <w:pPr>
+        <w:pStyle w:val="2"/>
+      </w:pPr>
+      <w:r>
+        <w:t>Режимы работы приложения</w:t>
+      </w:r>
+    </w:p>
+    <w:p>
+      <w:pPr>
+        <w:ind w:firstLine="851"/>
+      </w:pPr>
+      <w:r>
+        <w:t>Реализуется два режима работы</w:t>
+      </w:r>
+      <w:r>
+        <w:t xml:space="preserve"> этапа</w:t>
       </w:r>
       <w:r>
         <w:t>:</w:t>
@@ -650,10 +620,23 @@
           <w:ilvl w:val="0"/>
           <w:numId w:val="6"/>
         </w:numPr>
-        <w:ind w:left="-1134"/>
-      </w:pPr>
-      <w:r>
-        <w:t>Консольное приложение без графического интерфейса.</w:t>
+        <w:ind w:left="0" w:firstLine="851"/>
+      </w:pPr>
+      <w:r>
+        <w:t>Консольное приложе</w:t>
+      </w:r>
+      <w:r>
+        <w:t xml:space="preserve">ние без графического интерфейса. В этом режиме обеспечивается проверка </w:t>
+      </w:r>
+      <w:proofErr w:type="spellStart"/>
+      <w:proofErr w:type="gramStart"/>
+      <w:r>
+        <w:t>бизнес-логики</w:t>
+      </w:r>
+      <w:proofErr w:type="spellEnd"/>
+      <w:proofErr w:type="gramEnd"/>
+      <w:r>
+        <w:t>.</w:t>
       </w:r>
     </w:p>
     <w:p>
@@ -663,7 +646,7 @@
           <w:ilvl w:val="0"/>
           <w:numId w:val="6"/>
         </w:numPr>
-        <w:ind w:left="-1134" w:right="-568"/>
+        <w:ind w:left="0" w:right="-568" w:firstLine="851"/>
       </w:pPr>
       <w:r>
         <w:t xml:space="preserve">Интеграция кода программы для консоли с графической библиотекой </w:t>
@@ -675,41 +658,30 @@
         <w:t>Qt</w:t>
       </w:r>
       <w:r>
-        <w:t>, и создание данного графического интерфейса.</w:t>
-      </w:r>
-    </w:p>
-    <w:p>
-      <w:pPr>
-        <w:pStyle w:val="a3"/>
-        <w:ind w:left="-1134" w:right="-568"/>
-        <w:rPr>
-          <w:lang w:val="en-US"/>
-        </w:rPr>
-      </w:pPr>
-    </w:p>
-    <w:p>
-      <w:pPr>
-        <w:spacing w:line="360" w:lineRule="auto"/>
-        <w:ind w:left="-1276"/>
-      </w:pPr>
-      <w:proofErr w:type="spellStart"/>
-      <w:r>
-        <w:t>Опи</w:t>
-      </w:r>
-      <w:proofErr w:type="spellEnd"/>
-      <w:proofErr w:type="gramStart"/>
-      <w:r>
-        <w:rPr>
-          <w:lang w:val="en-US"/>
-        </w:rPr>
-        <w:t>c</w:t>
-      </w:r>
-      <w:proofErr w:type="gramEnd"/>
-      <w:r>
-        <w:t>ание алгоритма решения в псевдокоде (команды в виде текста на русском языке)</w:t>
-      </w:r>
-      <w:r>
-        <w:t>.</w:t>
+        <w:t>, и создание графического интерфейса.</w:t>
+      </w:r>
+    </w:p>
+    <w:p>
+      <w:pPr>
+        <w:pStyle w:val="2"/>
+      </w:pPr>
+      <w:r>
+        <w:t xml:space="preserve">Основные сценарии функционирования </w:t>
+      </w:r>
+      <w:commentRangeStart w:id="3"/>
+      <w:r>
+        <w:t>программы</w:t>
+      </w:r>
+      <w:commentRangeEnd w:id="3"/>
+      <w:r>
+        <w:rPr>
+          <w:rStyle w:val="a4"/>
+          <w:rFonts w:ascii="Times New Roman" w:eastAsia="MS Mincho;ＭＳ 明朝" w:hAnsi="Times New Roman" w:cs="Times New Roman"/>
+          <w:b w:val="0"/>
+          <w:bCs w:val="0"/>
+          <w:color w:val="auto"/>
+        </w:rPr>
+        <w:commentReference w:id="3"/>
       </w:r>
     </w:p>
     <w:p>
@@ -719,259 +691,325 @@
         <w:autoSpaceDN w:val="0"/>
         <w:adjustRightInd w:val="0"/>
         <w:spacing w:line="360" w:lineRule="auto"/>
-        <w:ind w:left="-1276"/>
-        <w:rPr>
-          <w:lang w:val="en-US"/>
-        </w:rPr>
-      </w:pPr>
-      <w:r>
-        <w:t>Алгоритм</w:t>
-      </w:r>
-      <w:r>
-        <w:rPr>
-          <w:lang w:val="en-US"/>
-        </w:rPr>
-        <w:t>:</w:t>
-      </w:r>
-    </w:p>
-    <w:p>
-      <w:pPr>
+        <w:ind w:firstLine="851"/>
+      </w:pPr>
+      <w:r>
+        <w:t>Основной сценарий функционирования приложения состоит в следующем:</w:t>
+      </w:r>
+    </w:p>
+    <w:p>
+      <w:pPr>
+        <w:pStyle w:val="a3"/>
+        <w:numPr>
+          <w:ilvl w:val="0"/>
+          <w:numId w:val="9"/>
+        </w:numPr>
         <w:overflowPunct w:val="0"/>
         <w:autoSpaceDE w:val="0"/>
         <w:autoSpaceDN w:val="0"/>
         <w:adjustRightInd w:val="0"/>
         <w:spacing w:line="360" w:lineRule="auto"/>
-        <w:ind w:left="-1276"/>
-      </w:pPr>
-      <w:r>
-        <w:t>1) Описываются переменные и константы</w:t>
-      </w:r>
-    </w:p>
-    <w:p>
-      <w:pPr>
+      </w:pPr>
+      <w:r>
+        <w:t>Выбор начальных координат случайным образом</w:t>
+      </w:r>
+    </w:p>
+    <w:p>
+      <w:pPr>
+        <w:pStyle w:val="a3"/>
+        <w:numPr>
+          <w:ilvl w:val="0"/>
+          <w:numId w:val="9"/>
+        </w:numPr>
         <w:overflowPunct w:val="0"/>
         <w:autoSpaceDE w:val="0"/>
         <w:autoSpaceDN w:val="0"/>
         <w:adjustRightInd w:val="0"/>
         <w:spacing w:line="360" w:lineRule="auto"/>
-        <w:ind w:left="-1276"/>
-      </w:pPr>
-      <w:r>
-        <w:t>2) Выбор начальных координат случайным образом</w:t>
-      </w:r>
-    </w:p>
-    <w:p>
-      <w:pPr>
+      </w:pPr>
+      <w:r>
+        <w:t>Прорисовка начального положения</w:t>
+      </w:r>
+    </w:p>
+    <w:p>
+      <w:pPr>
+        <w:pStyle w:val="a3"/>
+        <w:numPr>
+          <w:ilvl w:val="0"/>
+          <w:numId w:val="9"/>
+        </w:numPr>
         <w:overflowPunct w:val="0"/>
         <w:autoSpaceDE w:val="0"/>
         <w:autoSpaceDN w:val="0"/>
         <w:adjustRightInd w:val="0"/>
         <w:spacing w:line="360" w:lineRule="auto"/>
-        <w:ind w:left="-1276"/>
-      </w:pPr>
-      <w:r>
-        <w:t>3) Прорисовка начального положения</w:t>
-      </w:r>
-    </w:p>
-    <w:p>
-      <w:pPr>
+      </w:pPr>
+      <w:r>
+        <w:t>Генерация на поле яблок случайным образом</w:t>
+      </w:r>
+    </w:p>
+    <w:p>
+      <w:pPr>
+        <w:pStyle w:val="a3"/>
+        <w:numPr>
+          <w:ilvl w:val="0"/>
+          <w:numId w:val="9"/>
+        </w:numPr>
         <w:overflowPunct w:val="0"/>
         <w:autoSpaceDE w:val="0"/>
         <w:autoSpaceDN w:val="0"/>
         <w:adjustRightInd w:val="0"/>
         <w:spacing w:line="360" w:lineRule="auto"/>
-        <w:ind w:left="-1276"/>
-      </w:pPr>
-      <w:r>
-        <w:t>4) Генерация на поле яблок случайным образом</w:t>
-      </w:r>
-    </w:p>
-    <w:p>
-      <w:pPr>
+      </w:pPr>
+      <w:r>
+        <w:t>Проверка: не появилось ли яблоко на черве.</w:t>
+      </w:r>
+    </w:p>
+    <w:p>
+      <w:pPr>
+        <w:pStyle w:val="a3"/>
+        <w:numPr>
+          <w:ilvl w:val="0"/>
+          <w:numId w:val="9"/>
+        </w:numPr>
         <w:overflowPunct w:val="0"/>
         <w:autoSpaceDE w:val="0"/>
         <w:autoSpaceDN w:val="0"/>
         <w:adjustRightInd w:val="0"/>
         <w:spacing w:line="360" w:lineRule="auto"/>
-        <w:ind w:left="-1276"/>
-      </w:pPr>
-      <w:r>
-        <w:t>5) Проверка: не появилось ли яблоко на черве.</w:t>
-      </w:r>
-    </w:p>
-    <w:p>
-      <w:pPr>
+      </w:pPr>
+      <w:r>
+        <w:t>Управление “Змейкой” с клавиатуры.</w:t>
+      </w:r>
+    </w:p>
+    <w:p>
+      <w:pPr>
+        <w:pStyle w:val="a3"/>
+        <w:numPr>
+          <w:ilvl w:val="0"/>
+          <w:numId w:val="9"/>
+        </w:numPr>
         <w:overflowPunct w:val="0"/>
         <w:autoSpaceDE w:val="0"/>
         <w:autoSpaceDN w:val="0"/>
         <w:adjustRightInd w:val="0"/>
         <w:spacing w:line="360" w:lineRule="auto"/>
-        <w:ind w:left="-1276"/>
-      </w:pPr>
-      <w:r>
-        <w:t>6) Управление “Змейкой” с клавиатуры.</w:t>
-      </w:r>
-    </w:p>
-    <w:p>
-      <w:pPr>
+      </w:pPr>
+      <w:r>
+        <w:t xml:space="preserve">Проверка: “не укусила” ли “змейка сама себя”, если укусила </w:t>
+      </w:r>
+      <w:proofErr w:type="gramStart"/>
+      <w:r>
+        <w:t>выводится</w:t>
+      </w:r>
+      <w:proofErr w:type="gramEnd"/>
+      <w:r>
+        <w:t xml:space="preserve"> информационное окно (Информационная форма), в противном случае переходим к следующему пункту.</w:t>
+      </w:r>
+    </w:p>
+    <w:p>
+      <w:pPr>
+        <w:pStyle w:val="a3"/>
+        <w:numPr>
+          <w:ilvl w:val="0"/>
+          <w:numId w:val="9"/>
+        </w:numPr>
         <w:overflowPunct w:val="0"/>
         <w:autoSpaceDE w:val="0"/>
         <w:autoSpaceDN w:val="0"/>
         <w:adjustRightInd w:val="0"/>
         <w:spacing w:line="360" w:lineRule="auto"/>
-        <w:ind w:left="-1276"/>
-      </w:pPr>
-      <w:r>
-        <w:t xml:space="preserve">7) Проверка: “не укусила” ли “змейка сама себя”, если укусила </w:t>
+      </w:pPr>
+      <w:r>
+        <w:t xml:space="preserve">Проверка: “не съела” ли “змейка” “яблоко” если съела, то наращиваем ей хвост и переходим к пункту 3), в противном случае </w:t>
       </w:r>
       <w:proofErr w:type="gramStart"/>
       <w:r>
-        <w:t>выводится</w:t>
+        <w:t>см</w:t>
       </w:r>
       <w:proofErr w:type="gramEnd"/>
       <w:r>
-        <w:t xml:space="preserve"> информационное окно (Информационная форма), в противном случае переходим к следующему пункту.</w:t>
-      </w:r>
-    </w:p>
-    <w:p>
-      <w:pPr>
+        <w:t>. Следующий пункт.</w:t>
+      </w:r>
+    </w:p>
+    <w:p>
+      <w:pPr>
+        <w:pStyle w:val="a3"/>
+        <w:numPr>
+          <w:ilvl w:val="0"/>
+          <w:numId w:val="9"/>
+        </w:numPr>
         <w:overflowPunct w:val="0"/>
         <w:autoSpaceDE w:val="0"/>
         <w:autoSpaceDN w:val="0"/>
         <w:adjustRightInd w:val="0"/>
         <w:spacing w:line="360" w:lineRule="auto"/>
-        <w:ind w:left="-1276"/>
-      </w:pPr>
-      <w:r>
-        <w:t xml:space="preserve">8) Проверка: “не съела” ли “змейка” “яблоко” если съела, то наращиваем ей хвост и переходим к пункту 3), в противном случае </w:t>
-      </w:r>
-      <w:proofErr w:type="gramStart"/>
-      <w:r>
-        <w:t>см</w:t>
-      </w:r>
-      <w:proofErr w:type="gramEnd"/>
-      <w:r>
-        <w:t>. Следующий пункт.</w:t>
-      </w:r>
-    </w:p>
-    <w:p>
-      <w:pPr>
-        <w:overflowPunct w:val="0"/>
-        <w:autoSpaceDE w:val="0"/>
-        <w:autoSpaceDN w:val="0"/>
-        <w:adjustRightInd w:val="0"/>
+      </w:pPr>
+      <w:r>
+        <w:t>Перерисовка “</w:t>
+      </w:r>
+      <w:commentRangeStart w:id="4"/>
+      <w:r>
+        <w:t>Змейки</w:t>
+      </w:r>
+      <w:commentRangeEnd w:id="4"/>
+      <w:r>
+        <w:rPr>
+          <w:rStyle w:val="a4"/>
+        </w:rPr>
+        <w:commentReference w:id="4"/>
+      </w:r>
+      <w:r>
+        <w:t>”</w:t>
+      </w:r>
+    </w:p>
+    <w:p>
+      <w:pPr>
+        <w:pStyle w:val="ab"/>
+      </w:pPr>
+      <w:r>
+        <w:t>TO DO: остальное</w:t>
+      </w:r>
+    </w:p>
+    <w:p>
+      <w:pPr>
+        <w:pStyle w:val="2"/>
+      </w:pPr>
+      <w:r>
+        <w:t>Требования к функциональности консольного приложения</w:t>
+      </w:r>
+    </w:p>
+    <w:p>
+      <w:pPr>
+        <w:ind w:firstLine="851"/>
+      </w:pPr>
+      <w:r>
+        <w:t>TO DO</w:t>
+      </w:r>
+    </w:p>
+    <w:p>
+      <w:pPr>
+        <w:pStyle w:val="2"/>
+      </w:pPr>
+      <w:r>
+        <w:t>Требования к графическому пользовательскому интерфейсу</w:t>
+      </w:r>
+    </w:p>
+    <w:p>
+      <w:pPr>
         <w:spacing w:line="360" w:lineRule="auto"/>
-        <w:ind w:left="-1276"/>
-      </w:pPr>
-      <w:r>
-        <w:t>9) Перерисовка “Змейки”</w:t>
-      </w:r>
-    </w:p>
-    <w:p>
-      <w:pPr>
-        <w:pStyle w:val="a3"/>
-        <w:ind w:left="-1134" w:right="-568"/>
-      </w:pPr>
-    </w:p>
-    <w:p>
-      <w:pPr>
-        <w:pStyle w:val="a3"/>
-        <w:ind w:left="-1134" w:right="-568"/>
-      </w:pPr>
-    </w:p>
-    <w:p>
-      <w:pPr>
-        <w:spacing w:line="360" w:lineRule="auto"/>
-        <w:ind w:left="-1276"/>
-      </w:pPr>
-      <w:r>
-        <w:rPr>
-          <w:sz w:val="28"/>
-          <w:szCs w:val="28"/>
-        </w:rPr>
-        <w:t xml:space="preserve">  </w:t>
-      </w:r>
-    </w:p>
-    <w:p>
-      <w:pPr>
-        <w:pStyle w:val="a3"/>
-        <w:ind w:left="-1134" w:right="-568"/>
-      </w:pPr>
-    </w:p>
-    <w:p>
-      <w:pPr>
-        <w:pStyle w:val="a3"/>
-      </w:pPr>
-    </w:p>
-    <w:p>
-      <w:pPr>
-        <w:ind w:left="-1134"/>
-      </w:pPr>
-    </w:p>
-    <w:p>
-      <w:pPr>
-        <w:pStyle w:val="a3"/>
-        <w:tabs>
-          <w:tab w:val="clear" w:pos="708"/>
-          <w:tab w:val="left" w:pos="-1276"/>
-          <w:tab w:val="left" w:pos="426"/>
-        </w:tabs>
-        <w:ind w:left="-1134"/>
-      </w:pPr>
-    </w:p>
-    <w:p>
-      <w:pPr>
-        <w:ind w:left="-993"/>
-      </w:pPr>
-    </w:p>
-    <w:p/>
-    <w:p>
-      <w:pPr>
+        <w:ind w:firstLine="851"/>
+      </w:pPr>
+      <w:r>
+        <w:t>TO DO</w:t>
+      </w:r>
+    </w:p>
+    <w:p>
+      <w:pPr>
+        <w:pStyle w:val="2"/>
+      </w:pPr>
+      <w:r>
+        <w:t>Форматы данных</w:t>
+      </w:r>
+    </w:p>
+    <w:p>
+      <w:pPr>
+        <w:pStyle w:val="ab"/>
+      </w:pPr>
+      <w:r>
+        <w:t>TO DO</w:t>
+      </w:r>
+    </w:p>
+    <w:p>
+      <w:pPr>
+        <w:pStyle w:val="2"/>
+      </w:pPr>
+      <w:r>
+        <w:t>Обработка ошибок</w:t>
+      </w:r>
+    </w:p>
+    <w:p>
+      <w:pPr>
+        <w:pStyle w:val="ab"/>
+      </w:pPr>
+      <w:r>
+        <w:t>TO DO</w:t>
+      </w:r>
+    </w:p>
+    <w:p>
+      <w:pPr>
+        <w:pStyle w:val="1"/>
+      </w:pPr>
+      <w:r>
+        <w:lastRenderedPageBreak/>
+        <w:t>3. Проектирование системной архитектуры</w:t>
+      </w:r>
+    </w:p>
+    <w:p>
+      <w:pPr>
+        <w:pStyle w:val="ab"/>
+      </w:pPr>
+      <w:r>
+        <w:rPr>
+          <w:lang w:val="en-US"/>
+        </w:rPr>
+        <w:t>TO</w:t>
+      </w:r>
+      <w:r>
+        <w:t xml:space="preserve"> </w:t>
+      </w:r>
+      <w:r>
+        <w:rPr>
+          <w:lang w:val="en-US"/>
+        </w:rPr>
+        <w:t>DO</w:t>
+      </w:r>
+      <w:r>
+        <w:t xml:space="preserve">: здесь должны быть описаны основные классы приложения и определены отношения </w:t>
+      </w:r>
+      <w:r>
+        <w:t>между ними Вероятно, здесь также место для поясняющей диаграммы.</w:t>
+      </w:r>
+    </w:p>
+    <w:p>
+      <w:pPr>
+        <w:ind w:firstLine="851"/>
         <w:jc w:val="right"/>
       </w:pPr>
     </w:p>
     <w:p>
       <w:pPr>
+        <w:ind w:firstLine="851"/>
         <w:jc w:val="right"/>
       </w:pPr>
     </w:p>
     <w:p>
       <w:pPr>
+        <w:ind w:firstLine="851"/>
         <w:jc w:val="right"/>
       </w:pPr>
     </w:p>
     <w:p>
       <w:pPr>
+        <w:ind w:firstLine="851"/>
         <w:jc w:val="right"/>
       </w:pPr>
     </w:p>
     <w:p>
       <w:pPr>
+        <w:ind w:firstLine="851"/>
         <w:jc w:val="right"/>
       </w:pPr>
     </w:p>
     <w:p>
       <w:pPr>
+        <w:ind w:firstLine="851"/>
         <w:jc w:val="right"/>
       </w:pPr>
     </w:p>
     <w:p>
       <w:pPr>
-        <w:jc w:val="right"/>
-      </w:pPr>
-    </w:p>
-    <w:p>
-      <w:pPr>
-        <w:jc w:val="right"/>
-      </w:pPr>
-    </w:p>
-    <w:p>
-      <w:pPr>
-        <w:jc w:val="right"/>
-      </w:pPr>
-    </w:p>
-    <w:p>
-      <w:pPr>
+        <w:ind w:firstLine="851"/>
         <w:jc w:val="right"/>
       </w:pPr>
     </w:p>
@@ -980,18 +1018,126 @@
         <w:tabs>
           <w:tab w:val="left" w:pos="8789"/>
         </w:tabs>
-        <w:ind w:right="1558"/>
+        <w:ind w:right="1558" w:firstLine="851"/>
         <w:jc w:val="right"/>
       </w:pPr>
     </w:p>
     <w:sectPr>
       <w:pgSz w:w="11906" w:h="16838"/>
-      <w:pgMar w:top="709" w:right="850" w:bottom="142" w:left="1701" w:header="708" w:footer="708" w:gutter="0"/>
+      <w:pgMar w:top="1418" w:right="850" w:bottom="1276" w:left="1701" w:header="708" w:footer="708" w:gutter="0"/>
       <w:cols w:space="708"/>
       <w:docGrid w:linePitch="360"/>
     </w:sectPr>
   </w:body>
 </w:document>
+</file>
+
+<file path=word/comments.xml><?xml version="1.0" encoding="utf-8"?>
+<w:comments xmlns:ve="http://schemas.openxmlformats.org/markup-compatibility/2006" xmlns:o="urn:schemas-microsoft-com:office:office" xmlns:r="http://schemas.openxmlformats.org/officeDocument/2006/relationships" xmlns:m="http://schemas.openxmlformats.org/officeDocument/2006/math" xmlns:v="urn:schemas-microsoft-com:vml" xmlns:wp="http://schemas.openxmlformats.org/drawingml/2006/wordprocessingDrawing" xmlns:w10="urn:schemas-microsoft-com:office:word" xmlns:w="http://schemas.openxmlformats.org/wordprocessingml/2006/main" xmlns:wne="http://schemas.microsoft.com/office/word/2006/wordml">
+  <w:comment w:id="0" w:author="Eugene" w:date="2012-02-29T10:29:00Z" w:initials="E">
+    <w:p>
+      <w:pPr>
+        <w:pStyle w:val="a5"/>
+      </w:pPr>
+      <w:r>
+        <w:rPr>
+          <w:rStyle w:val="a4"/>
+        </w:rPr>
+        <w:annotationRef/>
+      </w:r>
+      <w:r>
+        <w:t xml:space="preserve">Начинайте осваивать </w:t>
+      </w:r>
+      <w:proofErr w:type="spellStart"/>
+      <w:r>
+        <w:t>Word</w:t>
+      </w:r>
+      <w:proofErr w:type="spellEnd"/>
+      <w:r>
+        <w:t>, а то Ваш документ приходится переформатировать. Используйте  стили.</w:t>
+      </w:r>
+    </w:p>
+    <w:p>
+      <w:pPr>
+        <w:pStyle w:val="a5"/>
+      </w:pPr>
+      <w:r>
+        <w:t>И не нужно каждый раз создавать новый документ, продолжайте работу над этим.</w:t>
+      </w:r>
+    </w:p>
+  </w:comment>
+  <w:comment w:id="1" w:author="Eugene" w:date="2012-02-29T10:32:00Z" w:initials="E">
+    <w:p>
+      <w:pPr>
+        <w:pStyle w:val="a5"/>
+      </w:pPr>
+      <w:r>
+        <w:rPr>
+          <w:rStyle w:val="a4"/>
+        </w:rPr>
+        <w:annotationRef/>
+      </w:r>
+      <w:r>
+        <w:t>Что такое «ограниченная плоскость»?</w:t>
+      </w:r>
+    </w:p>
+  </w:comment>
+  <w:comment w:id="2" w:author="Eugene" w:date="2012-02-29T10:33:00Z" w:initials="E">
+    <w:p>
+      <w:pPr>
+        <w:pStyle w:val="a5"/>
+      </w:pPr>
+      <w:r>
+        <w:rPr>
+          <w:rStyle w:val="a4"/>
+        </w:rPr>
+        <w:annotationRef/>
+      </w:r>
+      <w:r>
+        <w:t>Хорошо бы от «может» перейти к тому, что действительно  планируется сделать.</w:t>
+      </w:r>
+    </w:p>
+  </w:comment>
+  <w:comment w:id="3" w:author="Eugene" w:date="2012-02-29T10:38:00Z" w:initials="E">
+    <w:p>
+      <w:pPr>
+        <w:pStyle w:val="a5"/>
+      </w:pPr>
+      <w:r>
+        <w:rPr>
+          <w:rStyle w:val="a4"/>
+        </w:rPr>
+        <w:annotationRef/>
+      </w:r>
+      <w:r>
+        <w:t xml:space="preserve">Дополните этот раздел, детально описав уровень </w:t>
+      </w:r>
+      <w:proofErr w:type="spellStart"/>
+      <w:proofErr w:type="gramStart"/>
+      <w:r>
+        <w:t>бизнес-логики</w:t>
+      </w:r>
+      <w:proofErr w:type="spellEnd"/>
+      <w:proofErr w:type="gramEnd"/>
+    </w:p>
+  </w:comment>
+  <w:comment w:id="4" w:author="Eugene" w:date="2012-02-29T10:39:00Z" w:initials="E">
+    <w:p>
+      <w:pPr>
+        <w:pStyle w:val="a5"/>
+      </w:pPr>
+      <w:r>
+        <w:rPr>
+          <w:rStyle w:val="a4"/>
+        </w:rPr>
+        <w:annotationRef/>
+      </w:r>
+      <w:r>
+        <w:t>Не ясно, какой фрагмент сценария является повторяющимся.</w:t>
+      </w:r>
+    </w:p>
+  </w:comment>
+</w:comments>
 </file>
 
 <file path=word/numbering.xml><?xml version="1.0" encoding="utf-8"?>
@@ -1264,6 +1410,178 @@
     </w:lvl>
   </w:abstractNum>
   <w:abstractNum w:abstractNumId="3">
+    <w:nsid w:val="4D5154A5"/>
+    <w:multiLevelType w:val="hybridMultilevel"/>
+    <w:tmpl w:val="28AA4FB8"/>
+    <w:lvl w:ilvl="0" w:tplc="0419000F">
+      <w:start w:val="1"/>
+      <w:numFmt w:val="decimal"/>
+      <w:lvlText w:val="%1."/>
+      <w:lvlJc w:val="left"/>
+      <w:pPr>
+        <w:ind w:left="360" w:hanging="360"/>
+      </w:pPr>
+    </w:lvl>
+    <w:lvl w:ilvl="1" w:tplc="04190019" w:tentative="1">
+      <w:start w:val="1"/>
+      <w:numFmt w:val="lowerLetter"/>
+      <w:lvlText w:val="%2."/>
+      <w:lvlJc w:val="left"/>
+      <w:pPr>
+        <w:ind w:left="1080" w:hanging="360"/>
+      </w:pPr>
+    </w:lvl>
+    <w:lvl w:ilvl="2" w:tplc="0419001B" w:tentative="1">
+      <w:start w:val="1"/>
+      <w:numFmt w:val="lowerRoman"/>
+      <w:lvlText w:val="%3."/>
+      <w:lvlJc w:val="right"/>
+      <w:pPr>
+        <w:ind w:left="1800" w:hanging="180"/>
+      </w:pPr>
+    </w:lvl>
+    <w:lvl w:ilvl="3" w:tplc="0419000F" w:tentative="1">
+      <w:start w:val="1"/>
+      <w:numFmt w:val="decimal"/>
+      <w:lvlText w:val="%4."/>
+      <w:lvlJc w:val="left"/>
+      <w:pPr>
+        <w:ind w:left="2520" w:hanging="360"/>
+      </w:pPr>
+    </w:lvl>
+    <w:lvl w:ilvl="4" w:tplc="04190019" w:tentative="1">
+      <w:start w:val="1"/>
+      <w:numFmt w:val="lowerLetter"/>
+      <w:lvlText w:val="%5."/>
+      <w:lvlJc w:val="left"/>
+      <w:pPr>
+        <w:ind w:left="3240" w:hanging="360"/>
+      </w:pPr>
+    </w:lvl>
+    <w:lvl w:ilvl="5" w:tplc="0419001B" w:tentative="1">
+      <w:start w:val="1"/>
+      <w:numFmt w:val="lowerRoman"/>
+      <w:lvlText w:val="%6."/>
+      <w:lvlJc w:val="right"/>
+      <w:pPr>
+        <w:ind w:left="3960" w:hanging="180"/>
+      </w:pPr>
+    </w:lvl>
+    <w:lvl w:ilvl="6" w:tplc="0419000F" w:tentative="1">
+      <w:start w:val="1"/>
+      <w:numFmt w:val="decimal"/>
+      <w:lvlText w:val="%7."/>
+      <w:lvlJc w:val="left"/>
+      <w:pPr>
+        <w:ind w:left="4680" w:hanging="360"/>
+      </w:pPr>
+    </w:lvl>
+    <w:lvl w:ilvl="7" w:tplc="04190019" w:tentative="1">
+      <w:start w:val="1"/>
+      <w:numFmt w:val="lowerLetter"/>
+      <w:lvlText w:val="%8."/>
+      <w:lvlJc w:val="left"/>
+      <w:pPr>
+        <w:ind w:left="5400" w:hanging="360"/>
+      </w:pPr>
+    </w:lvl>
+    <w:lvl w:ilvl="8" w:tplc="0419001B" w:tentative="1">
+      <w:start w:val="1"/>
+      <w:numFmt w:val="lowerRoman"/>
+      <w:lvlText w:val="%9."/>
+      <w:lvlJc w:val="right"/>
+      <w:pPr>
+        <w:ind w:left="6120" w:hanging="180"/>
+      </w:pPr>
+    </w:lvl>
+  </w:abstractNum>
+  <w:abstractNum w:abstractNumId="4">
+    <w:nsid w:val="4E13630F"/>
+    <w:multiLevelType w:val="hybridMultilevel"/>
+    <w:tmpl w:val="F64A029E"/>
+    <w:lvl w:ilvl="0" w:tplc="0419000F">
+      <w:start w:val="1"/>
+      <w:numFmt w:val="decimal"/>
+      <w:lvlText w:val="%1."/>
+      <w:lvlJc w:val="left"/>
+      <w:pPr>
+        <w:ind w:left="1211" w:hanging="360"/>
+      </w:pPr>
+    </w:lvl>
+    <w:lvl w:ilvl="1" w:tplc="04190019" w:tentative="1">
+      <w:start w:val="1"/>
+      <w:numFmt w:val="lowerLetter"/>
+      <w:lvlText w:val="%2."/>
+      <w:lvlJc w:val="left"/>
+      <w:pPr>
+        <w:ind w:left="1931" w:hanging="360"/>
+      </w:pPr>
+    </w:lvl>
+    <w:lvl w:ilvl="2" w:tplc="0419001B" w:tentative="1">
+      <w:start w:val="1"/>
+      <w:numFmt w:val="lowerRoman"/>
+      <w:lvlText w:val="%3."/>
+      <w:lvlJc w:val="right"/>
+      <w:pPr>
+        <w:ind w:left="2651" w:hanging="180"/>
+      </w:pPr>
+    </w:lvl>
+    <w:lvl w:ilvl="3" w:tplc="0419000F" w:tentative="1">
+      <w:start w:val="1"/>
+      <w:numFmt w:val="decimal"/>
+      <w:lvlText w:val="%4."/>
+      <w:lvlJc w:val="left"/>
+      <w:pPr>
+        <w:ind w:left="3371" w:hanging="360"/>
+      </w:pPr>
+    </w:lvl>
+    <w:lvl w:ilvl="4" w:tplc="04190019" w:tentative="1">
+      <w:start w:val="1"/>
+      <w:numFmt w:val="lowerLetter"/>
+      <w:lvlText w:val="%5."/>
+      <w:lvlJc w:val="left"/>
+      <w:pPr>
+        <w:ind w:left="4091" w:hanging="360"/>
+      </w:pPr>
+    </w:lvl>
+    <w:lvl w:ilvl="5" w:tplc="0419001B" w:tentative="1">
+      <w:start w:val="1"/>
+      <w:numFmt w:val="lowerRoman"/>
+      <w:lvlText w:val="%6."/>
+      <w:lvlJc w:val="right"/>
+      <w:pPr>
+        <w:ind w:left="4811" w:hanging="180"/>
+      </w:pPr>
+    </w:lvl>
+    <w:lvl w:ilvl="6" w:tplc="0419000F" w:tentative="1">
+      <w:start w:val="1"/>
+      <w:numFmt w:val="decimal"/>
+      <w:lvlText w:val="%7."/>
+      <w:lvlJc w:val="left"/>
+      <w:pPr>
+        <w:ind w:left="5531" w:hanging="360"/>
+      </w:pPr>
+    </w:lvl>
+    <w:lvl w:ilvl="7" w:tplc="04190019" w:tentative="1">
+      <w:start w:val="1"/>
+      <w:numFmt w:val="lowerLetter"/>
+      <w:lvlText w:val="%8."/>
+      <w:lvlJc w:val="left"/>
+      <w:pPr>
+        <w:ind w:left="6251" w:hanging="360"/>
+      </w:pPr>
+    </w:lvl>
+    <w:lvl w:ilvl="8" w:tplc="0419001B" w:tentative="1">
+      <w:start w:val="1"/>
+      <w:numFmt w:val="lowerRoman"/>
+      <w:lvlText w:val="%9."/>
+      <w:lvlJc w:val="right"/>
+      <w:pPr>
+        <w:ind w:left="6971" w:hanging="180"/>
+      </w:pPr>
+    </w:lvl>
+  </w:abstractNum>
+  <w:abstractNum w:abstractNumId="5">
     <w:nsid w:val="508722E1"/>
     <w:multiLevelType w:val="hybridMultilevel"/>
     <w:tmpl w:val="799A7C48"/>
@@ -1352,7 +1670,7 @@
       </w:pPr>
     </w:lvl>
   </w:abstractNum>
-  <w:abstractNum w:abstractNumId="4">
+  <w:abstractNum w:abstractNumId="6">
     <w:nsid w:val="553E6C4E"/>
     <w:multiLevelType w:val="hybridMultilevel"/>
     <w:tmpl w:val="E39C5278"/>
@@ -1441,7 +1759,7 @@
       </w:pPr>
     </w:lvl>
   </w:abstractNum>
-  <w:abstractNum w:abstractNumId="5">
+  <w:abstractNum w:abstractNumId="7">
     <w:nsid w:val="607E079E"/>
     <w:multiLevelType w:val="singleLevel"/>
     <w:tmpl w:val="8C2E3A98"/>
@@ -1466,7 +1784,7 @@
       </w:rPr>
     </w:lvl>
   </w:abstractNum>
-  <w:abstractNum w:abstractNumId="6">
+  <w:abstractNum w:abstractNumId="8">
     <w:nsid w:val="66685EDE"/>
     <w:multiLevelType w:val="hybridMultilevel"/>
     <w:tmpl w:val="7C9CF178"/>
@@ -1556,13 +1874,13 @@
     </w:lvl>
   </w:abstractNum>
   <w:num w:numId="1">
-    <w:abstractNumId w:val="3"/>
+    <w:abstractNumId w:val="5"/>
   </w:num>
   <w:num w:numId="2">
     <w:abstractNumId w:val="2"/>
   </w:num>
   <w:num w:numId="3">
-    <w:abstractNumId w:val="4"/>
+    <w:abstractNumId w:val="6"/>
   </w:num>
   <w:num w:numId="4">
     <w:abstractNumId w:val="1"/>
@@ -1571,13 +1889,19 @@
     <w:abstractNumId w:val="0"/>
   </w:num>
   <w:num w:numId="6">
-    <w:abstractNumId w:val="6"/>
+    <w:abstractNumId w:val="8"/>
   </w:num>
   <w:num w:numId="7">
-    <w:abstractNumId w:val="5"/>
+    <w:abstractNumId w:val="7"/>
     <w:lvlOverride w:ilvl="0">
       <w:startOverride w:val="1"/>
     </w:lvlOverride>
+  </w:num>
+  <w:num w:numId="8">
+    <w:abstractNumId w:val="3"/>
+  </w:num>
+  <w:num w:numId="9">
+    <w:abstractNumId w:val="4"/>
   </w:num>
 </w:numbering>
 </file>
@@ -1754,6 +2078,55 @@
       <w:lang w:eastAsia="ja-JP"/>
     </w:rPr>
   </w:style>
+  <w:style w:type="paragraph" w:styleId="1">
+    <w:name w:val="heading 1"/>
+    <w:basedOn w:val="a"/>
+    <w:next w:val="a"/>
+    <w:link w:val="10"/>
+    <w:uiPriority w:val="9"/>
+    <w:qFormat/>
+    <w:rsid w:val="00BC10C6"/>
+    <w:pPr>
+      <w:keepNext/>
+      <w:keepLines/>
+      <w:spacing w:before="480" w:after="0"/>
+      <w:jc w:val="center"/>
+      <w:outlineLvl w:val="0"/>
+    </w:pPr>
+    <w:rPr>
+      <w:rFonts w:asciiTheme="majorHAnsi" w:eastAsiaTheme="majorEastAsia" w:hAnsiTheme="majorHAnsi" w:cstheme="majorBidi"/>
+      <w:b/>
+      <w:bCs/>
+      <w:color w:val="365F91" w:themeColor="accent1" w:themeShade="BF"/>
+      <w:sz w:val="28"/>
+      <w:szCs w:val="28"/>
+    </w:rPr>
+  </w:style>
+  <w:style w:type="paragraph" w:styleId="2">
+    <w:name w:val="heading 2"/>
+    <w:basedOn w:val="a"/>
+    <w:next w:val="a"/>
+    <w:link w:val="20"/>
+    <w:uiPriority w:val="9"/>
+    <w:unhideWhenUsed/>
+    <w:qFormat/>
+    <w:rsid w:val="00BC10C6"/>
+    <w:pPr>
+      <w:keepNext/>
+      <w:keepLines/>
+      <w:spacing w:before="200" w:after="0"/>
+      <w:jc w:val="center"/>
+      <w:outlineLvl w:val="1"/>
+    </w:pPr>
+    <w:rPr>
+      <w:rFonts w:asciiTheme="majorHAnsi" w:eastAsiaTheme="majorEastAsia" w:hAnsiTheme="majorHAnsi" w:cstheme="majorBidi"/>
+      <w:b/>
+      <w:bCs/>
+      <w:color w:val="4F81BD" w:themeColor="accent1"/>
+      <w:sz w:val="26"/>
+      <w:szCs w:val="26"/>
+    </w:rPr>
+  </w:style>
   <w:style w:type="character" w:default="1" w:styleId="a0">
     <w:name w:val="Default Paragraph Font"/>
     <w:uiPriority w:val="1"/>
@@ -1792,6 +2165,158 @@
       <w:ind w:left="720"/>
       <w:contextualSpacing/>
     </w:pPr>
+  </w:style>
+  <w:style w:type="character" w:styleId="a4">
+    <w:name w:val="annotation reference"/>
+    <w:basedOn w:val="a0"/>
+    <w:uiPriority w:val="99"/>
+    <w:semiHidden/>
+    <w:unhideWhenUsed/>
+    <w:rsid w:val="00BC10C6"/>
+    <w:rPr>
+      <w:sz w:val="16"/>
+      <w:szCs w:val="16"/>
+    </w:rPr>
+  </w:style>
+  <w:style w:type="paragraph" w:styleId="a5">
+    <w:name w:val="annotation text"/>
+    <w:basedOn w:val="a"/>
+    <w:link w:val="a6"/>
+    <w:uiPriority w:val="99"/>
+    <w:semiHidden/>
+    <w:unhideWhenUsed/>
+    <w:rsid w:val="00BC10C6"/>
+    <w:pPr>
+      <w:spacing w:line="240" w:lineRule="auto"/>
+    </w:pPr>
+    <w:rPr>
+      <w:sz w:val="20"/>
+      <w:szCs w:val="20"/>
+    </w:rPr>
+  </w:style>
+  <w:style w:type="character" w:customStyle="1" w:styleId="a6">
+    <w:name w:val="Текст примечания Знак"/>
+    <w:basedOn w:val="a0"/>
+    <w:link w:val="a5"/>
+    <w:uiPriority w:val="99"/>
+    <w:semiHidden/>
+    <w:rsid w:val="00BC10C6"/>
+    <w:rPr>
+      <w:rFonts w:ascii="Times New Roman" w:eastAsia="MS Mincho;ＭＳ 明朝" w:hAnsi="Times New Roman" w:cs="Times New Roman"/>
+      <w:sz w:val="20"/>
+      <w:szCs w:val="20"/>
+      <w:lang w:eastAsia="ja-JP"/>
+    </w:rPr>
+  </w:style>
+  <w:style w:type="paragraph" w:styleId="a7">
+    <w:name w:val="annotation subject"/>
+    <w:basedOn w:val="a5"/>
+    <w:next w:val="a5"/>
+    <w:link w:val="a8"/>
+    <w:uiPriority w:val="99"/>
+    <w:semiHidden/>
+    <w:unhideWhenUsed/>
+    <w:rsid w:val="00BC10C6"/>
+    <w:rPr>
+      <w:b/>
+      <w:bCs/>
+    </w:rPr>
+  </w:style>
+  <w:style w:type="character" w:customStyle="1" w:styleId="a8">
+    <w:name w:val="Тема примечания Знак"/>
+    <w:basedOn w:val="a6"/>
+    <w:link w:val="a7"/>
+    <w:uiPriority w:val="99"/>
+    <w:semiHidden/>
+    <w:rsid w:val="00BC10C6"/>
+    <w:rPr>
+      <w:b/>
+      <w:bCs/>
+    </w:rPr>
+  </w:style>
+  <w:style w:type="paragraph" w:styleId="a9">
+    <w:name w:val="Balloon Text"/>
+    <w:basedOn w:val="a"/>
+    <w:link w:val="aa"/>
+    <w:uiPriority w:val="99"/>
+    <w:semiHidden/>
+    <w:unhideWhenUsed/>
+    <w:rsid w:val="00BC10C6"/>
+    <w:pPr>
+      <w:spacing w:after="0" w:line="240" w:lineRule="auto"/>
+    </w:pPr>
+    <w:rPr>
+      <w:rFonts w:ascii="Tahoma" w:hAnsi="Tahoma" w:cs="Tahoma"/>
+      <w:sz w:val="16"/>
+      <w:szCs w:val="16"/>
+    </w:rPr>
+  </w:style>
+  <w:style w:type="character" w:customStyle="1" w:styleId="aa">
+    <w:name w:val="Текст выноски Знак"/>
+    <w:basedOn w:val="a0"/>
+    <w:link w:val="a9"/>
+    <w:uiPriority w:val="99"/>
+    <w:semiHidden/>
+    <w:rsid w:val="00BC10C6"/>
+    <w:rPr>
+      <w:rFonts w:ascii="Tahoma" w:eastAsia="MS Mincho;ＭＳ 明朝" w:hAnsi="Tahoma" w:cs="Tahoma"/>
+      <w:sz w:val="16"/>
+      <w:szCs w:val="16"/>
+      <w:lang w:eastAsia="ja-JP"/>
+    </w:rPr>
+  </w:style>
+  <w:style w:type="character" w:customStyle="1" w:styleId="10">
+    <w:name w:val="Заголовок 1 Знак"/>
+    <w:basedOn w:val="a0"/>
+    <w:link w:val="1"/>
+    <w:uiPriority w:val="9"/>
+    <w:rsid w:val="00BC10C6"/>
+    <w:rPr>
+      <w:rFonts w:asciiTheme="majorHAnsi" w:eastAsiaTheme="majorEastAsia" w:hAnsiTheme="majorHAnsi" w:cstheme="majorBidi"/>
+      <w:b/>
+      <w:bCs/>
+      <w:color w:val="365F91" w:themeColor="accent1" w:themeShade="BF"/>
+      <w:sz w:val="28"/>
+      <w:szCs w:val="28"/>
+      <w:lang w:eastAsia="ja-JP"/>
+    </w:rPr>
+  </w:style>
+  <w:style w:type="paragraph" w:styleId="ab">
+    <w:name w:val="No Spacing"/>
+    <w:uiPriority w:val="1"/>
+    <w:qFormat/>
+    <w:rsid w:val="0029318B"/>
+    <w:pPr>
+      <w:tabs>
+        <w:tab w:val="left" w:pos="708"/>
+      </w:tabs>
+      <w:suppressAutoHyphens/>
+      <w:spacing w:after="0" w:line="240" w:lineRule="auto"/>
+      <w:ind w:firstLine="851"/>
+      <w:jc w:val="both"/>
+    </w:pPr>
+    <w:rPr>
+      <w:rFonts w:ascii="Times New Roman" w:eastAsia="MS Mincho;ＭＳ 明朝" w:hAnsi="Times New Roman" w:cs="Times New Roman"/>
+      <w:sz w:val="24"/>
+      <w:szCs w:val="24"/>
+      <w:lang w:eastAsia="ja-JP"/>
+    </w:rPr>
+  </w:style>
+  <w:style w:type="character" w:customStyle="1" w:styleId="20">
+    <w:name w:val="Заголовок 2 Знак"/>
+    <w:basedOn w:val="a0"/>
+    <w:link w:val="2"/>
+    <w:uiPriority w:val="9"/>
+    <w:rsid w:val="00BC10C6"/>
+    <w:rPr>
+      <w:rFonts w:asciiTheme="majorHAnsi" w:eastAsiaTheme="majorEastAsia" w:hAnsiTheme="majorHAnsi" w:cstheme="majorBidi"/>
+      <w:b/>
+      <w:bCs/>
+      <w:color w:val="4F81BD" w:themeColor="accent1"/>
+      <w:sz w:val="26"/>
+      <w:szCs w:val="26"/>
+      <w:lang w:eastAsia="ja-JP"/>
+    </w:rPr>
   </w:style>
 </w:styles>
 </file>

--- a/zamotjulia10813/Курсовая работа.docx
+++ b/zamotjulia10813/Курсовая работа.docx
@@ -4,114 +4,102 @@
   <w:body>
     <w:p>
       <w:pPr>
+        <w:pStyle w:val="2"/>
+      </w:pPr>
+      <w:r>
+        <w:rPr>
+          <w:lang w:eastAsia="ru-RU"/>
+        </w:rPr>
+        <w:t>Санкт-Петербургский</w:t>
+      </w:r>
+      <w:r>
+        <w:rPr>
+          <w:rFonts w:eastAsia="Times New Roman"/>
+          <w:lang w:eastAsia="ru-RU"/>
+        </w:rPr>
+        <w:t xml:space="preserve"> </w:t>
+      </w:r>
+      <w:r>
+        <w:rPr>
+          <w:lang w:eastAsia="ru-RU"/>
+        </w:rPr>
+        <w:t>государственный</w:t>
+      </w:r>
+      <w:r>
+        <w:rPr>
+          <w:rFonts w:eastAsia="Times New Roman"/>
+          <w:lang w:eastAsia="ru-RU"/>
+        </w:rPr>
+        <w:t xml:space="preserve"> </w:t>
+      </w:r>
+      <w:r>
+        <w:rPr>
+          <w:lang w:eastAsia="ru-RU"/>
+        </w:rPr>
+        <w:t>политехнический</w:t>
+      </w:r>
+      <w:r>
+        <w:rPr>
+          <w:rFonts w:eastAsia="Times New Roman"/>
+          <w:lang w:eastAsia="ru-RU"/>
+        </w:rPr>
+        <w:t xml:space="preserve"> </w:t>
+      </w:r>
+      <w:r>
+        <w:rPr>
+          <w:lang w:eastAsia="ru-RU"/>
+        </w:rPr>
+        <w:t>университет</w:t>
+      </w:r>
+    </w:p>
+    <w:p>
+      <w:pPr>
+        <w:pStyle w:val="ab"/>
         <w:jc w:val="center"/>
-      </w:pPr>
-      <w:r>
-        <w:rPr>
-          <w:bCs/>
+        <w:rPr>
           <w:lang w:eastAsia="ru-RU"/>
         </w:rPr>
-        <w:t>Санкт-Петербургский</w:t>
+      </w:pPr>
+      <w:r>
+        <w:rPr>
+          <w:lang w:eastAsia="ru-RU"/>
+        </w:rPr>
+        <w:t>Факультет</w:t>
       </w:r>
       <w:r>
         <w:rPr>
           <w:rFonts w:eastAsia="Times New Roman"/>
-          <w:bCs/>
           <w:lang w:eastAsia="ru-RU"/>
         </w:rPr>
         <w:t xml:space="preserve"> </w:t>
       </w:r>
       <w:r>
         <w:rPr>
-          <w:bCs/>
           <w:lang w:eastAsia="ru-RU"/>
         </w:rPr>
-        <w:t>государственный</w:t>
+        <w:t>технической</w:t>
       </w:r>
       <w:r>
         <w:rPr>
           <w:rFonts w:eastAsia="Times New Roman"/>
-          <w:bCs/>
           <w:lang w:eastAsia="ru-RU"/>
         </w:rPr>
         <w:t xml:space="preserve"> </w:t>
       </w:r>
       <w:r>
         <w:rPr>
-          <w:bCs/>
           <w:lang w:eastAsia="ru-RU"/>
         </w:rPr>
-        <w:t>политехнический</w:t>
-      </w:r>
-      <w:r>
-        <w:rPr>
-          <w:rFonts w:eastAsia="Times New Roman"/>
-          <w:bCs/>
-          <w:lang w:eastAsia="ru-RU"/>
-        </w:rPr>
-        <w:t xml:space="preserve"> </w:t>
-      </w:r>
-      <w:r>
-        <w:rPr>
-          <w:bCs/>
-          <w:lang w:eastAsia="ru-RU"/>
-        </w:rPr>
-        <w:t>университет</w:t>
-      </w:r>
-    </w:p>
-    <w:p>
-      <w:pPr>
+        <w:t>кибернетики</w:t>
+      </w:r>
+    </w:p>
+    <w:p>
+      <w:pPr>
+        <w:pStyle w:val="ab"/>
         <w:jc w:val="center"/>
-        <w:rPr>
-          <w:bCs/>
-          <w:lang w:eastAsia="ru-RU"/>
-        </w:rPr>
-      </w:pPr>
-      <w:r>
-        <w:rPr>
-          <w:bCs/>
-          <w:lang w:eastAsia="ru-RU"/>
-        </w:rPr>
-        <w:t>Факультет</w:t>
-      </w:r>
-      <w:r>
-        <w:rPr>
-          <w:rFonts w:eastAsia="Times New Roman"/>
-          <w:bCs/>
-          <w:lang w:eastAsia="ru-RU"/>
-        </w:rPr>
-        <w:t xml:space="preserve"> </w:t>
-      </w:r>
-      <w:r>
-        <w:rPr>
-          <w:bCs/>
-          <w:lang w:eastAsia="ru-RU"/>
-        </w:rPr>
-        <w:t>технической</w:t>
-      </w:r>
-      <w:r>
-        <w:rPr>
-          <w:rFonts w:eastAsia="Times New Roman"/>
-          <w:bCs/>
-          <w:lang w:eastAsia="ru-RU"/>
-        </w:rPr>
-        <w:t xml:space="preserve"> </w:t>
-      </w:r>
-      <w:r>
-        <w:rPr>
-          <w:bCs/>
-          <w:lang w:eastAsia="ru-RU"/>
-        </w:rPr>
-        <w:t>кибернетики</w:t>
-      </w:r>
-    </w:p>
-    <w:p>
-      <w:pPr>
-        <w:jc w:val="center"/>
-      </w:pPr>
-      <w:r>
-        <w:rPr>
-          <w:bCs/>
+      </w:pPr>
+      <w:r>
+        <w:rPr>
           <w:lang w:eastAsia="ru-RU"/>
         </w:rPr>
         <w:t>Кафедра компьютерных систем и программных технологий</w:t>
@@ -122,44 +110,47 @@
     <w:p/>
     <w:p/>
     <w:p/>
+    <w:p>
+      <w:pPr>
+        <w:pStyle w:val="1"/>
+        <w:rPr>
+          <w:rFonts w:eastAsiaTheme="minorEastAsia"/>
+          <w:sz w:val="40"/>
+          <w:szCs w:val="40"/>
+          <w:lang w:eastAsia="en-US"/>
+        </w:rPr>
+      </w:pPr>
+      <w:r>
+        <w:rPr>
+          <w:rFonts w:eastAsiaTheme="minorEastAsia"/>
+          <w:sz w:val="40"/>
+          <w:szCs w:val="40"/>
+          <w:lang w:eastAsia="en-US"/>
+        </w:rPr>
+        <w:t>Курсовая работа по курсу «Программирование»</w:t>
+      </w:r>
+    </w:p>
+    <w:p>
+      <w:pPr>
+        <w:pStyle w:val="1"/>
+        <w:rPr>
+          <w:sz w:val="40"/>
+          <w:szCs w:val="40"/>
+        </w:rPr>
+      </w:pPr>
+      <w:r>
+        <w:rPr>
+          <w:rFonts w:eastAsiaTheme="minorEastAsia"/>
+          <w:sz w:val="40"/>
+          <w:szCs w:val="40"/>
+          <w:lang w:eastAsia="en-US"/>
+        </w:rPr>
+        <w:t>Тема работы:  «Разработка приложения с графическим интерфейсом на языке C++ с использованием библиотеки QT»</w:t>
+      </w:r>
+    </w:p>
     <w:p/>
     <w:p>
       <w:pPr>
-        <w:jc w:val="center"/>
-        <w:rPr>
-          <w:rFonts w:eastAsiaTheme="minorEastAsia"/>
-          <w:sz w:val="36"/>
-          <w:szCs w:val="36"/>
-          <w:lang w:eastAsia="en-US"/>
-        </w:rPr>
-      </w:pPr>
-      <w:r>
-        <w:rPr>
-          <w:rFonts w:eastAsiaTheme="minorEastAsia"/>
-          <w:sz w:val="36"/>
-          <w:szCs w:val="36"/>
-          <w:lang w:eastAsia="en-US"/>
-        </w:rPr>
-        <w:t>Курсовая работа по курсу «Программирование»</w:t>
-      </w:r>
-    </w:p>
-    <w:p>
-      <w:pPr>
-        <w:jc w:val="center"/>
-      </w:pPr>
-      <w:r>
-        <w:rPr>
-          <w:rFonts w:eastAsiaTheme="minorEastAsia"/>
-          <w:sz w:val="36"/>
-          <w:szCs w:val="36"/>
-          <w:lang w:eastAsia="en-US"/>
-        </w:rPr>
-        <w:t>Тема работы:  «Разработка приложения с графическим интерфейсом на языке C++ с использованием библиотеки QT»</w:t>
-      </w:r>
-    </w:p>
-    <w:p/>
-    <w:p>
-      <w:pPr>
         <w:jc w:val="right"/>
         <w:rPr>
           <w:i/>
@@ -200,7 +191,8 @@
     </w:p>
     <w:p>
       <w:pPr>
-        <w:ind w:left="5103"/>
+        <w:pStyle w:val="ac"/>
+        <w:jc w:val="right"/>
       </w:pPr>
       <w:r>
         <w:t>В</w:t>
@@ -226,7 +218,8 @@
     </w:p>
     <w:p>
       <w:pPr>
-        <w:ind w:left="5103"/>
+        <w:pStyle w:val="ac"/>
+        <w:jc w:val="right"/>
       </w:pPr>
       <w:r>
         <w:t xml:space="preserve">Преподаватель: доц. </w:t>
@@ -261,6 +254,11 @@
       <w:pPr>
         <w:jc w:val="center"/>
       </w:pPr>
+    </w:p>
+    <w:p>
+      <w:pPr>
+        <w:jc w:val="center"/>
+      </w:pPr>
       <w:r>
         <w:t>Санкт</w:t>
       </w:r>
@@ -294,29 +292,33 @@
     </w:p>
     <w:p>
       <w:pPr>
-        <w:tabs>
-          <w:tab w:val="clear" w:pos="708"/>
-        </w:tabs>
-        <w:suppressAutoHyphens w:val="0"/>
-      </w:pPr>
-      <w:r>
-        <w:lastRenderedPageBreak/>
-        <w:br w:type="page"/>
-      </w:r>
-    </w:p>
-    <w:p>
-      <w:pPr>
-        <w:pStyle w:val="1"/>
-      </w:pPr>
-      <w:r>
+        <w:pStyle w:val="2"/>
+        <w:rPr>
+          <w:sz w:val="28"/>
+          <w:szCs w:val="28"/>
+        </w:rPr>
+      </w:pPr>
+      <w:r>
+        <w:rPr>
+          <w:sz w:val="28"/>
+          <w:szCs w:val="28"/>
+        </w:rPr>
         <w:lastRenderedPageBreak/>
         <w:t xml:space="preserve">1. </w:t>
       </w:r>
       <w:r>
+        <w:rPr>
+          <w:sz w:val="28"/>
+          <w:szCs w:val="28"/>
+        </w:rPr>
         <w:t xml:space="preserve">Образ и границы </w:t>
       </w:r>
       <w:commentRangeStart w:id="0"/>
       <w:r>
+        <w:rPr>
+          <w:sz w:val="28"/>
+          <w:szCs w:val="28"/>
+        </w:rPr>
         <w:t>проекта</w:t>
       </w:r>
       <w:commentRangeEnd w:id="0"/>
@@ -324,6 +326,7 @@
         <w:rPr>
           <w:rStyle w:val="a4"/>
           <w:sz w:val="28"/>
+          <w:szCs w:val="28"/>
         </w:rPr>
         <w:commentReference w:id="0"/>
       </w:r>
@@ -342,199 +345,203 @@
         <w:pStyle w:val="ab"/>
       </w:pPr>
       <w:r>
-        <w:t xml:space="preserve">Курсовая работа посвящена разработке интерактивного приложения с графическим интерфейсом пользователя на примере </w:t>
-      </w:r>
-      <w:r>
-        <w:t>компьютерной игры «Змейка».</w:t>
+        <w:t xml:space="preserve">Курсовая работа посвящена разработке </w:t>
+      </w:r>
+      <w:r>
+        <w:t xml:space="preserve">программного обеспечения для компьютерной </w:t>
+      </w:r>
+      <w:r>
+        <w:t>игры «Змейка</w:t>
+      </w:r>
+      <w:r>
+        <w:t xml:space="preserve">. </w:t>
       </w:r>
     </w:p>
     <w:p>
       <w:pPr>
         <w:pStyle w:val="ab"/>
       </w:pPr>
+      <w:proofErr w:type="spellStart"/>
+      <w:r>
+        <w:t>Snake</w:t>
+      </w:r>
+      <w:proofErr w:type="spellEnd"/>
+      <w:r>
+        <w:t xml:space="preserve"> (Питон, Удав, Змейка и др.) – компьютерная игра, возникшая в середине или в конце 1970</w:t>
+      </w:r>
+      <w:r>
+        <w:rPr>
+          <w:rFonts w:ascii="Cambria Math" w:hAnsi="Cambria Math" w:cs="Cambria Math"/>
+        </w:rPr>
+        <w:t>‐</w:t>
+      </w:r>
+      <w:proofErr w:type="gramStart"/>
+      <w:r>
+        <w:t>х</w:t>
+      </w:r>
+      <w:proofErr w:type="gramEnd"/>
+      <w:r>
+        <w:t xml:space="preserve">. </w:t>
+      </w:r>
+      <w:proofErr w:type="gramStart"/>
+      <w:r>
+        <w:t>В</w:t>
+      </w:r>
+      <w:proofErr w:type="gramEnd"/>
+      <w:r>
+        <w:t xml:space="preserve"> свое время игра стала очень популярной как среди детей и молодежи, так и среди взрослого населения всего мира.</w:t>
+      </w:r>
+    </w:p>
+    <w:p>
+      <w:pPr>
+        <w:pStyle w:val="ab"/>
+      </w:pPr>
+      <w:r>
+        <w:t>В игре должны быть реализованы стандартные правила:</w:t>
+      </w:r>
+    </w:p>
+    <w:p>
+      <w:pPr>
+        <w:pStyle w:val="ab"/>
+        <w:ind w:firstLine="0"/>
+      </w:pPr>
+      <w:r>
+        <w:t>В игре участвует один игрок, который управляет существом, напоминающим змею, которое ползает по плоскости (как правило, ограниченной стенками), собирая еду (или другие предметы), увеличивающие количество очков, но избегая столкновения с собственным хвостом и краями игрового поля.</w:t>
+      </w:r>
+      <w:r>
+        <w:t xml:space="preserve"> Каждый раз, когда змея съедает кусок пищи, она становится длиннее, что постепенно усложняет игру. Игрок управляет направлением движения головы змеи (обычно 4 направления: вверх, вниз, влево, вправо), а хвост змеи движется следом. Игрок не может остановить движение змеи.</w:t>
+      </w:r>
+    </w:p>
+    <w:p>
+      <w:pPr>
+        <w:pStyle w:val="ab"/>
+        <w:ind w:firstLine="0"/>
+      </w:pPr>
+      <w:r>
+        <w:t xml:space="preserve">                </w:t>
+      </w:r>
+      <w:r>
+        <w:t>Поле при этом разбито на некоторое количество квадратов. Каждый из таких квадратов является отдельной частью поля, которая может быть либо стеной, либо обычным полем по которому можно ползать, либо едой.</w:t>
+      </w:r>
+    </w:p>
+    <w:p>
+      <w:pPr>
+        <w:pStyle w:val="ab"/>
+      </w:pPr>
+      <w:r>
+        <w:t>Игра должна</w:t>
+      </w:r>
+      <w:r>
+        <w:t xml:space="preserve"> иметь счетчик набранных</w:t>
+      </w:r>
+      <w:r>
+        <w:t xml:space="preserve"> игроком </w:t>
+      </w:r>
+      <w:r>
+        <w:t xml:space="preserve"> очков, таблицу  игроков, которая </w:t>
+      </w:r>
       <w:r>
         <w:t xml:space="preserve"> </w:t>
       </w:r>
+      <w:r>
+        <w:t>формируется  в файле после окончания игры.</w:t>
+      </w:r>
     </w:p>
     <w:p>
       <w:pPr>
         <w:pStyle w:val="ab"/>
       </w:pPr>
-      <w:r>
-        <w:t>В данном вариант</w:t>
-      </w:r>
-      <w:r>
-        <w:t>е игры планиру</w:t>
-      </w:r>
-      <w:r>
-        <w:t>ется</w:t>
-      </w:r>
-      <w:r>
-        <w:t xml:space="preserve"> реализовать</w:t>
-      </w:r>
-      <w:r>
-        <w:t xml:space="preserve"> следующие основные сценарии</w:t>
-      </w:r>
-      <w:r>
-        <w:t>:</w:t>
-      </w:r>
     </w:p>
     <w:p>
       <w:pPr>
         <w:pStyle w:val="ab"/>
       </w:pPr>
-      <w:r>
-        <w:t>“Змейк</w:t>
-      </w:r>
-      <w:r>
-        <w:t>а</w:t>
-      </w:r>
-      <w:r>
-        <w:t xml:space="preserve">” может двигаться в ограниченной </w:t>
-      </w:r>
-      <w:commentRangeStart w:id="1"/>
-      <w:r>
-        <w:t>плоскости</w:t>
-      </w:r>
-      <w:commentRangeEnd w:id="1"/>
-      <w:r>
-        <w:rPr>
-          <w:rStyle w:val="a4"/>
-        </w:rPr>
-        <w:commentReference w:id="1"/>
-      </w:r>
-      <w:r>
-        <w:t>. Маневрами “Змейки” должен управлять играющий. “Змейка” должна увеличиваться в размерах при столкновении с “яблоком” и погибать при столкновении с</w:t>
-      </w:r>
-      <w:r>
-        <w:t>о</w:t>
-      </w:r>
-      <w:r>
-        <w:t xml:space="preserve"> “стеной”, при пересечении самой себя и при выходе за границы плоскости заданной программистом.</w:t>
-      </w:r>
     </w:p>
     <w:p>
       <w:pPr>
         <w:pStyle w:val="ab"/>
       </w:pPr>
-      <w:r>
-        <w:t>“Яблоко” или другой объект, при столкновении с которым “Змейка” “съедает” его</w:t>
-      </w:r>
-      <w:r>
-        <w:t xml:space="preserve"> </w:t>
-      </w:r>
-      <w:r>
-        <w:t>(увеличивается в длину в зависимости от условий заданных программистом</w:t>
-      </w:r>
-      <w:r>
-        <w:t>)</w:t>
-      </w:r>
-      <w:r>
-        <w:t>.</w:t>
-      </w:r>
     </w:p>
     <w:p>
       <w:pPr>
         <w:pStyle w:val="ab"/>
       </w:pPr>
-      <w:r>
-        <w:t>“</w:t>
-      </w:r>
-      <w:r>
-        <w:t>С</w:t>
-      </w:r>
-      <w:r>
-        <w:t xml:space="preserve">тена”- </w:t>
-      </w:r>
-      <w:r>
-        <w:t>объект</w:t>
-      </w:r>
-      <w:r>
-        <w:t>,</w:t>
-      </w:r>
-      <w:r>
-        <w:t xml:space="preserve"> при столкновении с которым змейка погибает.</w:t>
-      </w:r>
     </w:p>
     <w:p>
       <w:pPr>
         <w:pStyle w:val="ab"/>
       </w:pPr>
-      <w:commentRangeStart w:id="2"/>
-      <w:r>
-        <w:t>“З</w:t>
-      </w:r>
-      <w:r>
-        <w:t>мейка” может управляться с помощью клавиш на форме, игра может иметь счетчик набранных очков, таблицу лучших игроков, которая может сохранят</w:t>
-      </w:r>
-      <w:r>
-        <w:t>ь</w:t>
-      </w:r>
-      <w:r>
-        <w:t xml:space="preserve">ся и считываться из файла, а также другие </w:t>
-      </w:r>
-      <w:proofErr w:type="gramStart"/>
-      <w:r>
-        <w:t>элементы</w:t>
-      </w:r>
-      <w:proofErr w:type="gramEnd"/>
-      <w:r>
-        <w:t xml:space="preserve"> которые увеличивают </w:t>
-      </w:r>
-      <w:proofErr w:type="spellStart"/>
-      <w:r>
-        <w:t>играбельность</w:t>
-      </w:r>
-      <w:proofErr w:type="spellEnd"/>
-      <w:r>
-        <w:t xml:space="preserve"> игры.</w:t>
-      </w:r>
-      <w:commentRangeEnd w:id="2"/>
-      <w:r>
-        <w:rPr>
-          <w:rStyle w:val="a4"/>
-        </w:rPr>
-        <w:commentReference w:id="2"/>
-      </w:r>
-    </w:p>
-    <w:p>
-      <w:pPr>
-        <w:tabs>
-          <w:tab w:val="left" w:pos="0"/>
-        </w:tabs>
-        <w:spacing w:line="360" w:lineRule="auto"/>
-        <w:ind w:firstLine="851"/>
-      </w:pPr>
-    </w:p>
-    <w:p>
-      <w:pPr>
-        <w:pStyle w:val="a3"/>
-        <w:tabs>
-          <w:tab w:val="clear" w:pos="708"/>
-          <w:tab w:val="left" w:pos="426"/>
-        </w:tabs>
-        <w:ind w:left="0" w:firstLine="851"/>
-      </w:pPr>
-    </w:p>
-    <w:p>
-      <w:pPr>
-        <w:pStyle w:val="a3"/>
-        <w:tabs>
-          <w:tab w:val="clear" w:pos="708"/>
-          <w:tab w:val="left" w:pos="426"/>
-        </w:tabs>
-        <w:ind w:left="0" w:firstLine="851"/>
-      </w:pPr>
-    </w:p>
-    <w:p>
-      <w:pPr>
-        <w:pStyle w:val="a3"/>
-        <w:tabs>
-          <w:tab w:val="clear" w:pos="708"/>
-          <w:tab w:val="left" w:pos="426"/>
-        </w:tabs>
-        <w:ind w:left="0" w:firstLine="851"/>
-      </w:pPr>
+      <w:r>
+        <w:rPr>
+          <w:noProof/>
+          <w:lang w:eastAsia="ru-RU"/>
+        </w:rPr>
+        <w:drawing>
+          <wp:inline distT="0" distB="0" distL="0" distR="0">
+            <wp:extent cx="4762500" cy="3571875"/>
+            <wp:effectExtent l="76200" t="76200" r="114300" b="85725"/>
+            <wp:docPr id="2" name="Рисунок 1" descr="Youtubesnake-thumb-550xauto-43544.jpg"/>
+            <wp:cNvGraphicFramePr>
+              <a:graphicFrameLocks xmlns:a="http://schemas.openxmlformats.org/drawingml/2006/main" noChangeAspect="1"/>
+            </wp:cNvGraphicFramePr>
+            <a:graphic xmlns:a="http://schemas.openxmlformats.org/drawingml/2006/main">
+              <a:graphicData uri="http://schemas.openxmlformats.org/drawingml/2006/picture">
+                <pic:pic xmlns:pic="http://schemas.openxmlformats.org/drawingml/2006/picture">
+                  <pic:nvPicPr>
+                    <pic:cNvPr id="0" name="Youtubesnake-thumb-550xauto-43544.jpg"/>
+                    <pic:cNvPicPr/>
+                  </pic:nvPicPr>
+                  <pic:blipFill>
+                    <a:blip r:embed="rId8" cstate="print"/>
+                    <a:stretch>
+                      <a:fillRect/>
+                    </a:stretch>
+                  </pic:blipFill>
+                  <pic:spPr>
+                    <a:xfrm>
+                      <a:off x="0" y="0"/>
+                      <a:ext cx="4762500" cy="3571875"/>
+                    </a:xfrm>
+                    <a:prstGeom prst="rect">
+                      <a:avLst/>
+                    </a:prstGeom>
+                    <a:solidFill>
+                      <a:srgbClr val="FFFFFF">
+                        <a:shade val="85000"/>
+                      </a:srgbClr>
+                    </a:solidFill>
+                    <a:ln w="88900" cap="sq">
+                      <a:solidFill>
+                        <a:srgbClr val="FFFFFF"/>
+                      </a:solidFill>
+                      <a:miter lim="800000"/>
+                    </a:ln>
+                    <a:effectLst>
+                      <a:outerShdw blurRad="55000" dist="18000" dir="5400000" algn="tl" rotWithShape="0">
+                        <a:srgbClr val="000000">
+                          <a:alpha val="40000"/>
+                        </a:srgbClr>
+                      </a:outerShdw>
+                    </a:effectLst>
+                    <a:scene3d>
+                      <a:camera prst="orthographicFront"/>
+                      <a:lightRig rig="twoPt" dir="t">
+                        <a:rot lat="0" lon="0" rev="7200000"/>
+                      </a:lightRig>
+                    </a:scene3d>
+                    <a:sp3d>
+                      <a:bevelT w="25400" h="19050"/>
+                      <a:contourClr>
+                        <a:srgbClr val="FFFFFF"/>
+                      </a:contourClr>
+                    </a:sp3d>
+                  </pic:spPr>
+                </pic:pic>
+              </a:graphicData>
+            </a:graphic>
+          </wp:inline>
+        </w:drawing>
+      </w:r>
     </w:p>
     <w:p>
       <w:pPr>
@@ -544,36 +551,37 @@
         <w:suppressAutoHyphens w:val="0"/>
         <w:ind w:firstLine="851"/>
       </w:pPr>
-      <w:r>
-        <w:br w:type="page"/>
-      </w:r>
-    </w:p>
-    <w:p>
-      <w:pPr>
-        <w:pStyle w:val="1"/>
-      </w:pPr>
-      <w:r>
+    </w:p>
+    <w:p>
+      <w:pPr>
+        <w:pStyle w:val="2"/>
+        <w:rPr>
+          <w:sz w:val="28"/>
+          <w:szCs w:val="28"/>
+        </w:rPr>
+      </w:pPr>
+      <w:r>
+        <w:rPr>
+          <w:sz w:val="28"/>
+          <w:szCs w:val="28"/>
+        </w:rPr>
         <w:lastRenderedPageBreak/>
-        <w:t>2. Спецификация требований</w:t>
-      </w:r>
-    </w:p>
-    <w:p>
-      <w:pPr>
-        <w:pStyle w:val="2"/>
-      </w:pPr>
-      <w:r>
-        <w:t>Тре</w:t>
-      </w:r>
-      <w:r>
-        <w:t>бования к средствам проектирования</w:t>
-      </w:r>
-    </w:p>
-    <w:p>
-      <w:pPr>
-        <w:ind w:firstLine="851"/>
-      </w:pPr>
-      <w:r>
-        <w:t xml:space="preserve">Приложение разрабатывается на языке C++ с использованием </w:t>
+        <w:t xml:space="preserve">2. </w:t>
+      </w:r>
+      <w:r>
+        <w:rPr>
+          <w:sz w:val="28"/>
+          <w:szCs w:val="28"/>
+        </w:rPr>
+        <w:t>Техническое задание</w:t>
+      </w:r>
+    </w:p>
+    <w:p>
+      <w:r>
+        <w:t>Разработать данное приложение, представленное в предыдущем пункте</w:t>
+      </w:r>
+      <w:r>
+        <w:t xml:space="preserve"> на языке C++ с использованием библиотеки </w:t>
       </w:r>
       <w:r>
         <w:rPr>
@@ -585,10 +593,7 @@
         <w:t xml:space="preserve"> </w:t>
       </w:r>
       <w:r>
-        <w:t>для реализации графического интерфейса пользователя</w:t>
-      </w:r>
-      <w:r>
-        <w:t>.</w:t>
+        <w:t>для реализации графического интерфейса пользователя.</w:t>
       </w:r>
     </w:p>
     <w:p>
@@ -666,13 +671,62 @@
         <w:pStyle w:val="2"/>
       </w:pPr>
       <w:r>
+        <w:t>Основные требования</w:t>
+      </w:r>
+    </w:p>
+    <w:p>
+      <w:pPr>
+        <w:jc w:val="both"/>
+      </w:pPr>
+      <w:r>
+        <w:t>Главное меню приложения</w:t>
+      </w:r>
+      <w:r>
+        <w:t>:</w:t>
+      </w:r>
+    </w:p>
+    <w:p>
+      <w:pPr>
+        <w:jc w:val="both"/>
+      </w:pPr>
+      <w:r>
+        <w:t xml:space="preserve">1) Начать </w:t>
+      </w:r>
+      <w:r>
+        <w:t xml:space="preserve"> игру.</w:t>
+      </w:r>
+    </w:p>
+    <w:p>
+      <w:pPr>
+        <w:jc w:val="both"/>
+      </w:pPr>
+      <w:r>
+        <w:t>3) Посмотреть таблицу игроков</w:t>
+      </w:r>
+      <w:r>
+        <w:t>.</w:t>
+      </w:r>
+    </w:p>
+    <w:p>
+      <w:pPr>
+        <w:jc w:val="both"/>
+      </w:pPr>
+      <w:r>
+        <w:t>5) Выйти из игры.</w:t>
+      </w:r>
+    </w:p>
+    <w:p>
+      <w:pPr>
+        <w:pStyle w:val="2"/>
+      </w:pPr>
+      <w:r>
         <w:t xml:space="preserve">Основные сценарии функционирования </w:t>
       </w:r>
-      <w:commentRangeStart w:id="3"/>
+      <w:commentRangeStart w:id="1"/>
       <w:r>
         <w:t>программы</w:t>
       </w:r>
-      <w:commentRangeEnd w:id="3"/>
+      <w:commentRangeEnd w:id="1"/>
       <w:r>
         <w:rPr>
           <w:rStyle w:val="a4"/>
@@ -681,7 +735,7 @@
           <w:bCs w:val="0"/>
           <w:color w:val="auto"/>
         </w:rPr>
-        <w:commentReference w:id="3"/>
+        <w:commentReference w:id="1"/>
       </w:r>
     </w:p>
     <w:p>
@@ -695,6 +749,23 @@
       </w:pPr>
       <w:r>
         <w:t>Основной сценарий функционирования приложения состоит в следующем:</w:t>
+      </w:r>
+    </w:p>
+    <w:p>
+      <w:pPr>
+        <w:pStyle w:val="a3"/>
+        <w:numPr>
+          <w:ilvl w:val="0"/>
+          <w:numId w:val="10"/>
+        </w:numPr>
+        <w:overflowPunct w:val="0"/>
+        <w:autoSpaceDE w:val="0"/>
+        <w:autoSpaceDN w:val="0"/>
+        <w:adjustRightInd w:val="0"/>
+        <w:spacing w:line="360" w:lineRule="auto"/>
+      </w:pPr>
+      <w:r>
+        <w:t>Начало игры</w:t>
       </w:r>
     </w:p>
     <w:p>
@@ -711,7 +782,13 @@
         <w:spacing w:line="360" w:lineRule="auto"/>
       </w:pPr>
       <w:r>
-        <w:t>Выбор начальных координат случайным образом</w:t>
+        <w:t>Игроку требуется ввести имя</w:t>
+      </w:r>
+      <w:r>
+        <w:t xml:space="preserve"> </w:t>
+      </w:r>
+      <w:r>
+        <w:t>(ник),  под которым он будет играть</w:t>
       </w:r>
     </w:p>
     <w:p>
@@ -728,7 +805,13 @@
         <w:spacing w:line="360" w:lineRule="auto"/>
       </w:pPr>
       <w:r>
-        <w:t>Прорисовка начального положения</w:t>
+        <w:t xml:space="preserve">Выбор начальных координат </w:t>
+      </w:r>
+      <w:r>
+        <w:t xml:space="preserve">змеи </w:t>
+      </w:r>
+      <w:r>
+        <w:t>случайным образом</w:t>
       </w:r>
     </w:p>
     <w:p>
@@ -745,7 +828,7 @@
         <w:spacing w:line="360" w:lineRule="auto"/>
       </w:pPr>
       <w:r>
-        <w:t>Генерация на поле яблок случайным образом</w:t>
+        <w:t>Прорисовка начального положения</w:t>
       </w:r>
     </w:p>
     <w:p>
@@ -762,7 +845,7 @@
         <w:spacing w:line="360" w:lineRule="auto"/>
       </w:pPr>
       <w:r>
-        <w:t>Проверка: не появилось ли яблоко на черве.</w:t>
+        <w:t>Генерация на поле яблок случайным образом</w:t>
       </w:r>
     </w:p>
     <w:p>
@@ -779,7 +862,10 @@
         <w:spacing w:line="360" w:lineRule="auto"/>
       </w:pPr>
       <w:r>
-        <w:t>Управление “Змейкой” с клавиатуры.</w:t>
+        <w:t xml:space="preserve">Проверка: </w:t>
+      </w:r>
+      <w:r>
+        <w:t>не появилось ли яблоко на черве</w:t>
       </w:r>
     </w:p>
     <w:p>
@@ -796,15 +882,10 @@
         <w:spacing w:line="360" w:lineRule="auto"/>
       </w:pPr>
       <w:r>
-        <w:t xml:space="preserve">Проверка: “не укусила” ли “змейка сама себя”, если укусила </w:t>
-      </w:r>
-      <w:proofErr w:type="gramStart"/>
-      <w:r>
-        <w:t>выводится</w:t>
-      </w:r>
-      <w:proofErr w:type="gramEnd"/>
-      <w:r>
-        <w:t xml:space="preserve"> информационное окно (Информационная форма), в противном случае переходим к следующему пункту.</w:t>
+        <w:t>Уп</w:t>
+      </w:r>
+      <w:r>
+        <w:t>равление “Змейкой” с клавиатуры</w:t>
       </w:r>
     </w:p>
     <w:p>
@@ -821,15 +902,25 @@
         <w:spacing w:line="360" w:lineRule="auto"/>
       </w:pPr>
       <w:r>
-        <w:t xml:space="preserve">Проверка: “не съела” ли “змейка” “яблоко” если съела, то наращиваем ей хвост и переходим к пункту 3), в противном случае </w:t>
-      </w:r>
-      <w:proofErr w:type="gramStart"/>
-      <w:r>
-        <w:t>см</w:t>
-      </w:r>
-      <w:proofErr w:type="gramEnd"/>
-      <w:r>
-        <w:t>. Следующий пункт.</w:t>
+        <w:t>Проверка: “не укусила” ли “змейка сама себя”, если укусила</w:t>
+      </w:r>
+      <w:r>
+        <w:t xml:space="preserve">, то </w:t>
+      </w:r>
+      <w:r>
+        <w:t xml:space="preserve"> выводится</w:t>
+      </w:r>
+      <w:r>
+        <w:t xml:space="preserve"> </w:t>
+      </w:r>
+      <w:r>
+        <w:t xml:space="preserve"> информационное окно</w:t>
+      </w:r>
+      <w:r>
+        <w:t xml:space="preserve">  (и</w:t>
+      </w:r>
+      <w:r>
+        <w:t>нформационная форма), в противном случае переходим к следующему пункту.</w:t>
       </w:r>
     </w:p>
     <w:p>
@@ -846,26 +937,105 @@
         <w:spacing w:line="360" w:lineRule="auto"/>
       </w:pPr>
       <w:r>
-        <w:t>Перерисовка “</w:t>
-      </w:r>
-      <w:commentRangeStart w:id="4"/>
-      <w:r>
-        <w:t>Змейки</w:t>
-      </w:r>
-      <w:commentRangeEnd w:id="4"/>
-      <w:r>
-        <w:rPr>
-          <w:rStyle w:val="a4"/>
-        </w:rPr>
-        <w:commentReference w:id="4"/>
-      </w:r>
-      <w:r>
-        <w:t>”</w:t>
-      </w:r>
-    </w:p>
-    <w:p>
-      <w:pPr>
-        <w:pStyle w:val="ab"/>
+        <w:t>Проверка: “не съела” ли “змейка” “яблоко”</w:t>
+      </w:r>
+      <w:proofErr w:type="gramStart"/>
+      <w:r>
+        <w:t xml:space="preserve"> </w:t>
+      </w:r>
+      <w:r>
+        <w:t>,</w:t>
+      </w:r>
+      <w:proofErr w:type="gramEnd"/>
+      <w:r>
+        <w:t xml:space="preserve"> </w:t>
+      </w:r>
+      <w:r>
+        <w:t>если съела, то наращиваем ей хвост и переходим к пун</w:t>
+      </w:r>
+      <w:r>
+        <w:t>кту 3), в противном случае см. с</w:t>
+      </w:r>
+      <w:r>
+        <w:t>ледующий пункт.</w:t>
+      </w:r>
+    </w:p>
+    <w:p>
+      <w:pPr>
+        <w:pStyle w:val="a3"/>
+        <w:numPr>
+          <w:ilvl w:val="0"/>
+          <w:numId w:val="9"/>
+        </w:numPr>
+        <w:overflowPunct w:val="0"/>
+        <w:autoSpaceDE w:val="0"/>
+        <w:autoSpaceDN w:val="0"/>
+        <w:adjustRightInd w:val="0"/>
+        <w:spacing w:line="360" w:lineRule="auto"/>
+      </w:pPr>
+      <w:r>
+        <w:t>Продолжение движения змейки.</w:t>
+      </w:r>
+    </w:p>
+    <w:p>
+      <w:pPr>
+        <w:pStyle w:val="a3"/>
+        <w:numPr>
+          <w:ilvl w:val="0"/>
+          <w:numId w:val="9"/>
+        </w:numPr>
+        <w:overflowPunct w:val="0"/>
+        <w:autoSpaceDE w:val="0"/>
+        <w:autoSpaceDN w:val="0"/>
+        <w:adjustRightInd w:val="0"/>
+        <w:spacing w:line="360" w:lineRule="auto"/>
+      </w:pPr>
+      <w:r>
+        <w:t>Игра продолжается до тех пор, пока змея не столкнется со стеной или не пересечет себя, или когда длина змейки достигнет установленного наибольшего значения.</w:t>
+      </w:r>
+    </w:p>
+    <w:p>
+      <w:pPr>
+        <w:pStyle w:val="a3"/>
+        <w:numPr>
+          <w:ilvl w:val="0"/>
+          <w:numId w:val="9"/>
+        </w:numPr>
+        <w:overflowPunct w:val="0"/>
+        <w:autoSpaceDE w:val="0"/>
+        <w:autoSpaceDN w:val="0"/>
+        <w:adjustRightInd w:val="0"/>
+        <w:spacing w:line="360" w:lineRule="auto"/>
+      </w:pPr>
+      <w:r>
+        <w:lastRenderedPageBreak/>
+        <w:t>После окончания игры набранное число очков данным игроком сохраняется вместе с его именем в текстовый выходной файл.</w:t>
+      </w:r>
+    </w:p>
+    <w:p>
+      <w:pPr>
+        <w:pStyle w:val="a3"/>
+        <w:numPr>
+          <w:ilvl w:val="0"/>
+          <w:numId w:val="9"/>
+        </w:numPr>
+        <w:overflowPunct w:val="0"/>
+        <w:autoSpaceDE w:val="0"/>
+        <w:autoSpaceDN w:val="0"/>
+        <w:adjustRightInd w:val="0"/>
+        <w:spacing w:line="360" w:lineRule="auto"/>
+      </w:pPr>
+      <w:r>
+        <w:t>С последующим сохранением очков и имени следующего игрока,  текстовый файл сортируется по возрастанию очков.</w:t>
+      </w:r>
+    </w:p>
+    <w:p>
+      <w:pPr>
+        <w:overflowPunct w:val="0"/>
+        <w:autoSpaceDE w:val="0"/>
+        <w:autoSpaceDN w:val="0"/>
+        <w:adjustRightInd w:val="0"/>
+        <w:spacing w:line="360" w:lineRule="auto"/>
       </w:pPr>
       <w:r>
         <w:t>TO DO: остальное</w:t>
@@ -873,6 +1043,56 @@
     </w:p>
     <w:p>
       <w:pPr>
+        <w:pStyle w:val="a3"/>
+        <w:numPr>
+          <w:ilvl w:val="0"/>
+          <w:numId w:val="10"/>
+        </w:numPr>
+        <w:overflowPunct w:val="0"/>
+        <w:autoSpaceDE w:val="0"/>
+        <w:autoSpaceDN w:val="0"/>
+        <w:adjustRightInd w:val="0"/>
+        <w:spacing w:line="360" w:lineRule="auto"/>
+      </w:pPr>
+      <w:r>
+        <w:t>Просмотр таблицы игроков</w:t>
+      </w:r>
+    </w:p>
+    <w:p>
+      <w:pPr>
+        <w:pStyle w:val="a3"/>
+        <w:overflowPunct w:val="0"/>
+        <w:autoSpaceDE w:val="0"/>
+        <w:autoSpaceDN w:val="0"/>
+        <w:adjustRightInd w:val="0"/>
+        <w:spacing w:line="360" w:lineRule="auto"/>
+        <w:ind w:left="1211"/>
+      </w:pPr>
+      <w:r>
+        <w:t xml:space="preserve">Подразумевает просмотр  текстового файла, содержащего </w:t>
+      </w:r>
+      <w:proofErr w:type="spellStart"/>
+      <w:r>
+        <w:t>ник-нейм</w:t>
+      </w:r>
+      <w:proofErr w:type="spellEnd"/>
+      <w:r>
+        <w:t xml:space="preserve">  игрока и набранное количество баллов, сформированного так, как описано в 1) п.12.</w:t>
+      </w:r>
+    </w:p>
+    <w:p>
+      <w:pPr>
+        <w:pStyle w:val="a3"/>
+        <w:overflowPunct w:val="0"/>
+        <w:autoSpaceDE w:val="0"/>
+        <w:autoSpaceDN w:val="0"/>
+        <w:adjustRightInd w:val="0"/>
+        <w:spacing w:line="360" w:lineRule="auto"/>
+        <w:ind w:left="1211"/>
+      </w:pPr>
+    </w:p>
+    <w:p>
+      <w:pPr>
         <w:pStyle w:val="2"/>
       </w:pPr>
       <w:r>
@@ -883,9 +1103,43 @@
       <w:pPr>
         <w:ind w:firstLine="851"/>
       </w:pPr>
-      <w:r>
-        <w:t>TO DO</w:t>
-      </w:r>
+    </w:p>
+    <w:p>
+      <w:pPr>
+        <w:pStyle w:val="a3"/>
+        <w:numPr>
+          <w:ilvl w:val="0"/>
+          <w:numId w:val="11"/>
+        </w:numPr>
+      </w:pPr>
+      <w:r>
+        <w:t>Отображение пунктов  меню (</w:t>
+      </w:r>
+      <w:proofErr w:type="gramStart"/>
+      <w:r>
+        <w:t>см</w:t>
+      </w:r>
+      <w:proofErr w:type="gramEnd"/>
+      <w:r>
+        <w:t>. главное меню приложения)</w:t>
+      </w:r>
+    </w:p>
+    <w:p>
+      <w:pPr>
+        <w:pStyle w:val="a3"/>
+        <w:numPr>
+          <w:ilvl w:val="0"/>
+          <w:numId w:val="11"/>
+        </w:numPr>
+      </w:pPr>
+      <w:r>
+        <w:t>Отображение подсчета очков в конце игры.</w:t>
+      </w:r>
+    </w:p>
+    <w:p>
+      <w:pPr>
+        <w:ind w:firstLine="851"/>
+      </w:pPr>
     </w:p>
     <w:p>
       <w:pPr>
@@ -894,15 +1148,63 @@
       <w:r>
         <w:t>Требования к графическому пользовательскому интерфейсу</w:t>
       </w:r>
+    </w:p>
+    <w:p/>
+    <w:p>
+      <w:pPr>
+        <w:jc w:val="both"/>
+      </w:pPr>
+      <w:r>
+        <w:t>1)</w:t>
+      </w:r>
+      <w:r>
+        <w:t xml:space="preserve"> </w:t>
+      </w:r>
+      <w:r>
+        <w:t>Начальный экран с пунктами меню в виде кнопок.</w:t>
+      </w:r>
+    </w:p>
+    <w:p>
+      <w:pPr>
+        <w:jc w:val="both"/>
+      </w:pPr>
+      <w:r>
+        <w:t>2)</w:t>
+      </w:r>
+      <w:r>
+        <w:t xml:space="preserve"> </w:t>
+      </w:r>
+      <w:r>
+        <w:t xml:space="preserve">Экран игры с черным полем, с момента нажатия клавиш (вперед, назад, влево или вправо) на клавиатуре появляется змея начальной длины, начинает двигаться, </w:t>
+      </w:r>
+      <w:r>
+        <w:t xml:space="preserve">случайным образом </w:t>
+      </w:r>
+      <w:r>
+        <w:t>появляются фрукты.</w:t>
+      </w:r>
+    </w:p>
+    <w:p>
+      <w:pPr>
+        <w:jc w:val="both"/>
+      </w:pPr>
+      <w:proofErr w:type="gramStart"/>
+      <w:r>
+        <w:t>3)</w:t>
+      </w:r>
+      <w:r>
+        <w:t xml:space="preserve"> </w:t>
+      </w:r>
+      <w:r>
+        <w:t>Остальные пункты меню, кроме игрового, аналогичны главному пункту меню.</w:t>
+      </w:r>
+      <w:proofErr w:type="gramEnd"/>
     </w:p>
     <w:p>
       <w:pPr>
         <w:spacing w:line="360" w:lineRule="auto"/>
         <w:ind w:firstLine="851"/>
       </w:pPr>
-      <w:r>
-        <w:t>TO DO</w:t>
-      </w:r>
     </w:p>
     <w:p>
       <w:pPr>
@@ -913,12 +1215,15 @@
       </w:r>
     </w:p>
     <w:p>
+      <w:r>
+        <w:t>Можете уточнить, что здесь требуется написать, я не очень представляю.</w:t>
+      </w:r>
+    </w:p>
+    <w:p/>
+    <w:p>
       <w:pPr>
         <w:pStyle w:val="ab"/>
       </w:pPr>
-      <w:r>
-        <w:t>TO DO</w:t>
-      </w:r>
     </w:p>
     <w:p>
       <w:pPr>
@@ -928,20 +1233,223 @@
         <w:t>Обработка ошибок</w:t>
       </w:r>
     </w:p>
+    <w:p/>
     <w:p>
       <w:pPr>
         <w:pStyle w:val="ab"/>
-      </w:pPr>
-      <w:r>
-        <w:t>TO DO</w:t>
-      </w:r>
-    </w:p>
-    <w:p>
-      <w:pPr>
-        <w:pStyle w:val="1"/>
-      </w:pPr>
-      <w:r>
-        <w:lastRenderedPageBreak/>
+        <w:jc w:val="center"/>
+      </w:pPr>
+      <w:r>
+        <w:t>Приложение должно обрабатывать следующие виды ошибок:</w:t>
+      </w:r>
+    </w:p>
+    <w:p>
+      <w:pPr>
+        <w:pStyle w:val="ab"/>
+        <w:ind w:firstLine="0"/>
+        <w:jc w:val="left"/>
+      </w:pPr>
+    </w:p>
+    <w:p>
+      <w:pPr>
+        <w:pStyle w:val="ab"/>
+        <w:ind w:firstLine="0"/>
+        <w:jc w:val="left"/>
+      </w:pPr>
+      <w:r>
+        <w:t>1)</w:t>
+      </w:r>
+      <w:r>
+        <w:t xml:space="preserve"> </w:t>
+      </w:r>
+      <w:r>
+        <w:t xml:space="preserve"> Если пользователь не </w:t>
+      </w:r>
+      <w:proofErr w:type="gramStart"/>
+      <w:r>
+        <w:t>ввел</w:t>
+      </w:r>
+      <w:r>
+        <w:t xml:space="preserve"> какой-либо ник</w:t>
+      </w:r>
+      <w:proofErr w:type="gramEnd"/>
+      <w:r>
+        <w:t>, то программа должна автоматически присвоить игроку случайный номер, с помощью которого будет вестись запись очков.</w:t>
+      </w:r>
+    </w:p>
+    <w:p>
+      <w:pPr>
+        <w:pStyle w:val="ab"/>
+        <w:ind w:firstLine="0"/>
+        <w:jc w:val="left"/>
+      </w:pPr>
+    </w:p>
+    <w:p>
+      <w:pPr>
+        <w:pStyle w:val="ab"/>
+        <w:ind w:firstLine="0"/>
+        <w:jc w:val="left"/>
+      </w:pPr>
+      <w:r>
+        <w:t>2)</w:t>
+      </w:r>
+      <w:r>
+        <w:t xml:space="preserve">  Дефекты графики - ошибка прорисовки змеи и фруктов (будет рассмотрена по мере изучения материала по данной теме).</w:t>
+      </w:r>
+    </w:p>
+    <w:p>
+      <w:pPr>
+        <w:pStyle w:val="ab"/>
+        <w:ind w:firstLine="0"/>
+        <w:jc w:val="left"/>
+      </w:pPr>
+    </w:p>
+    <w:p>
+      <w:pPr>
+        <w:pStyle w:val="ab"/>
+        <w:ind w:firstLine="0"/>
+        <w:jc w:val="left"/>
+      </w:pPr>
+      <w:r>
+        <w:t xml:space="preserve">3) </w:t>
+      </w:r>
+      <w:r>
+        <w:t xml:space="preserve"> </w:t>
+      </w:r>
+      <w:r>
+        <w:t xml:space="preserve">Если змея во время игрового процесса укусила сама себя или столкнулась со стеной, </w:t>
+      </w:r>
+      <w:r>
+        <w:t>выводится сообщение о проигрыше, игра завершается и появляется главное меню.</w:t>
+      </w:r>
+    </w:p>
+    <w:p>
+      <w:pPr>
+        <w:pStyle w:val="ab"/>
+        <w:ind w:firstLine="0"/>
+        <w:jc w:val="left"/>
+      </w:pPr>
+    </w:p>
+    <w:p>
+      <w:pPr>
+        <w:pStyle w:val="ab"/>
+        <w:ind w:firstLine="0"/>
+        <w:jc w:val="left"/>
+      </w:pPr>
+      <w:r>
+        <w:t xml:space="preserve">4) </w:t>
+      </w:r>
+      <w:r>
+        <w:t xml:space="preserve"> Во время генерации фруктов на поле должна проводиться проверка – не появился ли фрукт на змее, в этом случае игра завершается и перед пользователем появляется главное меню. </w:t>
+      </w:r>
+    </w:p>
+    <w:p>
+      <w:pPr>
+        <w:pStyle w:val="ab"/>
+        <w:ind w:firstLine="0"/>
+        <w:jc w:val="left"/>
+      </w:pPr>
+    </w:p>
+    <w:p>
+      <w:pPr>
+        <w:pStyle w:val="ab"/>
+        <w:ind w:firstLine="0"/>
+        <w:jc w:val="left"/>
+      </w:pPr>
+      <w:r>
+        <w:t xml:space="preserve">5)  Вывести сообщение об ошибке, если игрок попытался остановить змею (нажал противоположную движению клавишу) – в том случае, если получится удовлетворительно поработать с динамикой и змея </w:t>
+      </w:r>
+      <w:proofErr w:type="gramStart"/>
+      <w:r>
+        <w:t>будет</w:t>
+      </w:r>
+      <w:proofErr w:type="gramEnd"/>
+      <w:r>
+        <w:t xml:space="preserve"> двигается без остановок.</w:t>
+      </w:r>
+    </w:p>
+    <w:p>
+      <w:pPr>
+        <w:pStyle w:val="ab"/>
+        <w:ind w:firstLine="0"/>
+      </w:pPr>
+    </w:p>
+    <w:p>
+      <w:pPr>
+        <w:pStyle w:val="ab"/>
+        <w:ind w:firstLine="0"/>
+      </w:pPr>
+      <w:r>
+        <w:t>6</w:t>
+      </w:r>
+      <w:r>
+        <w:t>)  Ошибка загрузки входного файла с очками игроков.</w:t>
+      </w:r>
+    </w:p>
+    <w:p>
+      <w:pPr>
+        <w:pStyle w:val="ab"/>
+        <w:ind w:firstLine="0"/>
+        <w:rPr>
+          <w:szCs w:val="28"/>
+        </w:rPr>
+      </w:pPr>
+      <w:r>
+        <w:t>Раздел будет доработан по мере написания приложения.</w:t>
+      </w:r>
+    </w:p>
+    <w:p>
+      <w:pPr>
+        <w:pStyle w:val="2"/>
+        <w:rPr>
+          <w:sz w:val="28"/>
+          <w:szCs w:val="28"/>
+        </w:rPr>
+      </w:pPr>
+    </w:p>
+    <w:p>
+      <w:pPr>
+        <w:pStyle w:val="2"/>
+        <w:rPr>
+          <w:sz w:val="28"/>
+          <w:szCs w:val="28"/>
+        </w:rPr>
+      </w:pPr>
+    </w:p>
+    <w:p/>
+    <w:p>
+      <w:pPr>
+        <w:pStyle w:val="2"/>
+        <w:jc w:val="left"/>
+      </w:pPr>
+    </w:p>
+    <w:p/>
+    <w:p/>
+    <w:p/>
+    <w:p/>
+    <w:p/>
+    <w:p/>
+    <w:p/>
+    <w:p/>
+    <w:p/>
+    <w:p/>
+    <w:p/>
+    <w:p/>
+    <w:p/>
+    <w:p/>
+    <w:p/>
+    <w:p>
+      <w:pPr>
+        <w:pStyle w:val="2"/>
+      </w:pPr>
+    </w:p>
+    <w:p/>
+    <w:p/>
+    <w:p>
+      <w:pPr>
+        <w:pStyle w:val="2"/>
+      </w:pPr>
+      <w:r>
         <w:t>3. Проектирование системной архитектуры</w:t>
       </w:r>
     </w:p>
@@ -973,10 +1481,121 @@
     </w:p>
     <w:p>
       <w:pPr>
-        <w:ind w:firstLine="851"/>
-        <w:jc w:val="right"/>
-      </w:pPr>
-    </w:p>
+        <w:pStyle w:val="ab"/>
+      </w:pPr>
+    </w:p>
+    <w:p>
+      <w:pPr>
+        <w:pStyle w:val="3"/>
+        <w:jc w:val="center"/>
+      </w:pPr>
+      <w:r>
+        <w:t>Классы, консольного приложения</w:t>
+      </w:r>
+    </w:p>
+    <w:p>
+      <w:r>
+        <w:t xml:space="preserve">1)  </w:t>
+      </w:r>
+      <w:r>
+        <w:t>Игровое поле</w:t>
+      </w:r>
+      <w:r>
+        <w:t xml:space="preserve">: </w:t>
+      </w:r>
+      <w:r>
+        <w:t>двумерный массив определенного размера, границы поля – те ячейки, в случае попадания в которых змеи, игра закончится (врезание в стенку). Содержит змею и фрукты.</w:t>
+      </w:r>
+    </w:p>
+    <w:p>
+      <w:r>
+        <w:t>2)  Класс Змея</w:t>
+      </w:r>
+      <w:r>
+        <w:t xml:space="preserve">: </w:t>
+      </w:r>
+      <w:r>
+        <w:t>ячейки массива (состоящие из координат головы и сегментов змеи - туловища), направление движения головы.</w:t>
+      </w:r>
+    </w:p>
+    <w:p>
+      <w:r>
+        <w:t>3</w:t>
+      </w:r>
+      <w:r>
+        <w:t>)  Класс Фрукты</w:t>
+      </w:r>
+      <w:r>
+        <w:t>:</w:t>
+      </w:r>
+      <w:r>
+        <w:t xml:space="preserve"> </w:t>
+      </w:r>
+      <w:r>
+        <w:t>также ячейки массива (</w:t>
+      </w:r>
+      <w:r>
+        <w:t>координаты</w:t>
+      </w:r>
+      <w:r>
+        <w:t>)</w:t>
+      </w:r>
+      <w:r>
+        <w:t>, время жизни (например, через 15 сек</w:t>
+      </w:r>
+      <w:r>
+        <w:t>.</w:t>
+      </w:r>
+      <w:r>
+        <w:t xml:space="preserve"> оно исчезает), </w:t>
+      </w:r>
+      <w:r>
+        <w:t xml:space="preserve">число фруктов, выпавших за </w:t>
+      </w:r>
+      <w:r>
+        <w:t>период игры</w:t>
+      </w:r>
+      <w:r>
+        <w:t>.</w:t>
+      </w:r>
+    </w:p>
+    <w:p>
+      <w:r>
+        <w:t>4)</w:t>
+      </w:r>
+      <w:r>
+        <w:t xml:space="preserve"> Игрок: имя игрока, число очков (соответствующее количеству пойманных фруктов, например 1 фрукт=10очкам).</w:t>
+      </w:r>
+    </w:p>
+    <w:p>
+      <w:pPr>
+        <w:pStyle w:val="3"/>
+        <w:jc w:val="center"/>
+      </w:pPr>
+    </w:p>
+    <w:p>
+      <w:pPr>
+        <w:pStyle w:val="3"/>
+        <w:jc w:val="center"/>
+      </w:pPr>
+      <w:r>
+        <w:t>Классы графического интерфейса</w:t>
+      </w:r>
+    </w:p>
+    <w:p/>
+    <w:p>
+      <w:r>
+        <w:t>В связи с отсутствием достаточных знаний в этой области программирования, этот проект будет доработан после представления готового рабочего консольного приложения.</w:t>
+      </w:r>
+    </w:p>
+    <w:p/>
+    <w:p>
+      <w:pPr>
+        <w:pStyle w:val="ab"/>
+      </w:pPr>
+    </w:p>
+    <w:p/>
+    <w:p/>
     <w:p>
       <w:pPr>
         <w:ind w:firstLine="851"/>
@@ -1066,39 +1685,7 @@
       </w:r>
     </w:p>
   </w:comment>
-  <w:comment w:id="1" w:author="Eugene" w:date="2012-02-29T10:32:00Z" w:initials="E">
-    <w:p>
-      <w:pPr>
-        <w:pStyle w:val="a5"/>
-      </w:pPr>
-      <w:r>
-        <w:rPr>
-          <w:rStyle w:val="a4"/>
-        </w:rPr>
-        <w:annotationRef/>
-      </w:r>
-      <w:r>
-        <w:t>Что такое «ограниченная плоскость»?</w:t>
-      </w:r>
-    </w:p>
-  </w:comment>
-  <w:comment w:id="2" w:author="Eugene" w:date="2012-02-29T10:33:00Z" w:initials="E">
-    <w:p>
-      <w:pPr>
-        <w:pStyle w:val="a5"/>
-      </w:pPr>
-      <w:r>
-        <w:rPr>
-          <w:rStyle w:val="a4"/>
-        </w:rPr>
-        <w:annotationRef/>
-      </w:r>
-      <w:r>
-        <w:t>Хорошо бы от «может» перейти к тому, что действительно  планируется сделать.</w:t>
-      </w:r>
-    </w:p>
-  </w:comment>
-  <w:comment w:id="3" w:author="Eugene" w:date="2012-02-29T10:38:00Z" w:initials="E">
+  <w:comment w:id="1" w:author="Eugene" w:date="2012-02-29T10:38:00Z" w:initials="E">
     <w:p>
       <w:pPr>
         <w:pStyle w:val="a5"/>
@@ -1121,23 +1708,57 @@
       <w:proofErr w:type="gramEnd"/>
     </w:p>
   </w:comment>
-  <w:comment w:id="4" w:author="Eugene" w:date="2012-02-29T10:39:00Z" w:initials="E">
-    <w:p>
-      <w:pPr>
-        <w:pStyle w:val="a5"/>
-      </w:pPr>
-      <w:r>
-        <w:rPr>
-          <w:rStyle w:val="a4"/>
-        </w:rPr>
-        <w:annotationRef/>
-      </w:r>
-      <w:r>
-        <w:t>Не ясно, какой фрагмент сценария является повторяющимся.</w:t>
-      </w:r>
-    </w:p>
-  </w:comment>
 </w:comments>
+</file>
+
+<file path=word/endnotes.xml><?xml version="1.0" encoding="utf-8"?>
+<w:endnotes xmlns:ve="http://schemas.openxmlformats.org/markup-compatibility/2006" xmlns:o="urn:schemas-microsoft-com:office:office" xmlns:r="http://schemas.openxmlformats.org/officeDocument/2006/relationships" xmlns:m="http://schemas.openxmlformats.org/officeDocument/2006/math" xmlns:v="urn:schemas-microsoft-com:vml" xmlns:wp="http://schemas.openxmlformats.org/drawingml/2006/wordprocessingDrawing" xmlns:w10="urn:schemas-microsoft-com:office:word" xmlns:w="http://schemas.openxmlformats.org/wordprocessingml/2006/main" xmlns:wne="http://schemas.microsoft.com/office/word/2006/wordml">
+  <w:endnote w:type="separator" w:id="-1">
+    <w:p>
+      <w:pPr>
+        <w:spacing w:after="0" w:line="240" w:lineRule="auto"/>
+      </w:pPr>
+      <w:r>
+        <w:separator/>
+      </w:r>
+    </w:p>
+  </w:endnote>
+  <w:endnote w:type="continuationSeparator" w:id="0">
+    <w:p>
+      <w:pPr>
+        <w:spacing w:after="0" w:line="240" w:lineRule="auto"/>
+      </w:pPr>
+      <w:r>
+        <w:continuationSeparator/>
+      </w:r>
+    </w:p>
+  </w:endnote>
+</w:endnotes>
+</file>
+
+<file path=word/footnotes.xml><?xml version="1.0" encoding="utf-8"?>
+<w:footnotes xmlns:ve="http://schemas.openxmlformats.org/markup-compatibility/2006" xmlns:o="urn:schemas-microsoft-com:office:office" xmlns:r="http://schemas.openxmlformats.org/officeDocument/2006/relationships" xmlns:m="http://schemas.openxmlformats.org/officeDocument/2006/math" xmlns:v="urn:schemas-microsoft-com:vml" xmlns:wp="http://schemas.openxmlformats.org/drawingml/2006/wordprocessingDrawing" xmlns:w10="urn:schemas-microsoft-com:office:word" xmlns:w="http://schemas.openxmlformats.org/wordprocessingml/2006/main" xmlns:wne="http://schemas.microsoft.com/office/word/2006/wordml">
+  <w:footnote w:type="separator" w:id="-1">
+    <w:p>
+      <w:pPr>
+        <w:spacing w:after="0" w:line="240" w:lineRule="auto"/>
+      </w:pPr>
+      <w:r>
+        <w:separator/>
+      </w:r>
+    </w:p>
+  </w:footnote>
+  <w:footnote w:type="continuationSeparator" w:id="0">
+    <w:p>
+      <w:pPr>
+        <w:spacing w:after="0" w:line="240" w:lineRule="auto"/>
+      </w:pPr>
+      <w:r>
+        <w:continuationSeparator/>
+      </w:r>
+    </w:p>
+  </w:footnote>
+</w:footnotes>
 </file>
 
 <file path=word/numbering.xml><?xml version="1.0" encoding="utf-8"?>
@@ -1232,6 +1853,184 @@
     </w:lvl>
   </w:abstractNum>
   <w:abstractNum w:abstractNumId="1">
+    <w:nsid w:val="137E0FED"/>
+    <w:multiLevelType w:val="hybridMultilevel"/>
+    <w:tmpl w:val="505C3B40"/>
+    <w:lvl w:ilvl="0" w:tplc="7F6CF316">
+      <w:start w:val="1"/>
+      <w:numFmt w:val="decimal"/>
+      <w:lvlText w:val="%1)"/>
+      <w:lvlJc w:val="left"/>
+      <w:pPr>
+        <w:ind w:left="1211" w:hanging="360"/>
+      </w:pPr>
+      <w:rPr>
+        <w:rFonts w:hint="default"/>
+      </w:rPr>
+    </w:lvl>
+    <w:lvl w:ilvl="1" w:tplc="04190019" w:tentative="1">
+      <w:start w:val="1"/>
+      <w:numFmt w:val="lowerLetter"/>
+      <w:lvlText w:val="%2."/>
+      <w:lvlJc w:val="left"/>
+      <w:pPr>
+        <w:ind w:left="1931" w:hanging="360"/>
+      </w:pPr>
+    </w:lvl>
+    <w:lvl w:ilvl="2" w:tplc="0419001B" w:tentative="1">
+      <w:start w:val="1"/>
+      <w:numFmt w:val="lowerRoman"/>
+      <w:lvlText w:val="%3."/>
+      <w:lvlJc w:val="right"/>
+      <w:pPr>
+        <w:ind w:left="2651" w:hanging="180"/>
+      </w:pPr>
+    </w:lvl>
+    <w:lvl w:ilvl="3" w:tplc="0419000F" w:tentative="1">
+      <w:start w:val="1"/>
+      <w:numFmt w:val="decimal"/>
+      <w:lvlText w:val="%4."/>
+      <w:lvlJc w:val="left"/>
+      <w:pPr>
+        <w:ind w:left="3371" w:hanging="360"/>
+      </w:pPr>
+    </w:lvl>
+    <w:lvl w:ilvl="4" w:tplc="04190019" w:tentative="1">
+      <w:start w:val="1"/>
+      <w:numFmt w:val="lowerLetter"/>
+      <w:lvlText w:val="%5."/>
+      <w:lvlJc w:val="left"/>
+      <w:pPr>
+        <w:ind w:left="4091" w:hanging="360"/>
+      </w:pPr>
+    </w:lvl>
+    <w:lvl w:ilvl="5" w:tplc="0419001B" w:tentative="1">
+      <w:start w:val="1"/>
+      <w:numFmt w:val="lowerRoman"/>
+      <w:lvlText w:val="%6."/>
+      <w:lvlJc w:val="right"/>
+      <w:pPr>
+        <w:ind w:left="4811" w:hanging="180"/>
+      </w:pPr>
+    </w:lvl>
+    <w:lvl w:ilvl="6" w:tplc="0419000F" w:tentative="1">
+      <w:start w:val="1"/>
+      <w:numFmt w:val="decimal"/>
+      <w:lvlText w:val="%7."/>
+      <w:lvlJc w:val="left"/>
+      <w:pPr>
+        <w:ind w:left="5531" w:hanging="360"/>
+      </w:pPr>
+    </w:lvl>
+    <w:lvl w:ilvl="7" w:tplc="04190019" w:tentative="1">
+      <w:start w:val="1"/>
+      <w:numFmt w:val="lowerLetter"/>
+      <w:lvlText w:val="%8."/>
+      <w:lvlJc w:val="left"/>
+      <w:pPr>
+        <w:ind w:left="6251" w:hanging="360"/>
+      </w:pPr>
+    </w:lvl>
+    <w:lvl w:ilvl="8" w:tplc="0419001B" w:tentative="1">
+      <w:start w:val="1"/>
+      <w:numFmt w:val="lowerRoman"/>
+      <w:lvlText w:val="%9."/>
+      <w:lvlJc w:val="right"/>
+      <w:pPr>
+        <w:ind w:left="6971" w:hanging="180"/>
+      </w:pPr>
+    </w:lvl>
+  </w:abstractNum>
+  <w:abstractNum w:abstractNumId="2">
+    <w:nsid w:val="1AA55AC3"/>
+    <w:multiLevelType w:val="hybridMultilevel"/>
+    <w:tmpl w:val="61A4276E"/>
+    <w:lvl w:ilvl="0" w:tplc="78142BAA">
+      <w:start w:val="1"/>
+      <w:numFmt w:val="decimal"/>
+      <w:lvlText w:val="%1)"/>
+      <w:lvlJc w:val="left"/>
+      <w:pPr>
+        <w:ind w:left="1211" w:hanging="360"/>
+      </w:pPr>
+      <w:rPr>
+        <w:rFonts w:hint="default"/>
+      </w:rPr>
+    </w:lvl>
+    <w:lvl w:ilvl="1" w:tplc="04190019" w:tentative="1">
+      <w:start w:val="1"/>
+      <w:numFmt w:val="lowerLetter"/>
+      <w:lvlText w:val="%2."/>
+      <w:lvlJc w:val="left"/>
+      <w:pPr>
+        <w:ind w:left="1931" w:hanging="360"/>
+      </w:pPr>
+    </w:lvl>
+    <w:lvl w:ilvl="2" w:tplc="0419001B" w:tentative="1">
+      <w:start w:val="1"/>
+      <w:numFmt w:val="lowerRoman"/>
+      <w:lvlText w:val="%3."/>
+      <w:lvlJc w:val="right"/>
+      <w:pPr>
+        <w:ind w:left="2651" w:hanging="180"/>
+      </w:pPr>
+    </w:lvl>
+    <w:lvl w:ilvl="3" w:tplc="0419000F" w:tentative="1">
+      <w:start w:val="1"/>
+      <w:numFmt w:val="decimal"/>
+      <w:lvlText w:val="%4."/>
+      <w:lvlJc w:val="left"/>
+      <w:pPr>
+        <w:ind w:left="3371" w:hanging="360"/>
+      </w:pPr>
+    </w:lvl>
+    <w:lvl w:ilvl="4" w:tplc="04190019" w:tentative="1">
+      <w:start w:val="1"/>
+      <w:numFmt w:val="lowerLetter"/>
+      <w:lvlText w:val="%5."/>
+      <w:lvlJc w:val="left"/>
+      <w:pPr>
+        <w:ind w:left="4091" w:hanging="360"/>
+      </w:pPr>
+    </w:lvl>
+    <w:lvl w:ilvl="5" w:tplc="0419001B" w:tentative="1">
+      <w:start w:val="1"/>
+      <w:numFmt w:val="lowerRoman"/>
+      <w:lvlText w:val="%6."/>
+      <w:lvlJc w:val="right"/>
+      <w:pPr>
+        <w:ind w:left="4811" w:hanging="180"/>
+      </w:pPr>
+    </w:lvl>
+    <w:lvl w:ilvl="6" w:tplc="0419000F" w:tentative="1">
+      <w:start w:val="1"/>
+      <w:numFmt w:val="decimal"/>
+      <w:lvlText w:val="%7."/>
+      <w:lvlJc w:val="left"/>
+      <w:pPr>
+        <w:ind w:left="5531" w:hanging="360"/>
+      </w:pPr>
+    </w:lvl>
+    <w:lvl w:ilvl="7" w:tplc="04190019" w:tentative="1">
+      <w:start w:val="1"/>
+      <w:numFmt w:val="lowerLetter"/>
+      <w:lvlText w:val="%8."/>
+      <w:lvlJc w:val="left"/>
+      <w:pPr>
+        <w:ind w:left="6251" w:hanging="360"/>
+      </w:pPr>
+    </w:lvl>
+    <w:lvl w:ilvl="8" w:tplc="0419001B" w:tentative="1">
+      <w:start w:val="1"/>
+      <w:numFmt w:val="lowerRoman"/>
+      <w:lvlText w:val="%9."/>
+      <w:lvlJc w:val="right"/>
+      <w:pPr>
+        <w:ind w:left="6971" w:hanging="180"/>
+      </w:pPr>
+    </w:lvl>
+  </w:abstractNum>
+  <w:abstractNum w:abstractNumId="3">
     <w:nsid w:val="1FC3220F"/>
     <w:multiLevelType w:val="hybridMultilevel"/>
     <w:tmpl w:val="C7689E72"/>
@@ -1320,7 +2119,185 @@
       </w:pPr>
     </w:lvl>
   </w:abstractNum>
-  <w:abstractNum w:abstractNumId="2">
+  <w:abstractNum w:abstractNumId="4">
+    <w:nsid w:val="219D48D9"/>
+    <w:multiLevelType w:val="hybridMultilevel"/>
+    <w:tmpl w:val="707E101C"/>
+    <w:lvl w:ilvl="0" w:tplc="5B122D2C">
+      <w:start w:val="1"/>
+      <w:numFmt w:val="decimal"/>
+      <w:lvlText w:val="%1."/>
+      <w:lvlJc w:val="left"/>
+      <w:pPr>
+        <w:ind w:left="1211" w:hanging="360"/>
+      </w:pPr>
+      <w:rPr>
+        <w:rFonts w:hint="default"/>
+      </w:rPr>
+    </w:lvl>
+    <w:lvl w:ilvl="1" w:tplc="04190019" w:tentative="1">
+      <w:start w:val="1"/>
+      <w:numFmt w:val="lowerLetter"/>
+      <w:lvlText w:val="%2."/>
+      <w:lvlJc w:val="left"/>
+      <w:pPr>
+        <w:ind w:left="1931" w:hanging="360"/>
+      </w:pPr>
+    </w:lvl>
+    <w:lvl w:ilvl="2" w:tplc="0419001B" w:tentative="1">
+      <w:start w:val="1"/>
+      <w:numFmt w:val="lowerRoman"/>
+      <w:lvlText w:val="%3."/>
+      <w:lvlJc w:val="right"/>
+      <w:pPr>
+        <w:ind w:left="2651" w:hanging="180"/>
+      </w:pPr>
+    </w:lvl>
+    <w:lvl w:ilvl="3" w:tplc="0419000F" w:tentative="1">
+      <w:start w:val="1"/>
+      <w:numFmt w:val="decimal"/>
+      <w:lvlText w:val="%4."/>
+      <w:lvlJc w:val="left"/>
+      <w:pPr>
+        <w:ind w:left="3371" w:hanging="360"/>
+      </w:pPr>
+    </w:lvl>
+    <w:lvl w:ilvl="4" w:tplc="04190019" w:tentative="1">
+      <w:start w:val="1"/>
+      <w:numFmt w:val="lowerLetter"/>
+      <w:lvlText w:val="%5."/>
+      <w:lvlJc w:val="left"/>
+      <w:pPr>
+        <w:ind w:left="4091" w:hanging="360"/>
+      </w:pPr>
+    </w:lvl>
+    <w:lvl w:ilvl="5" w:tplc="0419001B" w:tentative="1">
+      <w:start w:val="1"/>
+      <w:numFmt w:val="lowerRoman"/>
+      <w:lvlText w:val="%6."/>
+      <w:lvlJc w:val="right"/>
+      <w:pPr>
+        <w:ind w:left="4811" w:hanging="180"/>
+      </w:pPr>
+    </w:lvl>
+    <w:lvl w:ilvl="6" w:tplc="0419000F" w:tentative="1">
+      <w:start w:val="1"/>
+      <w:numFmt w:val="decimal"/>
+      <w:lvlText w:val="%7."/>
+      <w:lvlJc w:val="left"/>
+      <w:pPr>
+        <w:ind w:left="5531" w:hanging="360"/>
+      </w:pPr>
+    </w:lvl>
+    <w:lvl w:ilvl="7" w:tplc="04190019" w:tentative="1">
+      <w:start w:val="1"/>
+      <w:numFmt w:val="lowerLetter"/>
+      <w:lvlText w:val="%8."/>
+      <w:lvlJc w:val="left"/>
+      <w:pPr>
+        <w:ind w:left="6251" w:hanging="360"/>
+      </w:pPr>
+    </w:lvl>
+    <w:lvl w:ilvl="8" w:tplc="0419001B" w:tentative="1">
+      <w:start w:val="1"/>
+      <w:numFmt w:val="lowerRoman"/>
+      <w:lvlText w:val="%9."/>
+      <w:lvlJc w:val="right"/>
+      <w:pPr>
+        <w:ind w:left="6971" w:hanging="180"/>
+      </w:pPr>
+    </w:lvl>
+  </w:abstractNum>
+  <w:abstractNum w:abstractNumId="5">
+    <w:nsid w:val="25684259"/>
+    <w:multiLevelType w:val="hybridMultilevel"/>
+    <w:tmpl w:val="FA4CE490"/>
+    <w:lvl w:ilvl="0" w:tplc="0EE4BF22">
+      <w:start w:val="1"/>
+      <w:numFmt w:val="decimal"/>
+      <w:lvlText w:val="%1)"/>
+      <w:lvlJc w:val="left"/>
+      <w:pPr>
+        <w:ind w:left="1211" w:hanging="360"/>
+      </w:pPr>
+      <w:rPr>
+        <w:rFonts w:hint="default"/>
+      </w:rPr>
+    </w:lvl>
+    <w:lvl w:ilvl="1" w:tplc="04190019" w:tentative="1">
+      <w:start w:val="1"/>
+      <w:numFmt w:val="lowerLetter"/>
+      <w:lvlText w:val="%2."/>
+      <w:lvlJc w:val="left"/>
+      <w:pPr>
+        <w:ind w:left="1931" w:hanging="360"/>
+      </w:pPr>
+    </w:lvl>
+    <w:lvl w:ilvl="2" w:tplc="0419001B" w:tentative="1">
+      <w:start w:val="1"/>
+      <w:numFmt w:val="lowerRoman"/>
+      <w:lvlText w:val="%3."/>
+      <w:lvlJc w:val="right"/>
+      <w:pPr>
+        <w:ind w:left="2651" w:hanging="180"/>
+      </w:pPr>
+    </w:lvl>
+    <w:lvl w:ilvl="3" w:tplc="0419000F" w:tentative="1">
+      <w:start w:val="1"/>
+      <w:numFmt w:val="decimal"/>
+      <w:lvlText w:val="%4."/>
+      <w:lvlJc w:val="left"/>
+      <w:pPr>
+        <w:ind w:left="3371" w:hanging="360"/>
+      </w:pPr>
+    </w:lvl>
+    <w:lvl w:ilvl="4" w:tplc="04190019" w:tentative="1">
+      <w:start w:val="1"/>
+      <w:numFmt w:val="lowerLetter"/>
+      <w:lvlText w:val="%5."/>
+      <w:lvlJc w:val="left"/>
+      <w:pPr>
+        <w:ind w:left="4091" w:hanging="360"/>
+      </w:pPr>
+    </w:lvl>
+    <w:lvl w:ilvl="5" w:tplc="0419001B" w:tentative="1">
+      <w:start w:val="1"/>
+      <w:numFmt w:val="lowerRoman"/>
+      <w:lvlText w:val="%6."/>
+      <w:lvlJc w:val="right"/>
+      <w:pPr>
+        <w:ind w:left="4811" w:hanging="180"/>
+      </w:pPr>
+    </w:lvl>
+    <w:lvl w:ilvl="6" w:tplc="0419000F" w:tentative="1">
+      <w:start w:val="1"/>
+      <w:numFmt w:val="decimal"/>
+      <w:lvlText w:val="%7."/>
+      <w:lvlJc w:val="left"/>
+      <w:pPr>
+        <w:ind w:left="5531" w:hanging="360"/>
+      </w:pPr>
+    </w:lvl>
+    <w:lvl w:ilvl="7" w:tplc="04190019" w:tentative="1">
+      <w:start w:val="1"/>
+      <w:numFmt w:val="lowerLetter"/>
+      <w:lvlText w:val="%8."/>
+      <w:lvlJc w:val="left"/>
+      <w:pPr>
+        <w:ind w:left="6251" w:hanging="360"/>
+      </w:pPr>
+    </w:lvl>
+    <w:lvl w:ilvl="8" w:tplc="0419001B" w:tentative="1">
+      <w:start w:val="1"/>
+      <w:numFmt w:val="lowerRoman"/>
+      <w:lvlText w:val="%9."/>
+      <w:lvlJc w:val="right"/>
+      <w:pPr>
+        <w:ind w:left="6971" w:hanging="180"/>
+      </w:pPr>
+    </w:lvl>
+  </w:abstractNum>
+  <w:abstractNum w:abstractNumId="6">
     <w:nsid w:val="26AD0188"/>
     <w:multiLevelType w:val="hybridMultilevel"/>
     <w:tmpl w:val="9F925678"/>
@@ -1409,7 +2386,7 @@
       </w:pPr>
     </w:lvl>
   </w:abstractNum>
-  <w:abstractNum w:abstractNumId="3">
+  <w:abstractNum w:abstractNumId="7">
     <w:nsid w:val="4D5154A5"/>
     <w:multiLevelType w:val="hybridMultilevel"/>
     <w:tmpl w:val="28AA4FB8"/>
@@ -1495,7 +2472,7 @@
       </w:pPr>
     </w:lvl>
   </w:abstractNum>
-  <w:abstractNum w:abstractNumId="4">
+  <w:abstractNum w:abstractNumId="8">
     <w:nsid w:val="4E13630F"/>
     <w:multiLevelType w:val="hybridMultilevel"/>
     <w:tmpl w:val="F64A029E"/>
@@ -1581,7 +2558,7 @@
       </w:pPr>
     </w:lvl>
   </w:abstractNum>
-  <w:abstractNum w:abstractNumId="5">
+  <w:abstractNum w:abstractNumId="9">
     <w:nsid w:val="508722E1"/>
     <w:multiLevelType w:val="hybridMultilevel"/>
     <w:tmpl w:val="799A7C48"/>
@@ -1670,7 +2647,7 @@
       </w:pPr>
     </w:lvl>
   </w:abstractNum>
-  <w:abstractNum w:abstractNumId="6">
+  <w:abstractNum w:abstractNumId="10">
     <w:nsid w:val="553E6C4E"/>
     <w:multiLevelType w:val="hybridMultilevel"/>
     <w:tmpl w:val="E39C5278"/>
@@ -1759,7 +2736,185 @@
       </w:pPr>
     </w:lvl>
   </w:abstractNum>
-  <w:abstractNum w:abstractNumId="7">
+  <w:abstractNum w:abstractNumId="11">
+    <w:nsid w:val="586D041D"/>
+    <w:multiLevelType w:val="hybridMultilevel"/>
+    <w:tmpl w:val="385C6C3A"/>
+    <w:lvl w:ilvl="0" w:tplc="70B2BB76">
+      <w:start w:val="1"/>
+      <w:numFmt w:val="decimal"/>
+      <w:lvlText w:val="%1)"/>
+      <w:lvlJc w:val="left"/>
+      <w:pPr>
+        <w:ind w:left="1211" w:hanging="360"/>
+      </w:pPr>
+      <w:rPr>
+        <w:rFonts w:hint="default"/>
+      </w:rPr>
+    </w:lvl>
+    <w:lvl w:ilvl="1" w:tplc="04190019" w:tentative="1">
+      <w:start w:val="1"/>
+      <w:numFmt w:val="lowerLetter"/>
+      <w:lvlText w:val="%2."/>
+      <w:lvlJc w:val="left"/>
+      <w:pPr>
+        <w:ind w:left="1931" w:hanging="360"/>
+      </w:pPr>
+    </w:lvl>
+    <w:lvl w:ilvl="2" w:tplc="0419001B" w:tentative="1">
+      <w:start w:val="1"/>
+      <w:numFmt w:val="lowerRoman"/>
+      <w:lvlText w:val="%3."/>
+      <w:lvlJc w:val="right"/>
+      <w:pPr>
+        <w:ind w:left="2651" w:hanging="180"/>
+      </w:pPr>
+    </w:lvl>
+    <w:lvl w:ilvl="3" w:tplc="0419000F" w:tentative="1">
+      <w:start w:val="1"/>
+      <w:numFmt w:val="decimal"/>
+      <w:lvlText w:val="%4."/>
+      <w:lvlJc w:val="left"/>
+      <w:pPr>
+        <w:ind w:left="3371" w:hanging="360"/>
+      </w:pPr>
+    </w:lvl>
+    <w:lvl w:ilvl="4" w:tplc="04190019" w:tentative="1">
+      <w:start w:val="1"/>
+      <w:numFmt w:val="lowerLetter"/>
+      <w:lvlText w:val="%5."/>
+      <w:lvlJc w:val="left"/>
+      <w:pPr>
+        <w:ind w:left="4091" w:hanging="360"/>
+      </w:pPr>
+    </w:lvl>
+    <w:lvl w:ilvl="5" w:tplc="0419001B" w:tentative="1">
+      <w:start w:val="1"/>
+      <w:numFmt w:val="lowerRoman"/>
+      <w:lvlText w:val="%6."/>
+      <w:lvlJc w:val="right"/>
+      <w:pPr>
+        <w:ind w:left="4811" w:hanging="180"/>
+      </w:pPr>
+    </w:lvl>
+    <w:lvl w:ilvl="6" w:tplc="0419000F" w:tentative="1">
+      <w:start w:val="1"/>
+      <w:numFmt w:val="decimal"/>
+      <w:lvlText w:val="%7."/>
+      <w:lvlJc w:val="left"/>
+      <w:pPr>
+        <w:ind w:left="5531" w:hanging="360"/>
+      </w:pPr>
+    </w:lvl>
+    <w:lvl w:ilvl="7" w:tplc="04190019" w:tentative="1">
+      <w:start w:val="1"/>
+      <w:numFmt w:val="lowerLetter"/>
+      <w:lvlText w:val="%8."/>
+      <w:lvlJc w:val="left"/>
+      <w:pPr>
+        <w:ind w:left="6251" w:hanging="360"/>
+      </w:pPr>
+    </w:lvl>
+    <w:lvl w:ilvl="8" w:tplc="0419001B" w:tentative="1">
+      <w:start w:val="1"/>
+      <w:numFmt w:val="lowerRoman"/>
+      <w:lvlText w:val="%9."/>
+      <w:lvlJc w:val="right"/>
+      <w:pPr>
+        <w:ind w:left="6971" w:hanging="180"/>
+      </w:pPr>
+    </w:lvl>
+  </w:abstractNum>
+  <w:abstractNum w:abstractNumId="12">
+    <w:nsid w:val="5CFC76A4"/>
+    <w:multiLevelType w:val="hybridMultilevel"/>
+    <w:tmpl w:val="91BC866E"/>
+    <w:lvl w:ilvl="0" w:tplc="04190011">
+      <w:start w:val="1"/>
+      <w:numFmt w:val="decimal"/>
+      <w:lvlText w:val="%1)"/>
+      <w:lvlJc w:val="left"/>
+      <w:pPr>
+        <w:ind w:left="720" w:hanging="360"/>
+      </w:pPr>
+      <w:rPr>
+        <w:rFonts w:hint="default"/>
+      </w:rPr>
+    </w:lvl>
+    <w:lvl w:ilvl="1" w:tplc="04190019" w:tentative="1">
+      <w:start w:val="1"/>
+      <w:numFmt w:val="lowerLetter"/>
+      <w:lvlText w:val="%2."/>
+      <w:lvlJc w:val="left"/>
+      <w:pPr>
+        <w:ind w:left="1440" w:hanging="360"/>
+      </w:pPr>
+    </w:lvl>
+    <w:lvl w:ilvl="2" w:tplc="0419001B" w:tentative="1">
+      <w:start w:val="1"/>
+      <w:numFmt w:val="lowerRoman"/>
+      <w:lvlText w:val="%3."/>
+      <w:lvlJc w:val="right"/>
+      <w:pPr>
+        <w:ind w:left="2160" w:hanging="180"/>
+      </w:pPr>
+    </w:lvl>
+    <w:lvl w:ilvl="3" w:tplc="0419000F" w:tentative="1">
+      <w:start w:val="1"/>
+      <w:numFmt w:val="decimal"/>
+      <w:lvlText w:val="%4."/>
+      <w:lvlJc w:val="left"/>
+      <w:pPr>
+        <w:ind w:left="2880" w:hanging="360"/>
+      </w:pPr>
+    </w:lvl>
+    <w:lvl w:ilvl="4" w:tplc="04190019" w:tentative="1">
+      <w:start w:val="1"/>
+      <w:numFmt w:val="lowerLetter"/>
+      <w:lvlText w:val="%5."/>
+      <w:lvlJc w:val="left"/>
+      <w:pPr>
+        <w:ind w:left="3600" w:hanging="360"/>
+      </w:pPr>
+    </w:lvl>
+    <w:lvl w:ilvl="5" w:tplc="0419001B" w:tentative="1">
+      <w:start w:val="1"/>
+      <w:numFmt w:val="lowerRoman"/>
+      <w:lvlText w:val="%6."/>
+      <w:lvlJc w:val="right"/>
+      <w:pPr>
+        <w:ind w:left="4320" w:hanging="180"/>
+      </w:pPr>
+    </w:lvl>
+    <w:lvl w:ilvl="6" w:tplc="0419000F" w:tentative="1">
+      <w:start w:val="1"/>
+      <w:numFmt w:val="decimal"/>
+      <w:lvlText w:val="%7."/>
+      <w:lvlJc w:val="left"/>
+      <w:pPr>
+        <w:ind w:left="5040" w:hanging="360"/>
+      </w:pPr>
+    </w:lvl>
+    <w:lvl w:ilvl="7" w:tplc="04190019" w:tentative="1">
+      <w:start w:val="1"/>
+      <w:numFmt w:val="lowerLetter"/>
+      <w:lvlText w:val="%8."/>
+      <w:lvlJc w:val="left"/>
+      <w:pPr>
+        <w:ind w:left="5760" w:hanging="360"/>
+      </w:pPr>
+    </w:lvl>
+    <w:lvl w:ilvl="8" w:tplc="0419001B" w:tentative="1">
+      <w:start w:val="1"/>
+      <w:numFmt w:val="lowerRoman"/>
+      <w:lvlText w:val="%9."/>
+      <w:lvlJc w:val="right"/>
+      <w:pPr>
+        <w:ind w:left="6480" w:hanging="180"/>
+      </w:pPr>
+    </w:lvl>
+  </w:abstractNum>
+  <w:abstractNum w:abstractNumId="13">
     <w:nsid w:val="607E079E"/>
     <w:multiLevelType w:val="singleLevel"/>
     <w:tmpl w:val="8C2E3A98"/>
@@ -1784,7 +2939,7 @@
       </w:rPr>
     </w:lvl>
   </w:abstractNum>
-  <w:abstractNum w:abstractNumId="8">
+  <w:abstractNum w:abstractNumId="14">
     <w:nsid w:val="66685EDE"/>
     <w:multiLevelType w:val="hybridMultilevel"/>
     <w:tmpl w:val="7C9CF178"/>
@@ -1873,35 +3028,237 @@
       </w:pPr>
     </w:lvl>
   </w:abstractNum>
+  <w:abstractNum w:abstractNumId="15">
+    <w:nsid w:val="71830EB9"/>
+    <w:multiLevelType w:val="hybridMultilevel"/>
+    <w:tmpl w:val="1F8E139E"/>
+    <w:lvl w:ilvl="0" w:tplc="04190011">
+      <w:start w:val="1"/>
+      <w:numFmt w:val="decimal"/>
+      <w:lvlText w:val="%1)"/>
+      <w:lvlJc w:val="left"/>
+      <w:pPr>
+        <w:ind w:left="720" w:hanging="360"/>
+      </w:pPr>
+      <w:rPr>
+        <w:rFonts w:hint="default"/>
+      </w:rPr>
+    </w:lvl>
+    <w:lvl w:ilvl="1" w:tplc="04190019" w:tentative="1">
+      <w:start w:val="1"/>
+      <w:numFmt w:val="lowerLetter"/>
+      <w:lvlText w:val="%2."/>
+      <w:lvlJc w:val="left"/>
+      <w:pPr>
+        <w:ind w:left="1440" w:hanging="360"/>
+      </w:pPr>
+    </w:lvl>
+    <w:lvl w:ilvl="2" w:tplc="0419001B" w:tentative="1">
+      <w:start w:val="1"/>
+      <w:numFmt w:val="lowerRoman"/>
+      <w:lvlText w:val="%3."/>
+      <w:lvlJc w:val="right"/>
+      <w:pPr>
+        <w:ind w:left="2160" w:hanging="180"/>
+      </w:pPr>
+    </w:lvl>
+    <w:lvl w:ilvl="3" w:tplc="0419000F" w:tentative="1">
+      <w:start w:val="1"/>
+      <w:numFmt w:val="decimal"/>
+      <w:lvlText w:val="%4."/>
+      <w:lvlJc w:val="left"/>
+      <w:pPr>
+        <w:ind w:left="2880" w:hanging="360"/>
+      </w:pPr>
+    </w:lvl>
+    <w:lvl w:ilvl="4" w:tplc="04190019" w:tentative="1">
+      <w:start w:val="1"/>
+      <w:numFmt w:val="lowerLetter"/>
+      <w:lvlText w:val="%5."/>
+      <w:lvlJc w:val="left"/>
+      <w:pPr>
+        <w:ind w:left="3600" w:hanging="360"/>
+      </w:pPr>
+    </w:lvl>
+    <w:lvl w:ilvl="5" w:tplc="0419001B" w:tentative="1">
+      <w:start w:val="1"/>
+      <w:numFmt w:val="lowerRoman"/>
+      <w:lvlText w:val="%6."/>
+      <w:lvlJc w:val="right"/>
+      <w:pPr>
+        <w:ind w:left="4320" w:hanging="180"/>
+      </w:pPr>
+    </w:lvl>
+    <w:lvl w:ilvl="6" w:tplc="0419000F" w:tentative="1">
+      <w:start w:val="1"/>
+      <w:numFmt w:val="decimal"/>
+      <w:lvlText w:val="%7."/>
+      <w:lvlJc w:val="left"/>
+      <w:pPr>
+        <w:ind w:left="5040" w:hanging="360"/>
+      </w:pPr>
+    </w:lvl>
+    <w:lvl w:ilvl="7" w:tplc="04190019" w:tentative="1">
+      <w:start w:val="1"/>
+      <w:numFmt w:val="lowerLetter"/>
+      <w:lvlText w:val="%8."/>
+      <w:lvlJc w:val="left"/>
+      <w:pPr>
+        <w:ind w:left="5760" w:hanging="360"/>
+      </w:pPr>
+    </w:lvl>
+    <w:lvl w:ilvl="8" w:tplc="0419001B" w:tentative="1">
+      <w:start w:val="1"/>
+      <w:numFmt w:val="lowerRoman"/>
+      <w:lvlText w:val="%9."/>
+      <w:lvlJc w:val="right"/>
+      <w:pPr>
+        <w:ind w:left="6480" w:hanging="180"/>
+      </w:pPr>
+    </w:lvl>
+  </w:abstractNum>
+  <w:abstractNum w:abstractNumId="16">
+    <w:nsid w:val="768525EE"/>
+    <w:multiLevelType w:val="hybridMultilevel"/>
+    <w:tmpl w:val="F1563190"/>
+    <w:lvl w:ilvl="0" w:tplc="F146AF92">
+      <w:start w:val="1"/>
+      <w:numFmt w:val="decimal"/>
+      <w:lvlText w:val="%1)"/>
+      <w:lvlJc w:val="left"/>
+      <w:pPr>
+        <w:ind w:left="1571" w:hanging="360"/>
+      </w:pPr>
+      <w:rPr>
+        <w:rFonts w:hint="default"/>
+      </w:rPr>
+    </w:lvl>
+    <w:lvl w:ilvl="1" w:tplc="04190019" w:tentative="1">
+      <w:start w:val="1"/>
+      <w:numFmt w:val="lowerLetter"/>
+      <w:lvlText w:val="%2."/>
+      <w:lvlJc w:val="left"/>
+      <w:pPr>
+        <w:ind w:left="2291" w:hanging="360"/>
+      </w:pPr>
+    </w:lvl>
+    <w:lvl w:ilvl="2" w:tplc="0419001B" w:tentative="1">
+      <w:start w:val="1"/>
+      <w:numFmt w:val="lowerRoman"/>
+      <w:lvlText w:val="%3."/>
+      <w:lvlJc w:val="right"/>
+      <w:pPr>
+        <w:ind w:left="3011" w:hanging="180"/>
+      </w:pPr>
+    </w:lvl>
+    <w:lvl w:ilvl="3" w:tplc="0419000F" w:tentative="1">
+      <w:start w:val="1"/>
+      <w:numFmt w:val="decimal"/>
+      <w:lvlText w:val="%4."/>
+      <w:lvlJc w:val="left"/>
+      <w:pPr>
+        <w:ind w:left="3731" w:hanging="360"/>
+      </w:pPr>
+    </w:lvl>
+    <w:lvl w:ilvl="4" w:tplc="04190019" w:tentative="1">
+      <w:start w:val="1"/>
+      <w:numFmt w:val="lowerLetter"/>
+      <w:lvlText w:val="%5."/>
+      <w:lvlJc w:val="left"/>
+      <w:pPr>
+        <w:ind w:left="4451" w:hanging="360"/>
+      </w:pPr>
+    </w:lvl>
+    <w:lvl w:ilvl="5" w:tplc="0419001B" w:tentative="1">
+      <w:start w:val="1"/>
+      <w:numFmt w:val="lowerRoman"/>
+      <w:lvlText w:val="%6."/>
+      <w:lvlJc w:val="right"/>
+      <w:pPr>
+        <w:ind w:left="5171" w:hanging="180"/>
+      </w:pPr>
+    </w:lvl>
+    <w:lvl w:ilvl="6" w:tplc="0419000F" w:tentative="1">
+      <w:start w:val="1"/>
+      <w:numFmt w:val="decimal"/>
+      <w:lvlText w:val="%7."/>
+      <w:lvlJc w:val="left"/>
+      <w:pPr>
+        <w:ind w:left="5891" w:hanging="360"/>
+      </w:pPr>
+    </w:lvl>
+    <w:lvl w:ilvl="7" w:tplc="04190019" w:tentative="1">
+      <w:start w:val="1"/>
+      <w:numFmt w:val="lowerLetter"/>
+      <w:lvlText w:val="%8."/>
+      <w:lvlJc w:val="left"/>
+      <w:pPr>
+        <w:ind w:left="6611" w:hanging="360"/>
+      </w:pPr>
+    </w:lvl>
+    <w:lvl w:ilvl="8" w:tplc="0419001B" w:tentative="1">
+      <w:start w:val="1"/>
+      <w:numFmt w:val="lowerRoman"/>
+      <w:lvlText w:val="%9."/>
+      <w:lvlJc w:val="right"/>
+      <w:pPr>
+        <w:ind w:left="7331" w:hanging="180"/>
+      </w:pPr>
+    </w:lvl>
+  </w:abstractNum>
   <w:num w:numId="1">
-    <w:abstractNumId w:val="5"/>
+    <w:abstractNumId w:val="9"/>
   </w:num>
   <w:num w:numId="2">
-    <w:abstractNumId w:val="2"/>
+    <w:abstractNumId w:val="6"/>
   </w:num>
   <w:num w:numId="3">
-    <w:abstractNumId w:val="6"/>
+    <w:abstractNumId w:val="10"/>
   </w:num>
   <w:num w:numId="4">
-    <w:abstractNumId w:val="1"/>
+    <w:abstractNumId w:val="3"/>
   </w:num>
   <w:num w:numId="5">
     <w:abstractNumId w:val="0"/>
   </w:num>
   <w:num w:numId="6">
-    <w:abstractNumId w:val="8"/>
+    <w:abstractNumId w:val="14"/>
   </w:num>
   <w:num w:numId="7">
-    <w:abstractNumId w:val="7"/>
+    <w:abstractNumId w:val="13"/>
     <w:lvlOverride w:ilvl="0">
       <w:startOverride w:val="1"/>
     </w:lvlOverride>
   </w:num>
   <w:num w:numId="8">
-    <w:abstractNumId w:val="3"/>
+    <w:abstractNumId w:val="7"/>
   </w:num>
   <w:num w:numId="9">
+    <w:abstractNumId w:val="8"/>
+  </w:num>
+  <w:num w:numId="10">
+    <w:abstractNumId w:val="1"/>
+  </w:num>
+  <w:num w:numId="11">
     <w:abstractNumId w:val="4"/>
+  </w:num>
+  <w:num w:numId="12">
+    <w:abstractNumId w:val="12"/>
+  </w:num>
+  <w:num w:numId="13">
+    <w:abstractNumId w:val="2"/>
+  </w:num>
+  <w:num w:numId="14">
+    <w:abstractNumId w:val="16"/>
+  </w:num>
+  <w:num w:numId="15">
+    <w:abstractNumId w:val="15"/>
+  </w:num>
+  <w:num w:numId="16">
+    <w:abstractNumId w:val="11"/>
+  </w:num>
+  <w:num w:numId="17">
+    <w:abstractNumId w:val="5"/>
   </w:num>
 </w:numbering>
 </file>
@@ -2127,6 +3484,28 @@
       <w:szCs w:val="26"/>
     </w:rPr>
   </w:style>
+  <w:style w:type="paragraph" w:styleId="3">
+    <w:name w:val="heading 3"/>
+    <w:basedOn w:val="a"/>
+    <w:next w:val="a"/>
+    <w:link w:val="30"/>
+    <w:uiPriority w:val="9"/>
+    <w:unhideWhenUsed/>
+    <w:qFormat/>
+    <w:rsid w:val="005E3F04"/>
+    <w:pPr>
+      <w:keepNext/>
+      <w:keepLines/>
+      <w:spacing w:before="200" w:after="0"/>
+      <w:outlineLvl w:val="2"/>
+    </w:pPr>
+    <w:rPr>
+      <w:rFonts w:asciiTheme="majorHAnsi" w:eastAsiaTheme="majorEastAsia" w:hAnsiTheme="majorHAnsi" w:cstheme="majorBidi"/>
+      <w:b/>
+      <w:bCs/>
+      <w:color w:val="4F81BD" w:themeColor="accent1"/>
+    </w:rPr>
+  </w:style>
   <w:style w:type="character" w:default="1" w:styleId="a0">
     <w:name w:val="Default Paragraph Font"/>
     <w:uiPriority w:val="1"/>
@@ -2315,6 +3694,181 @@
       <w:color w:val="4F81BD" w:themeColor="accent1"/>
       <w:sz w:val="26"/>
       <w:szCs w:val="26"/>
+      <w:lang w:eastAsia="ja-JP"/>
+    </w:rPr>
+  </w:style>
+  <w:style w:type="paragraph" w:styleId="ac">
+    <w:name w:val="Subtitle"/>
+    <w:basedOn w:val="a"/>
+    <w:next w:val="a"/>
+    <w:link w:val="ad"/>
+    <w:uiPriority w:val="11"/>
+    <w:qFormat/>
+    <w:rsid w:val="00B0511E"/>
+    <w:pPr>
+      <w:numPr>
+        <w:ilvl w:val="1"/>
+      </w:numPr>
+    </w:pPr>
+    <w:rPr>
+      <w:rFonts w:asciiTheme="majorHAnsi" w:eastAsiaTheme="majorEastAsia" w:hAnsiTheme="majorHAnsi" w:cstheme="majorBidi"/>
+      <w:i/>
+      <w:iCs/>
+      <w:color w:val="4F81BD" w:themeColor="accent1"/>
+      <w:spacing w:val="15"/>
+    </w:rPr>
+  </w:style>
+  <w:style w:type="character" w:customStyle="1" w:styleId="ad">
+    <w:name w:val="Подзаголовок Знак"/>
+    <w:basedOn w:val="a0"/>
+    <w:link w:val="ac"/>
+    <w:uiPriority w:val="11"/>
+    <w:rsid w:val="00B0511E"/>
+    <w:rPr>
+      <w:rFonts w:asciiTheme="majorHAnsi" w:eastAsiaTheme="majorEastAsia" w:hAnsiTheme="majorHAnsi" w:cstheme="majorBidi"/>
+      <w:i/>
+      <w:iCs/>
+      <w:color w:val="4F81BD" w:themeColor="accent1"/>
+      <w:spacing w:val="15"/>
+      <w:sz w:val="24"/>
+      <w:szCs w:val="24"/>
+      <w:lang w:eastAsia="ja-JP"/>
+    </w:rPr>
+  </w:style>
+  <w:style w:type="paragraph" w:styleId="ae">
+    <w:name w:val="header"/>
+    <w:basedOn w:val="a"/>
+    <w:link w:val="af"/>
+    <w:uiPriority w:val="99"/>
+    <w:semiHidden/>
+    <w:unhideWhenUsed/>
+    <w:rsid w:val="00B0511E"/>
+    <w:pPr>
+      <w:tabs>
+        <w:tab w:val="clear" w:pos="708"/>
+        <w:tab w:val="center" w:pos="4677"/>
+        <w:tab w:val="right" w:pos="9355"/>
+      </w:tabs>
+      <w:spacing w:after="0" w:line="240" w:lineRule="auto"/>
+    </w:pPr>
+  </w:style>
+  <w:style w:type="character" w:customStyle="1" w:styleId="af">
+    <w:name w:val="Верхний колонтитул Знак"/>
+    <w:basedOn w:val="a0"/>
+    <w:link w:val="ae"/>
+    <w:uiPriority w:val="99"/>
+    <w:semiHidden/>
+    <w:rsid w:val="00B0511E"/>
+    <w:rPr>
+      <w:rFonts w:ascii="Times New Roman" w:eastAsia="MS Mincho;ＭＳ 明朝" w:hAnsi="Times New Roman" w:cs="Times New Roman"/>
+      <w:sz w:val="24"/>
+      <w:szCs w:val="24"/>
+      <w:lang w:eastAsia="ja-JP"/>
+    </w:rPr>
+  </w:style>
+  <w:style w:type="paragraph" w:styleId="af0">
+    <w:name w:val="footer"/>
+    <w:basedOn w:val="a"/>
+    <w:link w:val="af1"/>
+    <w:uiPriority w:val="99"/>
+    <w:semiHidden/>
+    <w:unhideWhenUsed/>
+    <w:rsid w:val="00B0511E"/>
+    <w:pPr>
+      <w:tabs>
+        <w:tab w:val="clear" w:pos="708"/>
+        <w:tab w:val="center" w:pos="4677"/>
+        <w:tab w:val="right" w:pos="9355"/>
+      </w:tabs>
+      <w:spacing w:after="0" w:line="240" w:lineRule="auto"/>
+    </w:pPr>
+  </w:style>
+  <w:style w:type="character" w:customStyle="1" w:styleId="af1">
+    <w:name w:val="Нижний колонтитул Знак"/>
+    <w:basedOn w:val="a0"/>
+    <w:link w:val="af0"/>
+    <w:uiPriority w:val="99"/>
+    <w:semiHidden/>
+    <w:rsid w:val="00B0511E"/>
+    <w:rPr>
+      <w:rFonts w:ascii="Times New Roman" w:eastAsia="MS Mincho;ＭＳ 明朝" w:hAnsi="Times New Roman" w:cs="Times New Roman"/>
+      <w:sz w:val="24"/>
+      <w:szCs w:val="24"/>
+      <w:lang w:eastAsia="ja-JP"/>
+    </w:rPr>
+  </w:style>
+  <w:style w:type="paragraph" w:styleId="af2">
+    <w:name w:val="Normal (Web)"/>
+    <w:basedOn w:val="a"/>
+    <w:uiPriority w:val="99"/>
+    <w:semiHidden/>
+    <w:unhideWhenUsed/>
+    <w:rsid w:val="00340290"/>
+    <w:pPr>
+      <w:tabs>
+        <w:tab w:val="clear" w:pos="708"/>
+      </w:tabs>
+      <w:suppressAutoHyphens w:val="0"/>
+      <w:spacing w:before="100" w:beforeAutospacing="1" w:after="100" w:afterAutospacing="1" w:line="240" w:lineRule="auto"/>
+    </w:pPr>
+    <w:rPr>
+      <w:rFonts w:eastAsia="Times New Roman"/>
+      <w:lang w:eastAsia="ru-RU"/>
+    </w:rPr>
+  </w:style>
+  <w:style w:type="character" w:customStyle="1" w:styleId="30">
+    <w:name w:val="Заголовок 3 Знак"/>
+    <w:basedOn w:val="a0"/>
+    <w:link w:val="3"/>
+    <w:uiPriority w:val="9"/>
+    <w:rsid w:val="005E3F04"/>
+    <w:rPr>
+      <w:rFonts w:asciiTheme="majorHAnsi" w:eastAsiaTheme="majorEastAsia" w:hAnsiTheme="majorHAnsi" w:cstheme="majorBidi"/>
+      <w:b/>
+      <w:bCs/>
+      <w:color w:val="4F81BD" w:themeColor="accent1"/>
+      <w:sz w:val="24"/>
+      <w:szCs w:val="24"/>
+      <w:lang w:eastAsia="ja-JP"/>
+    </w:rPr>
+  </w:style>
+  <w:style w:type="paragraph" w:styleId="af3">
+    <w:name w:val="Title"/>
+    <w:basedOn w:val="a"/>
+    <w:next w:val="a"/>
+    <w:link w:val="af4"/>
+    <w:uiPriority w:val="10"/>
+    <w:qFormat/>
+    <w:rsid w:val="00BC7288"/>
+    <w:pPr>
+      <w:pBdr>
+        <w:bottom w:val="single" w:sz="8" w:space="4" w:color="4F81BD" w:themeColor="accent1"/>
+      </w:pBdr>
+      <w:spacing w:after="300" w:line="240" w:lineRule="auto"/>
+      <w:contextualSpacing/>
+    </w:pPr>
+    <w:rPr>
+      <w:rFonts w:asciiTheme="majorHAnsi" w:eastAsiaTheme="majorEastAsia" w:hAnsiTheme="majorHAnsi" w:cstheme="majorBidi"/>
+      <w:color w:val="17365D" w:themeColor="text2" w:themeShade="BF"/>
+      <w:spacing w:val="5"/>
+      <w:kern w:val="28"/>
+      <w:sz w:val="52"/>
+      <w:szCs w:val="52"/>
+    </w:rPr>
+  </w:style>
+  <w:style w:type="character" w:customStyle="1" w:styleId="af4">
+    <w:name w:val="Название Знак"/>
+    <w:basedOn w:val="a0"/>
+    <w:link w:val="af3"/>
+    <w:uiPriority w:val="10"/>
+    <w:rsid w:val="00BC7288"/>
+    <w:rPr>
+      <w:rFonts w:asciiTheme="majorHAnsi" w:eastAsiaTheme="majorEastAsia" w:hAnsiTheme="majorHAnsi" w:cstheme="majorBidi"/>
+      <w:color w:val="17365D" w:themeColor="text2" w:themeShade="BF"/>
+      <w:spacing w:val="5"/>
+      <w:kern w:val="28"/>
+      <w:sz w:val="52"/>
+      <w:szCs w:val="52"/>
       <w:lang w:eastAsia="ja-JP"/>
     </w:rPr>
   </w:style>

--- a/zamotjulia10813/Курсовая работа.docx
+++ b/zamotjulia10813/Курсовая работа.docx
@@ -222,15 +222,7 @@
         <w:jc w:val="right"/>
       </w:pPr>
       <w:r>
-        <w:t xml:space="preserve">Преподаватель: доц. </w:t>
-      </w:r>
-      <w:proofErr w:type="spellStart"/>
-      <w:r>
-        <w:t>Пышкин</w:t>
-      </w:r>
-      <w:proofErr w:type="spellEnd"/>
-      <w:r>
-        <w:t xml:space="preserve"> Е.В.</w:t>
+        <w:t>Преподаватель: доц. Пышкин Е.В.</w:t>
       </w:r>
     </w:p>
     <w:p>
@@ -311,24 +303,7 @@
           <w:sz w:val="28"/>
           <w:szCs w:val="28"/>
         </w:rPr>
-        <w:t xml:space="preserve">Образ и границы </w:t>
-      </w:r>
-      <w:commentRangeStart w:id="0"/>
-      <w:r>
-        <w:rPr>
-          <w:sz w:val="28"/>
-          <w:szCs w:val="28"/>
-        </w:rPr>
-        <w:t>проекта</w:t>
-      </w:r>
-      <w:commentRangeEnd w:id="0"/>
-      <w:r>
-        <w:rPr>
-          <w:rStyle w:val="a4"/>
-          <w:sz w:val="28"/>
-          <w:szCs w:val="28"/>
-        </w:rPr>
-        <w:commentReference w:id="0"/>
+        <w:t>Образ и границы проекта</w:t>
       </w:r>
     </w:p>
     <w:p>
@@ -361,13 +336,8 @@
       <w:pPr>
         <w:pStyle w:val="ab"/>
       </w:pPr>
-      <w:proofErr w:type="spellStart"/>
-      <w:r>
-        <w:t>Snake</w:t>
-      </w:r>
-      <w:proofErr w:type="spellEnd"/>
-      <w:r>
-        <w:t xml:space="preserve"> (Питон, Удав, Змейка и др.) – компьютерная игра, возникшая в середине или в конце 1970</w:t>
+      <w:r>
+        <w:t>Snake (Питон, Удав, Змейка и др.) – компьютерная игра, возникшая в середине или в конце 1970</w:t>
       </w:r>
       <w:r>
         <w:rPr>
@@ -375,21 +345,8 @@
         </w:rPr>
         <w:t>‐</w:t>
       </w:r>
-      <w:proofErr w:type="gramStart"/>
-      <w:r>
-        <w:t>х</w:t>
-      </w:r>
-      <w:proofErr w:type="gramEnd"/>
-      <w:r>
-        <w:t xml:space="preserve">. </w:t>
-      </w:r>
-      <w:proofErr w:type="gramStart"/>
-      <w:r>
-        <w:t>В</w:t>
-      </w:r>
-      <w:proofErr w:type="gramEnd"/>
-      <w:r>
-        <w:t xml:space="preserve"> свое время игра стала очень популярной как среди детей и молодежи, так и среди взрослого населения всего мира.</w:t>
+      <w:r>
+        <w:t>х. В свое время игра стала очень популярной как среди детей и молодежи, так и среди взрослого населения всего мира.</w:t>
       </w:r>
     </w:p>
     <w:p>
@@ -474,7 +431,6 @@
       <w:r>
         <w:rPr>
           <w:noProof/>
-          <w:lang w:eastAsia="ru-RU"/>
         </w:rPr>
         <w:drawing>
           <wp:inline distT="0" distB="0" distL="0" distR="0">
@@ -492,7 +448,7 @@
                     <pic:cNvPicPr/>
                   </pic:nvPicPr>
                   <pic:blipFill>
-                    <a:blip r:embed="rId8" cstate="print"/>
+                    <a:blip r:embed="rId7" cstate="print"/>
                     <a:stretch>
                       <a:fillRect/>
                     </a:stretch>
@@ -631,17 +587,7 @@
         <w:t>Консольное приложе</w:t>
       </w:r>
       <w:r>
-        <w:t xml:space="preserve">ние без графического интерфейса. В этом режиме обеспечивается проверка </w:t>
-      </w:r>
-      <w:proofErr w:type="spellStart"/>
-      <w:proofErr w:type="gramStart"/>
-      <w:r>
-        <w:t>бизнес-логики</w:t>
-      </w:r>
-      <w:proofErr w:type="spellEnd"/>
-      <w:proofErr w:type="gramEnd"/>
-      <w:r>
-        <w:t>.</w:t>
+        <w:t>ние без графического интерфейса. В этом режиме обеспечивается проверка бизнес-логики.</w:t>
       </w:r>
     </w:p>
     <w:p>
@@ -689,6 +635,7 @@
       <w:pPr>
         <w:jc w:val="both"/>
       </w:pPr>
+      <w:commentRangeStart w:id="0"/>
       <w:r>
         <w:t xml:space="preserve">1) Начать </w:t>
       </w:r>
@@ -715,18 +662,11 @@
         <w:t>5) Выйти из игры.</w:t>
       </w:r>
     </w:p>
+    <w:commentRangeEnd w:id="0"/>
     <w:p>
       <w:pPr>
         <w:pStyle w:val="2"/>
       </w:pPr>
-      <w:r>
-        <w:t xml:space="preserve">Основные сценарии функционирования </w:t>
-      </w:r>
-      <w:commentRangeStart w:id="1"/>
-      <w:r>
-        <w:t>программы</w:t>
-      </w:r>
-      <w:commentRangeEnd w:id="1"/>
       <w:r>
         <w:rPr>
           <w:rStyle w:val="a4"/>
@@ -735,7 +675,10 @@
           <w:bCs w:val="0"/>
           <w:color w:val="auto"/>
         </w:rPr>
-        <w:commentReference w:id="1"/>
+        <w:commentReference w:id="0"/>
+      </w:r>
+      <w:r>
+        <w:t>Основные сценарии функционирования программы</w:t>
       </w:r>
     </w:p>
     <w:p>
@@ -764,8 +707,16 @@
         <w:adjustRightInd w:val="0"/>
         <w:spacing w:line="360" w:lineRule="auto"/>
       </w:pPr>
+      <w:commentRangeStart w:id="1"/>
       <w:r>
         <w:t>Начало игры</w:t>
+      </w:r>
+      <w:commentRangeEnd w:id="1"/>
+      <w:r>
+        <w:rPr>
+          <w:rStyle w:val="a4"/>
+        </w:rPr>
+        <w:commentReference w:id="1"/>
       </w:r>
     </w:p>
     <w:p>
@@ -937,18 +888,10 @@
         <w:spacing w:line="360" w:lineRule="auto"/>
       </w:pPr>
       <w:r>
-        <w:t>Проверка: “не съела” ли “змейка” “яблоко”</w:t>
-      </w:r>
-      <w:proofErr w:type="gramStart"/>
-      <w:r>
-        <w:t xml:space="preserve"> </w:t>
-      </w:r>
-      <w:r>
-        <w:t>,</w:t>
-      </w:r>
-      <w:proofErr w:type="gramEnd"/>
-      <w:r>
-        <w:t xml:space="preserve"> </w:t>
+        <w:t xml:space="preserve">Проверка: “не съела” ли “змейка” “яблоко” </w:t>
+      </w:r>
+      <w:r>
+        <w:t xml:space="preserve">, </w:t>
       </w:r>
       <w:r>
         <w:t>если съела, то наращиваем ей хвост и переходим к пун</w:t>
@@ -1037,8 +980,16 @@
         <w:adjustRightInd w:val="0"/>
         <w:spacing w:line="360" w:lineRule="auto"/>
       </w:pPr>
+      <w:commentRangeStart w:id="2"/>
       <w:r>
         <w:t>TO DO: остальное</w:t>
+      </w:r>
+      <w:commentRangeEnd w:id="2"/>
+      <w:r>
+        <w:rPr>
+          <w:rStyle w:val="a4"/>
+        </w:rPr>
+        <w:commentReference w:id="2"/>
       </w:r>
     </w:p>
     <w:p>
@@ -1069,15 +1020,7 @@
         <w:ind w:left="1211"/>
       </w:pPr>
       <w:r>
-        <w:t xml:space="preserve">Подразумевает просмотр  текстового файла, содержащего </w:t>
-      </w:r>
-      <w:proofErr w:type="spellStart"/>
-      <w:r>
-        <w:t>ник-нейм</w:t>
-      </w:r>
-      <w:proofErr w:type="spellEnd"/>
-      <w:r>
-        <w:t xml:space="preserve">  игрока и набранное количество баллов, сформированного так, как описано в 1) п.12.</w:t>
+        <w:t>Подразумевает просмотр  текстового файла, содержащего ник-нейм  игрока и набранное количество баллов, сформированного так, как описано в 1) п.12.</w:t>
       </w:r>
     </w:p>
     <w:p>
@@ -1112,16 +1055,9 @@
           <w:numId w:val="11"/>
         </w:numPr>
       </w:pPr>
-      <w:r>
-        <w:t>Отображение пунктов  меню (</w:t>
-      </w:r>
-      <w:proofErr w:type="gramStart"/>
-      <w:r>
-        <w:t>см</w:t>
-      </w:r>
-      <w:proofErr w:type="gramEnd"/>
-      <w:r>
-        <w:t>. главное меню приложения)</w:t>
+      <w:commentRangeStart w:id="3"/>
+      <w:r>
+        <w:t>Отображение пунктов  меню (см. главное меню приложения)</w:t>
       </w:r>
     </w:p>
     <w:p>
@@ -1136,10 +1072,17 @@
         <w:t>Отображение подсчета очков в конце игры.</w:t>
       </w:r>
     </w:p>
+    <w:commentRangeEnd w:id="3"/>
     <w:p>
       <w:pPr>
         <w:ind w:firstLine="851"/>
       </w:pPr>
+      <w:r>
+        <w:rPr>
+          <w:rStyle w:val="a4"/>
+        </w:rPr>
+        <w:commentReference w:id="3"/>
+      </w:r>
     </w:p>
     <w:p>
       <w:pPr>
@@ -1177,18 +1120,25 @@
       <w:r>
         <w:t xml:space="preserve">Экран игры с черным полем, с момента нажатия клавиш (вперед, назад, влево или вправо) на клавиатуре появляется змея начальной длины, начинает двигаться, </w:t>
       </w:r>
+      <w:commentRangeStart w:id="4"/>
       <w:r>
         <w:t xml:space="preserve">случайным образом </w:t>
       </w:r>
       <w:r>
         <w:t>появляются фрукты.</w:t>
       </w:r>
+      <w:commentRangeEnd w:id="4"/>
+      <w:r>
+        <w:rPr>
+          <w:rStyle w:val="a4"/>
+        </w:rPr>
+        <w:commentReference w:id="4"/>
+      </w:r>
     </w:p>
     <w:p>
       <w:pPr>
         <w:jc w:val="both"/>
       </w:pPr>
-      <w:proofErr w:type="gramStart"/>
       <w:r>
         <w:t>3)</w:t>
       </w:r>
@@ -1198,7 +1148,6 @@
       <w:r>
         <w:t>Остальные пункты меню, кроме игрового, аналогичны главному пункту меню.</w:t>
       </w:r>
-      <w:proofErr w:type="gramEnd"/>
     </w:p>
     <w:p>
       <w:pPr>
@@ -1215,8 +1164,16 @@
       </w:r>
     </w:p>
     <w:p>
+      <w:commentRangeStart w:id="5"/>
       <w:r>
         <w:t>Можете уточнить, что здесь требуется написать, я не очень представляю.</w:t>
+      </w:r>
+      <w:commentRangeEnd w:id="5"/>
+      <w:r>
+        <w:rPr>
+          <w:rStyle w:val="a4"/>
+        </w:rPr>
+        <w:commentReference w:id="5"/>
       </w:r>
     </w:p>
     <w:p/>
@@ -1263,18 +1220,24 @@
         <w:t xml:space="preserve"> </w:t>
       </w:r>
       <w:r>
-        <w:t xml:space="preserve"> Если пользователь не </w:t>
-      </w:r>
-      <w:proofErr w:type="gramStart"/>
-      <w:r>
-        <w:t>ввел</w:t>
-      </w:r>
-      <w:r>
-        <w:t xml:space="preserve"> какой-либо ник</w:t>
-      </w:r>
-      <w:proofErr w:type="gramEnd"/>
-      <w:r>
-        <w:t>, то программа должна автоматически присвоить игроку случайный номер, с помощью которого будет вестись запись очков.</w:t>
+        <w:t xml:space="preserve"> Если пользователь не ввел</w:t>
+      </w:r>
+      <w:r>
+        <w:t xml:space="preserve"> какой-либо ник, </w:t>
+      </w:r>
+      <w:commentRangeStart w:id="6"/>
+      <w:r>
+        <w:t xml:space="preserve">то программа должна автоматически присвоить игроку случайный номер, </w:t>
+      </w:r>
+      <w:commentRangeEnd w:id="6"/>
+      <w:r>
+        <w:rPr>
+          <w:rStyle w:val="a4"/>
+        </w:rPr>
+        <w:commentReference w:id="6"/>
+      </w:r>
+      <w:r>
+        <w:t>с помощью которого будет вестись запись очков.</w:t>
       </w:r>
     </w:p>
     <w:p>
@@ -1294,7 +1257,21 @@
         <w:t>2)</w:t>
       </w:r>
       <w:r>
-        <w:t xml:space="preserve">  Дефекты графики - ошибка прорисовки змеи и фруктов (будет рассмотрена по мере изучения материала по данной теме).</w:t>
+        <w:t xml:space="preserve">  </w:t>
+      </w:r>
+      <w:commentRangeStart w:id="7"/>
+      <w:r>
+        <w:t xml:space="preserve">Дефекты графики - ошибка прорисовки змеи и фруктов </w:t>
+      </w:r>
+      <w:commentRangeEnd w:id="7"/>
+      <w:r>
+        <w:rPr>
+          <w:rStyle w:val="a4"/>
+        </w:rPr>
+        <w:commentReference w:id="7"/>
+      </w:r>
+      <w:r>
+        <w:t>(будет рассмотрена по мере изучения материала по данной теме).</w:t>
       </w:r>
     </w:p>
     <w:p>
@@ -1316,11 +1293,19 @@
       <w:r>
         <w:t xml:space="preserve"> </w:t>
       </w:r>
+      <w:commentRangeStart w:id="8"/>
       <w:r>
         <w:t xml:space="preserve">Если змея во время игрового процесса укусила сама себя или столкнулась со стеной, </w:t>
       </w:r>
       <w:r>
         <w:t>выводится сообщение о проигрыше, игра завершается и появляется главное меню.</w:t>
+      </w:r>
+      <w:commentRangeEnd w:id="8"/>
+      <w:r>
+        <w:rPr>
+          <w:rStyle w:val="a4"/>
+        </w:rPr>
+        <w:commentReference w:id="8"/>
       </w:r>
     </w:p>
     <w:p>
@@ -1340,7 +1325,18 @@
         <w:t xml:space="preserve">4) </w:t>
       </w:r>
       <w:r>
-        <w:t xml:space="preserve"> Во время генерации фруктов на поле должна проводиться проверка – не появился ли фрукт на змее, в этом случае игра завершается и перед пользователем появляется главное меню. </w:t>
+        <w:t xml:space="preserve"> </w:t>
+      </w:r>
+      <w:commentRangeStart w:id="9"/>
+      <w:r>
+        <w:t xml:space="preserve">Во время генерации фруктов на поле должна проводиться проверка – не появился ли фрукт на змее, в этом случае игра завершается и перед пользователем появляется главное меню. </w:t>
+      </w:r>
+      <w:commentRangeEnd w:id="9"/>
+      <w:r>
+        <w:rPr>
+          <w:rStyle w:val="a4"/>
+        </w:rPr>
+        <w:commentReference w:id="9"/>
       </w:r>
     </w:p>
     <w:p>
@@ -1357,15 +1353,7 @@
         <w:jc w:val="left"/>
       </w:pPr>
       <w:r>
-        <w:t xml:space="preserve">5)  Вывести сообщение об ошибке, если игрок попытался остановить змею (нажал противоположную движению клавишу) – в том случае, если получится удовлетворительно поработать с динамикой и змея </w:t>
-      </w:r>
-      <w:proofErr w:type="gramStart"/>
-      <w:r>
-        <w:t>будет</w:t>
-      </w:r>
-      <w:proofErr w:type="gramEnd"/>
-      <w:r>
-        <w:t xml:space="preserve"> двигается без остановок.</w:t>
+        <w:t>5)  Вывести сообщение об ошибке, если игрок попытался остановить змею (нажал противоположную движению клавишу) – в том случае, если получится удовлетворительно поработать с динамикой и змея будет двигается без остановок.</w:t>
       </w:r>
     </w:p>
     <w:p>
@@ -1457,6 +1445,7 @@
       <w:pPr>
         <w:pStyle w:val="ab"/>
       </w:pPr>
+      <w:commentRangeStart w:id="10"/>
       <w:r>
         <w:rPr>
           <w:lang w:val="en-US"/>
@@ -1484,14 +1473,37 @@
         <w:pStyle w:val="ab"/>
       </w:pPr>
     </w:p>
+    <w:commentRangeEnd w:id="10"/>
     <w:p>
       <w:pPr>
         <w:pStyle w:val="3"/>
         <w:jc w:val="center"/>
       </w:pPr>
       <w:r>
+        <w:rPr>
+          <w:rStyle w:val="a4"/>
+          <w:rFonts w:ascii="Times New Roman" w:eastAsia="MS Mincho;ＭＳ 明朝" w:hAnsi="Times New Roman" w:cs="Times New Roman"/>
+          <w:b w:val="0"/>
+          <w:bCs w:val="0"/>
+          <w:color w:val="auto"/>
+        </w:rPr>
+        <w:commentReference w:id="10"/>
+      </w:r>
+      <w:commentRangeStart w:id="11"/>
+      <w:r>
         <w:t>Классы, консольного приложения</w:t>
       </w:r>
+      <w:commentRangeEnd w:id="11"/>
+      <w:r>
+        <w:rPr>
+          <w:rStyle w:val="a4"/>
+          <w:rFonts w:ascii="Times New Roman" w:eastAsia="MS Mincho;ＭＳ 明朝" w:hAnsi="Times New Roman" w:cs="Times New Roman"/>
+          <w:b w:val="0"/>
+          <w:bCs w:val="0"/>
+          <w:color w:val="auto"/>
+        </w:rPr>
+        <w:commentReference w:id="11"/>
+      </w:r>
     </w:p>
     <w:p>
       <w:r>
@@ -1523,7 +1535,18 @@
         <w:t>3</w:t>
       </w:r>
       <w:r>
-        <w:t>)  Класс Фрукты</w:t>
+        <w:t>)  Класс Фрукт</w:t>
+      </w:r>
+      <w:commentRangeStart w:id="12"/>
+      <w:r>
+        <w:t>ы</w:t>
+      </w:r>
+      <w:commentRangeEnd w:id="12"/>
+      <w:r>
+        <w:rPr>
+          <w:rStyle w:val="a4"/>
+        </w:rPr>
+        <w:commentReference w:id="12"/>
       </w:r>
       <w:r>
         <w:t>:</w:t>
@@ -1653,7 +1676,7 @@
 
 <file path=word/comments.xml><?xml version="1.0" encoding="utf-8"?>
 <w:comments xmlns:ve="http://schemas.openxmlformats.org/markup-compatibility/2006" xmlns:o="urn:schemas-microsoft-com:office:office" xmlns:r="http://schemas.openxmlformats.org/officeDocument/2006/relationships" xmlns:m="http://schemas.openxmlformats.org/officeDocument/2006/math" xmlns:v="urn:schemas-microsoft-com:vml" xmlns:wp="http://schemas.openxmlformats.org/drawingml/2006/wordprocessingDrawing" xmlns:w10="urn:schemas-microsoft-com:office:word" xmlns:w="http://schemas.openxmlformats.org/wordprocessingml/2006/main" xmlns:wne="http://schemas.microsoft.com/office/word/2006/wordml">
-  <w:comment w:id="0" w:author="Eugene" w:date="2012-02-29T10:29:00Z" w:initials="E">
+  <w:comment w:id="0" w:author="Evgeny V. Pyshkin" w:date="2012-03-07T03:21:00Z" w:initials="EVP">
     <w:p>
       <w:pPr>
         <w:pStyle w:val="a5"/>
@@ -1665,27 +1688,30 @@
         <w:annotationRef/>
       </w:r>
       <w:r>
-        <w:t xml:space="preserve">Начинайте осваивать </w:t>
-      </w:r>
-      <w:proofErr w:type="spellStart"/>
-      <w:r>
-        <w:t>Word</w:t>
-      </w:r>
-      <w:proofErr w:type="spellEnd"/>
-      <w:r>
-        <w:t>, а то Ваш документ приходится переформатировать. Используйте  стили.</w:t>
-      </w:r>
-    </w:p>
+        <w:rPr>
+          <w:lang w:val="en-US"/>
+        </w:rPr>
+        <w:t>Порядок пунктов странный</w:t>
+      </w:r>
+    </w:p>
+  </w:comment>
+  <w:comment w:id="1" w:author="Evgeny V. Pyshkin" w:date="2012-03-07T03:27:00Z" w:initials="EVP">
     <w:p>
       <w:pPr>
         <w:pStyle w:val="a5"/>
       </w:pPr>
       <w:r>
-        <w:t>И не нужно каждый раз создавать новый документ, продолжайте работу над этим.</w:t>
+        <w:rPr>
+          <w:rStyle w:val="a4"/>
+        </w:rPr>
+        <w:annotationRef/>
+      </w:r>
+      <w:r>
+        <w:t>По-моему, излагаемый далее сценарий это больше, чем начало игры. Мне кажется, есть, по крайней мере, следующие сценарии: регистрация игрока, начало игры, игра, формирование результатов, просмотр статистики, новая игра.</w:t>
       </w:r>
     </w:p>
   </w:comment>
-  <w:comment w:id="1" w:author="Eugene" w:date="2012-02-29T10:38:00Z" w:initials="E">
+  <w:comment w:id="2" w:author="Evgeny V. Pyshkin" w:date="2012-03-07T03:21:00Z" w:initials="EVP">
     <w:p>
       <w:pPr>
         <w:pStyle w:val="a5"/>
@@ -1697,15 +1723,168 @@
         <w:annotationRef/>
       </w:r>
       <w:r>
-        <w:t xml:space="preserve">Дополните этот раздел, детально описав уровень </w:t>
-      </w:r>
-      <w:proofErr w:type="spellStart"/>
-      <w:proofErr w:type="gramStart"/>
-      <w:r>
-        <w:t>бизнес-логики</w:t>
-      </w:r>
-      <w:proofErr w:type="spellEnd"/>
-      <w:proofErr w:type="gramEnd"/>
+        <w:t>??</w:t>
+      </w:r>
+    </w:p>
+  </w:comment>
+  <w:comment w:id="3" w:author="Evgeny V. Pyshkin" w:date="2012-03-07T03:22:00Z" w:initials="EVP">
+    <w:p>
+      <w:pPr>
+        <w:pStyle w:val="a5"/>
+      </w:pPr>
+      <w:r>
+        <w:rPr>
+          <w:rStyle w:val="a4"/>
+        </w:rPr>
+        <w:annotationRef/>
+      </w:r>
+      <w:r>
+        <w:t>И все? А как же взаимодействие с пользователем, позволяющее проверять бизнес-логику?</w:t>
+      </w:r>
+    </w:p>
+  </w:comment>
+  <w:comment w:id="4" w:author="Evgeny V. Pyshkin" w:date="2012-03-07T03:23:00Z" w:initials="EVP">
+    <w:p>
+      <w:pPr>
+        <w:pStyle w:val="a5"/>
+      </w:pPr>
+      <w:r>
+        <w:rPr>
+          <w:rStyle w:val="a4"/>
+        </w:rPr>
+        <w:annotationRef/>
+      </w:r>
+      <w:r>
+        <w:t>Сколько их? Как будет определяться расстановка.</w:t>
+      </w:r>
+    </w:p>
+  </w:comment>
+  <w:comment w:id="5" w:author="Evgeny V. Pyshkin" w:date="2012-03-07T03:25:00Z" w:initials="EVP">
+    <w:p>
+      <w:pPr>
+        <w:pStyle w:val="a5"/>
+      </w:pPr>
+      <w:r>
+        <w:rPr>
+          <w:rStyle w:val="a4"/>
+        </w:rPr>
+        <w:annotationRef/>
+      </w:r>
+      <w:r>
+        <w:t>Какая0то информация будет сохраняться в файле и загружаться. Соответственно должен быть известен формат. При этом данные, создаваемые консольным приложением, должны «пониматься» и графическим.</w:t>
+      </w:r>
+    </w:p>
+  </w:comment>
+  <w:comment w:id="6" w:author="Evgeny V. Pyshkin" w:date="2012-03-07T03:25:00Z" w:initials="EVP">
+    <w:p>
+      <w:pPr>
+        <w:pStyle w:val="a5"/>
+      </w:pPr>
+      <w:r>
+        <w:rPr>
+          <w:rStyle w:val="a4"/>
+        </w:rPr>
+        <w:annotationRef/>
+      </w:r>
+      <w:r>
+        <w:t>Это не обработка ошибки, а часть сценария регистрации игрока.</w:t>
+      </w:r>
+    </w:p>
+  </w:comment>
+  <w:comment w:id="7" w:author="Evgeny V. Pyshkin" w:date="2012-03-07T03:28:00Z" w:initials="EVP">
+    <w:p>
+      <w:pPr>
+        <w:pStyle w:val="a5"/>
+      </w:pPr>
+      <w:r>
+        <w:rPr>
+          <w:rStyle w:val="a4"/>
+        </w:rPr>
+        <w:annotationRef/>
+      </w:r>
+      <w:r>
+        <w:t>Вы действительно рассчитываете обработать такую ошибку?</w:t>
+      </w:r>
+    </w:p>
+  </w:comment>
+  <w:comment w:id="8" w:author="Evgeny V. Pyshkin" w:date="2012-03-07T03:28:00Z" w:initials="EVP">
+    <w:p>
+      <w:pPr>
+        <w:pStyle w:val="a5"/>
+      </w:pPr>
+      <w:r>
+        <w:rPr>
+          <w:rStyle w:val="a4"/>
+        </w:rPr>
+        <w:annotationRef/>
+      </w:r>
+      <w:r>
+        <w:t>Это тоже не ошибка</w:t>
+      </w:r>
+    </w:p>
+  </w:comment>
+  <w:comment w:id="9" w:author="Evgeny V. Pyshkin" w:date="2012-03-07T03:29:00Z" w:initials="EVP">
+    <w:p>
+      <w:pPr>
+        <w:pStyle w:val="a5"/>
+      </w:pPr>
+      <w:r>
+        <w:rPr>
+          <w:rStyle w:val="a4"/>
+        </w:rPr>
+        <w:annotationRef/>
+      </w:r>
+      <w:r>
+        <w:t>Это часть алгоритма генерации «яблок»</w:t>
+      </w:r>
+    </w:p>
+  </w:comment>
+  <w:comment w:id="10" w:author="Evgeny V. Pyshkin" w:date="2012-03-07T03:29:00Z" w:initials="EVP">
+    <w:p>
+      <w:pPr>
+        <w:pStyle w:val="a5"/>
+      </w:pPr>
+      <w:r>
+        <w:rPr>
+          <w:rStyle w:val="a4"/>
+        </w:rPr>
+        <w:annotationRef/>
+      </w:r>
+      <w:r>
+        <w:t>Это пояснение нужно убрать</w:t>
+      </w:r>
+    </w:p>
+  </w:comment>
+  <w:comment w:id="11" w:author="Evgeny V. Pyshkin" w:date="2012-03-07T03:30:00Z" w:initials="EVP">
+    <w:p>
+      <w:pPr>
+        <w:pStyle w:val="a5"/>
+      </w:pPr>
+      <w:r>
+        <w:rPr>
+          <w:rStyle w:val="a4"/>
+        </w:rPr>
+        <w:annotationRef/>
+      </w:r>
+      <w:r>
+        <w:t>А какие классы будут работать с перечисляемым ниже классами? И где  классы консольного интерфейса?</w:t>
+      </w:r>
+    </w:p>
+  </w:comment>
+  <w:comment w:id="12" w:author="Evgeny V. Pyshkin" w:date="2012-03-07T03:29:00Z" w:initials="EVP">
+    <w:p>
+      <w:pPr>
+        <w:pStyle w:val="a5"/>
+      </w:pPr>
+      <w:r>
+        <w:rPr>
+          <w:rStyle w:val="a4"/>
+        </w:rPr>
+        <w:annotationRef/>
+      </w:r>
+      <w:r>
+        <w:t>?</w:t>
+      </w:r>
     </w:p>
   </w:comment>
 </w:comments>
@@ -1713,7 +1892,7 @@
 
 <file path=word/endnotes.xml><?xml version="1.0" encoding="utf-8"?>
 <w:endnotes xmlns:ve="http://schemas.openxmlformats.org/markup-compatibility/2006" xmlns:o="urn:schemas-microsoft-com:office:office" xmlns:r="http://schemas.openxmlformats.org/officeDocument/2006/relationships" xmlns:m="http://schemas.openxmlformats.org/officeDocument/2006/math" xmlns:v="urn:schemas-microsoft-com:vml" xmlns:wp="http://schemas.openxmlformats.org/drawingml/2006/wordprocessingDrawing" xmlns:w10="urn:schemas-microsoft-com:office:word" xmlns:w="http://schemas.openxmlformats.org/wordprocessingml/2006/main" xmlns:wne="http://schemas.microsoft.com/office/word/2006/wordml">
-  <w:endnote w:type="separator" w:id="-1">
+  <w:endnote w:type="separator" w:id="0">
     <w:p>
       <w:pPr>
         <w:spacing w:after="0" w:line="240" w:lineRule="auto"/>
@@ -1723,7 +1902,7 @@
       </w:r>
     </w:p>
   </w:endnote>
-  <w:endnote w:type="continuationSeparator" w:id="0">
+  <w:endnote w:type="continuationSeparator" w:id="1">
     <w:p>
       <w:pPr>
         <w:spacing w:after="0" w:line="240" w:lineRule="auto"/>
@@ -1738,7 +1917,7 @@
 
 <file path=word/footnotes.xml><?xml version="1.0" encoding="utf-8"?>
 <w:footnotes xmlns:ve="http://schemas.openxmlformats.org/markup-compatibility/2006" xmlns:o="urn:schemas-microsoft-com:office:office" xmlns:r="http://schemas.openxmlformats.org/officeDocument/2006/relationships" xmlns:m="http://schemas.openxmlformats.org/officeDocument/2006/math" xmlns:v="urn:schemas-microsoft-com:vml" xmlns:wp="http://schemas.openxmlformats.org/drawingml/2006/wordprocessingDrawing" xmlns:w10="urn:schemas-microsoft-com:office:word" xmlns:w="http://schemas.openxmlformats.org/wordprocessingml/2006/main" xmlns:wne="http://schemas.microsoft.com/office/word/2006/wordml">
-  <w:footnote w:type="separator" w:id="-1">
+  <w:footnote w:type="separator" w:id="0">
     <w:p>
       <w:pPr>
         <w:spacing w:after="0" w:line="240" w:lineRule="auto"/>
@@ -1748,7 +1927,7 @@
       </w:r>
     </w:p>
   </w:footnote>
-  <w:footnote w:type="continuationSeparator" w:id="0">
+  <w:footnote w:type="continuationSeparator" w:id="1">
     <w:p>
       <w:pPr>
         <w:spacing w:after="0" w:line="240" w:lineRule="auto"/>
@@ -3268,7 +3447,7 @@
   <w:docDefaults>
     <w:rPrDefault>
       <w:rPr>
-        <w:rFonts w:asciiTheme="minorHAnsi" w:eastAsiaTheme="minorHAnsi" w:hAnsiTheme="minorHAnsi" w:cstheme="minorBidi"/>
+        <w:rFonts w:asciiTheme="minorHAnsi" w:eastAsiaTheme="minorEastAsia" w:hAnsiTheme="minorHAnsi" w:cstheme="minorBidi"/>
         <w:sz w:val="22"/>
         <w:szCs w:val="22"/>
         <w:lang w:val="ru-RU" w:eastAsia="en-US" w:bidi="ar-SA"/>

--- a/zamotjulia10813/Курсовая работа.docx
+++ b/zamotjulia10813/Курсовая работа.docx
@@ -395,7 +395,7 @@
         <w:t xml:space="preserve"> игроком </w:t>
       </w:r>
       <w:r>
-        <w:t xml:space="preserve"> очков, таблицу  игроков, которая </w:t>
+        <w:t xml:space="preserve">очков, таблицу  игроков, которая </w:t>
       </w:r>
       <w:r>
         <w:t xml:space="preserve"> </w:t>
@@ -431,6 +431,7 @@
       <w:r>
         <w:rPr>
           <w:noProof/>
+          <w:lang w:eastAsia="ru-RU"/>
         </w:rPr>
         <w:drawing>
           <wp:inline distT="0" distB="0" distL="0" distR="0">
@@ -640,7 +641,21 @@
         <w:t xml:space="preserve">1) Начать </w:t>
       </w:r>
       <w:r>
-        <w:t xml:space="preserve"> игру.</w:t>
+        <w:t xml:space="preserve"> </w:t>
+      </w:r>
+      <w:commentRangeStart w:id="1"/>
+      <w:r>
+        <w:t>игру</w:t>
+      </w:r>
+      <w:commentRangeEnd w:id="1"/>
+      <w:r>
+        <w:rPr>
+          <w:rStyle w:val="a4"/>
+        </w:rPr>
+        <w:commentReference w:id="1"/>
+      </w:r>
+      <w:r>
+        <w:t>.</w:t>
       </w:r>
     </w:p>
     <w:p>
@@ -707,16 +722,27 @@
         <w:adjustRightInd w:val="0"/>
         <w:spacing w:line="360" w:lineRule="auto"/>
       </w:pPr>
-      <w:commentRangeStart w:id="1"/>
-      <w:r>
-        <w:t>Начало игры</w:t>
-      </w:r>
-      <w:commentRangeEnd w:id="1"/>
+      <w:commentRangeStart w:id="2"/>
+      <w:r>
+        <w:t xml:space="preserve">Начало </w:t>
+      </w:r>
+      <w:commentRangeStart w:id="3"/>
+      <w:r>
+        <w:t>игры</w:t>
+      </w:r>
+      <w:commentRangeEnd w:id="2"/>
       <w:r>
         <w:rPr>
           <w:rStyle w:val="a4"/>
         </w:rPr>
-        <w:commentReference w:id="1"/>
+        <w:commentReference w:id="2"/>
+      </w:r>
+      <w:commentRangeEnd w:id="3"/>
+      <w:r>
+        <w:rPr>
+          <w:rStyle w:val="a4"/>
+        </w:rPr>
+        <w:commentReference w:id="3"/>
       </w:r>
     </w:p>
     <w:p>
@@ -733,13 +759,33 @@
         <w:spacing w:line="360" w:lineRule="auto"/>
       </w:pPr>
       <w:r>
-        <w:t>Игроку требуется ввести имя</w:t>
+        <w:t>Регистрация игрока.</w:t>
+      </w:r>
+    </w:p>
+    <w:p>
+      <w:pPr>
+        <w:pStyle w:val="a3"/>
+        <w:overflowPunct w:val="0"/>
+        <w:autoSpaceDE w:val="0"/>
+        <w:autoSpaceDN w:val="0"/>
+        <w:adjustRightInd w:val="0"/>
+        <w:spacing w:line="360" w:lineRule="auto"/>
+        <w:ind w:left="1211"/>
+      </w:pPr>
+      <w:r>
+        <w:t>Игрок должен</w:t>
+      </w:r>
+      <w:r>
+        <w:t xml:space="preserve"> ввести имя</w:t>
       </w:r>
       <w:r>
         <w:t xml:space="preserve"> </w:t>
       </w:r>
       <w:r>
         <w:t>(ник),  под которым он будет играть</w:t>
+      </w:r>
+      <w:r>
+        <w:t>. Если пользователь не ввел какой-либо ник, то программа должна автоматически присвоить игроку случайный номер, с помощью которого будет вестись запись очков</w:t>
       </w:r>
     </w:p>
     <w:p>
@@ -796,7 +842,22 @@
         <w:spacing w:line="360" w:lineRule="auto"/>
       </w:pPr>
       <w:r>
-        <w:t>Генерация на поле яблок случайным образом</w:t>
+        <w:t>Генерация на поле яблок и груш</w:t>
+      </w:r>
+      <w:r>
+        <w:t xml:space="preserve"> случайным образом</w:t>
+      </w:r>
+      <w:r>
+        <w:t xml:space="preserve">. </w:t>
+      </w:r>
+      <w:r>
+        <w:t xml:space="preserve">Проверка: </w:t>
+      </w:r>
+      <w:r>
+        <w:t>не появились ли фрукты</w:t>
+      </w:r>
+      <w:r>
+        <w:t xml:space="preserve"> на черве</w:t>
       </w:r>
     </w:p>
     <w:p>
@@ -813,10 +874,10 @@
         <w:spacing w:line="360" w:lineRule="auto"/>
       </w:pPr>
       <w:r>
-        <w:t xml:space="preserve">Проверка: </w:t>
-      </w:r>
-      <w:r>
-        <w:t>не появилось ли яблоко на черве</w:t>
+        <w:t>Уп</w:t>
+      </w:r>
+      <w:r>
+        <w:t>равление “Змейкой” с клавиатуры</w:t>
       </w:r>
     </w:p>
     <w:p>
@@ -833,10 +894,43 @@
         <w:spacing w:line="360" w:lineRule="auto"/>
       </w:pPr>
       <w:r>
-        <w:t>Уп</w:t>
-      </w:r>
-      <w:r>
-        <w:t>равление “Змейкой” с клавиатуры</w:t>
+        <w:t>Проверка: “не укусила” ли “змейка сама себя”,</w:t>
+      </w:r>
+      <w:r>
+        <w:t xml:space="preserve"> </w:t>
+      </w:r>
+      <w:r>
+        <w:t>“не произошло ли врезание в стену”</w:t>
+      </w:r>
+      <w:r>
+        <w:t xml:space="preserve"> если укусила</w:t>
+      </w:r>
+      <w:r>
+        <w:t xml:space="preserve"> или врезалась, </w:t>
+      </w:r>
+      <w:r>
+        <w:t xml:space="preserve">то </w:t>
+      </w:r>
+      <w:r>
+        <w:t xml:space="preserve"> выводится</w:t>
+      </w:r>
+      <w:r>
+        <w:t xml:space="preserve"> </w:t>
+      </w:r>
+      <w:r>
+        <w:t xml:space="preserve"> информационное окно</w:t>
+      </w:r>
+      <w:r>
+        <w:t xml:space="preserve">  (и</w:t>
+      </w:r>
+      <w:r>
+        <w:t>нформационная форма)</w:t>
+      </w:r>
+      <w:r>
+        <w:t xml:space="preserve"> и игра заканчивается</w:t>
+      </w:r>
+      <w:r>
+        <w:t>, в противном случае переходим к следующему пункту.</w:t>
       </w:r>
     </w:p>
     <w:p>
@@ -853,25 +947,26 @@
         <w:spacing w:line="360" w:lineRule="auto"/>
       </w:pPr>
       <w:r>
-        <w:t>Проверка: “не укусила” ли “змейка сама себя”, если укусила</w:t>
-      </w:r>
-      <w:r>
-        <w:t xml:space="preserve">, то </w:t>
-      </w:r>
-      <w:r>
-        <w:t xml:space="preserve"> выводится</w:t>
-      </w:r>
-      <w:r>
-        <w:t xml:space="preserve"> </w:t>
-      </w:r>
-      <w:r>
-        <w:t xml:space="preserve"> информационное окно</w:t>
-      </w:r>
-      <w:r>
-        <w:t xml:space="preserve">  (и</w:t>
-      </w:r>
-      <w:r>
-        <w:t>нформационная форма), в противном случае переходим к следующему пункту.</w:t>
+        <w:lastRenderedPageBreak/>
+        <w:t>Проверка</w:t>
+      </w:r>
+      <w:r>
+        <w:t>: “не съела” ли “змейка” “яблоко или грушу</w:t>
+      </w:r>
+      <w:r>
+        <w:t xml:space="preserve">” </w:t>
+      </w:r>
+      <w:r>
+        <w:t xml:space="preserve">, </w:t>
+      </w:r>
+      <w:r>
+        <w:t>если съела, то наращиваем ей хвост и переходим к пун</w:t>
+      </w:r>
+      <w:r>
+        <w:t>кту 3), в противном случае см. с</w:t>
+      </w:r>
+      <w:r>
+        <w:t>ледующий пункт.</w:t>
       </w:r>
     </w:p>
     <w:p>
@@ -888,19 +983,7 @@
         <w:spacing w:line="360" w:lineRule="auto"/>
       </w:pPr>
       <w:r>
-        <w:t xml:space="preserve">Проверка: “не съела” ли “змейка” “яблоко” </w:t>
-      </w:r>
-      <w:r>
-        <w:t xml:space="preserve">, </w:t>
-      </w:r>
-      <w:r>
-        <w:t>если съела, то наращиваем ей хвост и переходим к пун</w:t>
-      </w:r>
-      <w:r>
-        <w:t>кту 3), в противном случае см. с</w:t>
-      </w:r>
-      <w:r>
-        <w:t>ледующий пункт.</w:t>
+        <w:t>Продолжение движения змейки.</w:t>
       </w:r>
     </w:p>
     <w:p>
@@ -917,79 +1000,7 @@
         <w:spacing w:line="360" w:lineRule="auto"/>
       </w:pPr>
       <w:r>
-        <w:t>Продолжение движения змейки.</w:t>
-      </w:r>
-    </w:p>
-    <w:p>
-      <w:pPr>
-        <w:pStyle w:val="a3"/>
-        <w:numPr>
-          <w:ilvl w:val="0"/>
-          <w:numId w:val="9"/>
-        </w:numPr>
-        <w:overflowPunct w:val="0"/>
-        <w:autoSpaceDE w:val="0"/>
-        <w:autoSpaceDN w:val="0"/>
-        <w:adjustRightInd w:val="0"/>
-        <w:spacing w:line="360" w:lineRule="auto"/>
-      </w:pPr>
-      <w:r>
         <w:t>Игра продолжается до тех пор, пока змея не столкнется со стеной или не пересечет себя, или когда длина змейки достигнет установленного наибольшего значения.</w:t>
-      </w:r>
-    </w:p>
-    <w:p>
-      <w:pPr>
-        <w:pStyle w:val="a3"/>
-        <w:numPr>
-          <w:ilvl w:val="0"/>
-          <w:numId w:val="9"/>
-        </w:numPr>
-        <w:overflowPunct w:val="0"/>
-        <w:autoSpaceDE w:val="0"/>
-        <w:autoSpaceDN w:val="0"/>
-        <w:adjustRightInd w:val="0"/>
-        <w:spacing w:line="360" w:lineRule="auto"/>
-      </w:pPr>
-      <w:r>
-        <w:lastRenderedPageBreak/>
-        <w:t>После окончания игры набранное число очков данным игроком сохраняется вместе с его именем в текстовый выходной файл.</w:t>
-      </w:r>
-    </w:p>
-    <w:p>
-      <w:pPr>
-        <w:pStyle w:val="a3"/>
-        <w:numPr>
-          <w:ilvl w:val="0"/>
-          <w:numId w:val="9"/>
-        </w:numPr>
-        <w:overflowPunct w:val="0"/>
-        <w:autoSpaceDE w:val="0"/>
-        <w:autoSpaceDN w:val="0"/>
-        <w:adjustRightInd w:val="0"/>
-        <w:spacing w:line="360" w:lineRule="auto"/>
-      </w:pPr>
-      <w:r>
-        <w:t>С последующим сохранением очков и имени следующего игрока,  текстовый файл сортируется по возрастанию очков.</w:t>
-      </w:r>
-    </w:p>
-    <w:p>
-      <w:pPr>
-        <w:overflowPunct w:val="0"/>
-        <w:autoSpaceDE w:val="0"/>
-        <w:autoSpaceDN w:val="0"/>
-        <w:adjustRightInd w:val="0"/>
-        <w:spacing w:line="360" w:lineRule="auto"/>
-      </w:pPr>
-      <w:commentRangeStart w:id="2"/>
-      <w:r>
-        <w:t>TO DO: остальное</w:t>
-      </w:r>
-      <w:commentRangeEnd w:id="2"/>
-      <w:r>
-        <w:rPr>
-          <w:rStyle w:val="a4"/>
-        </w:rPr>
-        <w:commentReference w:id="2"/>
       </w:r>
     </w:p>
     <w:p>
@@ -1006,7 +1017,87 @@
         <w:spacing w:line="360" w:lineRule="auto"/>
       </w:pPr>
       <w:r>
-        <w:t>Просмотр таблицы игроков</w:t>
+        <w:t xml:space="preserve">Формирование результатов </w:t>
+      </w:r>
+    </w:p>
+    <w:p>
+      <w:pPr>
+        <w:pStyle w:val="a3"/>
+        <w:numPr>
+          <w:ilvl w:val="0"/>
+          <w:numId w:val="18"/>
+        </w:numPr>
+        <w:overflowPunct w:val="0"/>
+        <w:autoSpaceDE w:val="0"/>
+        <w:autoSpaceDN w:val="0"/>
+        <w:adjustRightInd w:val="0"/>
+        <w:spacing w:line="360" w:lineRule="auto"/>
+        <w:ind w:left="1276" w:hanging="502"/>
+      </w:pPr>
+      <w:r>
+        <w:t>Подведение итогов игры: подсчет съеденных груш и яблок и перевод их в очки (1 яблоко- 10 очков, 1 груша-20).</w:t>
+      </w:r>
+    </w:p>
+    <w:p>
+      <w:pPr>
+        <w:pStyle w:val="a3"/>
+        <w:numPr>
+          <w:ilvl w:val="0"/>
+          <w:numId w:val="18"/>
+        </w:numPr>
+        <w:overflowPunct w:val="0"/>
+        <w:autoSpaceDE w:val="0"/>
+        <w:autoSpaceDN w:val="0"/>
+        <w:adjustRightInd w:val="0"/>
+        <w:spacing w:line="360" w:lineRule="auto"/>
+        <w:ind w:left="1276" w:hanging="502"/>
+      </w:pPr>
+      <w:r>
+        <w:t>П</w:t>
+      </w:r>
+      <w:r>
+        <w:t>осле окончания игры набранное число очков данным игроком сохраняется вместе с его именем в текстовый выходной файл</w:t>
+      </w:r>
+      <w:r>
+        <w:t>.</w:t>
+      </w:r>
+    </w:p>
+    <w:p>
+      <w:pPr>
+        <w:pStyle w:val="a3"/>
+        <w:numPr>
+          <w:ilvl w:val="0"/>
+          <w:numId w:val="18"/>
+        </w:numPr>
+        <w:overflowPunct w:val="0"/>
+        <w:autoSpaceDE w:val="0"/>
+        <w:autoSpaceDN w:val="0"/>
+        <w:adjustRightInd w:val="0"/>
+        <w:spacing w:line="360" w:lineRule="auto"/>
+        <w:ind w:left="1276" w:hanging="502"/>
+      </w:pPr>
+      <w:r>
+        <w:t xml:space="preserve"> </w:t>
+      </w:r>
+      <w:r>
+        <w:t>С последующим сохранением очков и имени следующего игрока,  текстовый файл сортируется по возрастанию очков.</w:t>
+      </w:r>
+    </w:p>
+    <w:p>
+      <w:pPr>
+        <w:pStyle w:val="a3"/>
+        <w:numPr>
+          <w:ilvl w:val="0"/>
+          <w:numId w:val="10"/>
+        </w:numPr>
+        <w:overflowPunct w:val="0"/>
+        <w:autoSpaceDE w:val="0"/>
+        <w:autoSpaceDN w:val="0"/>
+        <w:adjustRightInd w:val="0"/>
+        <w:spacing w:line="360" w:lineRule="auto"/>
+      </w:pPr>
+      <w:r>
+        <w:t>Просмотр статистики</w:t>
       </w:r>
     </w:p>
     <w:p>
@@ -1055,7 +1146,7 @@
           <w:numId w:val="11"/>
         </w:numPr>
       </w:pPr>
-      <w:commentRangeStart w:id="3"/>
+      <w:commentRangeStart w:id="4"/>
       <w:r>
         <w:t>Отображение пунктов  меню (см. главное меню приложения)</w:t>
       </w:r>
@@ -1069,10 +1160,25 @@
         </w:numPr>
       </w:pPr>
       <w:r>
-        <w:t>Отображение подсчета очков в конце игры.</w:t>
-      </w:r>
-    </w:p>
-    <w:commentRangeEnd w:id="3"/>
+        <w:t>Управление движением змеи осуществляется при помощи клавиш перемещения курсора.</w:t>
+      </w:r>
+    </w:p>
+    <w:p>
+      <w:pPr>
+        <w:pStyle w:val="a3"/>
+        <w:numPr>
+          <w:ilvl w:val="0"/>
+          <w:numId w:val="11"/>
+        </w:numPr>
+      </w:pPr>
+      <w:r>
+        <w:t>Отображение набранных</w:t>
+      </w:r>
+      <w:r>
+        <w:t xml:space="preserve"> очков в конце игры.</w:t>
+      </w:r>
+    </w:p>
+    <w:commentRangeEnd w:id="4"/>
     <w:p>
       <w:pPr>
         <w:ind w:firstLine="851"/>
@@ -1081,7 +1187,7 @@
         <w:rPr>
           <w:rStyle w:val="a4"/>
         </w:rPr>
-        <w:commentReference w:id="3"/>
+        <w:commentReference w:id="4"/>
       </w:r>
     </w:p>
     <w:p>
@@ -1118,21 +1224,40 @@
         <w:t xml:space="preserve"> </w:t>
       </w:r>
       <w:r>
-        <w:t xml:space="preserve">Экран игры с черным полем, с момента нажатия клавиш (вперед, назад, влево или вправо) на клавиатуре появляется змея начальной длины, начинает двигаться, </w:t>
-      </w:r>
-      <w:commentRangeStart w:id="4"/>
-      <w:r>
-        <w:t xml:space="preserve">случайным образом </w:t>
-      </w:r>
-      <w:r>
-        <w:t>появляются фрукты.</w:t>
-      </w:r>
-      <w:commentRangeEnd w:id="4"/>
-      <w:r>
-        <w:rPr>
-          <w:rStyle w:val="a4"/>
-        </w:rPr>
-        <w:commentReference w:id="4"/>
+        <w:t xml:space="preserve">Экран игры с черным полем, с момента нажатия клавиш </w:t>
+      </w:r>
+      <w:r>
+        <w:t>на клавиатуре</w:t>
+      </w:r>
+      <w:r>
+        <w:t xml:space="preserve"> </w:t>
+      </w:r>
+      <w:r>
+        <w:t>(вперед, назад,</w:t>
+      </w:r>
+      <w:r>
+        <w:t xml:space="preserve"> влево или вправо) на экране </w:t>
+      </w:r>
+      <w:r>
+        <w:t xml:space="preserve">появляется змея начальной длины, начинает двигаться, </w:t>
+      </w:r>
+      <w:r>
+        <w:t xml:space="preserve">в случайной </w:t>
+      </w:r>
+      <w:r>
+        <w:t>точке поля</w:t>
+      </w:r>
+      <w:r>
+        <w:t xml:space="preserve"> </w:t>
+      </w:r>
+      <w:r>
+        <w:t>появляются фрук</w:t>
+      </w:r>
+      <w:r>
+        <w:t>ты</w:t>
+      </w:r>
+      <w:r>
+        <w:t xml:space="preserve"> (яблоки – разбрасываются в начале игры и остаются статичными, и груши – тоже разбрасываются, но исчезают через определенное время).</w:t>
       </w:r>
     </w:p>
     <w:p>
@@ -1164,23 +1289,12 @@
       </w:r>
     </w:p>
     <w:p>
-      <w:commentRangeStart w:id="5"/>
-      <w:r>
-        <w:t>Можете уточнить, что здесь требуется написать, я не очень представляю.</w:t>
-      </w:r>
-      <w:commentRangeEnd w:id="5"/>
-      <w:r>
-        <w:rPr>
-          <w:rStyle w:val="a4"/>
-        </w:rPr>
-        <w:commentReference w:id="5"/>
-      </w:r>
-    </w:p>
-    <w:p/>
-    <w:p>
-      <w:pPr>
-        <w:pStyle w:val="ab"/>
-      </w:pPr>
+      <w:r>
+        <w:t>В текстовом файле содержатся имена игроков с их результат</w:t>
+      </w:r>
+      <w:r>
+        <w:t>ами. Он обновляется (редактируется) после окончания игры и загружается при выборе необходимой кнопки меню.</w:t>
+      </w:r>
     </w:p>
     <w:p>
       <w:pPr>
@@ -1214,30 +1328,7 @@
         <w:jc w:val="left"/>
       </w:pPr>
       <w:r>
-        <w:t>1)</w:t>
-      </w:r>
-      <w:r>
         <w:t xml:space="preserve"> </w:t>
-      </w:r>
-      <w:r>
-        <w:t xml:space="preserve"> Если пользователь не ввел</w:t>
-      </w:r>
-      <w:r>
-        <w:t xml:space="preserve"> какой-либо ник, </w:t>
-      </w:r>
-      <w:commentRangeStart w:id="6"/>
-      <w:r>
-        <w:t xml:space="preserve">то программа должна автоматически присвоить игроку случайный номер, </w:t>
-      </w:r>
-      <w:commentRangeEnd w:id="6"/>
-      <w:r>
-        <w:rPr>
-          <w:rStyle w:val="a4"/>
-        </w:rPr>
-        <w:commentReference w:id="6"/>
-      </w:r>
-      <w:r>
-        <w:t>с помощью которого будет вестись запись очков.</w:t>
       </w:r>
     </w:p>
     <w:p>
@@ -1246,114 +1337,20 @@
         <w:ind w:firstLine="0"/>
         <w:jc w:val="left"/>
       </w:pPr>
-    </w:p>
-    <w:p>
-      <w:pPr>
-        <w:pStyle w:val="ab"/>
-        <w:ind w:firstLine="0"/>
-        <w:jc w:val="left"/>
-      </w:pPr>
-      <w:r>
-        <w:t>2)</w:t>
-      </w:r>
-      <w:r>
-        <w:t xml:space="preserve">  </w:t>
-      </w:r>
-      <w:commentRangeStart w:id="7"/>
-      <w:r>
-        <w:t xml:space="preserve">Дефекты графики - ошибка прорисовки змеи и фруктов </w:t>
-      </w:r>
-      <w:commentRangeEnd w:id="7"/>
-      <w:r>
-        <w:rPr>
-          <w:rStyle w:val="a4"/>
-        </w:rPr>
-        <w:commentReference w:id="7"/>
-      </w:r>
-      <w:r>
-        <w:t>(будет рассмотрена по мере изучения материала по данной теме).</w:t>
-      </w:r>
-    </w:p>
-    <w:p>
-      <w:pPr>
-        <w:pStyle w:val="ab"/>
-        <w:ind w:firstLine="0"/>
-        <w:jc w:val="left"/>
-      </w:pPr>
-    </w:p>
-    <w:p>
-      <w:pPr>
-        <w:pStyle w:val="ab"/>
-        <w:ind w:firstLine="0"/>
-        <w:jc w:val="left"/>
-      </w:pPr>
-      <w:r>
-        <w:t xml:space="preserve">3) </w:t>
-      </w:r>
-      <w:r>
-        <w:t xml:space="preserve"> </w:t>
-      </w:r>
-      <w:commentRangeStart w:id="8"/>
-      <w:r>
-        <w:t xml:space="preserve">Если змея во время игрового процесса укусила сама себя или столкнулась со стеной, </w:t>
-      </w:r>
-      <w:r>
-        <w:t>выводится сообщение о проигрыше, игра завершается и появляется главное меню.</w:t>
-      </w:r>
-      <w:commentRangeEnd w:id="8"/>
-      <w:r>
-        <w:rPr>
-          <w:rStyle w:val="a4"/>
-        </w:rPr>
-        <w:commentReference w:id="8"/>
-      </w:r>
-    </w:p>
-    <w:p>
-      <w:pPr>
-        <w:pStyle w:val="ab"/>
-        <w:ind w:firstLine="0"/>
-        <w:jc w:val="left"/>
-      </w:pPr>
-    </w:p>
-    <w:p>
-      <w:pPr>
-        <w:pStyle w:val="ab"/>
-        <w:ind w:firstLine="0"/>
-        <w:jc w:val="left"/>
-      </w:pPr>
-      <w:r>
-        <w:t xml:space="preserve">4) </w:t>
-      </w:r>
-      <w:r>
-        <w:t xml:space="preserve"> </w:t>
-      </w:r>
-      <w:commentRangeStart w:id="9"/>
-      <w:r>
-        <w:t xml:space="preserve">Во время генерации фруктов на поле должна проводиться проверка – не появился ли фрукт на змее, в этом случае игра завершается и перед пользователем появляется главное меню. </w:t>
-      </w:r>
-      <w:commentRangeEnd w:id="9"/>
-      <w:r>
-        <w:rPr>
-          <w:rStyle w:val="a4"/>
-        </w:rPr>
-        <w:commentReference w:id="9"/>
-      </w:r>
-    </w:p>
-    <w:p>
-      <w:pPr>
-        <w:pStyle w:val="ab"/>
-        <w:ind w:firstLine="0"/>
-        <w:jc w:val="left"/>
-      </w:pPr>
-    </w:p>
-    <w:p>
-      <w:pPr>
-        <w:pStyle w:val="ab"/>
-        <w:ind w:firstLine="0"/>
-        <w:jc w:val="left"/>
-      </w:pPr>
-      <w:r>
-        <w:t>5)  Вывести сообщение об ошибке, если игрок попытался остановить змею (нажал противоположную движению клавишу) – в том случае, если получится удовлетворительно поработать с динамикой и змея будет двигается без остановок.</w:t>
+      <w:r>
+        <w:t>5)  Вывести сообщение об ошибке, если игрок попытался остановить змею (нажал противоположную движению клавишу) – в том случае, если получится удовлетворительно поработать</w:t>
+      </w:r>
+      <w:r>
+        <w:t xml:space="preserve"> с динамикой и змея будет двига</w:t>
+      </w:r>
+      <w:r>
+        <w:t>т</w:t>
+      </w:r>
+      <w:r>
+        <w:t>ь</w:t>
+      </w:r>
+      <w:r>
+        <w:t>ся без остановок.</w:t>
       </w:r>
     </w:p>
     <w:p>
@@ -1423,62 +1420,25 @@
     <w:p/>
     <w:p/>
     <w:p/>
-    <w:p/>
-    <w:p/>
-    <w:p/>
     <w:p>
       <w:pPr>
         <w:pStyle w:val="2"/>
       </w:pPr>
-    </w:p>
-    <w:p/>
-    <w:p/>
-    <w:p>
-      <w:pPr>
-        <w:pStyle w:val="2"/>
-      </w:pPr>
-      <w:r>
+      <w:r>
+        <w:lastRenderedPageBreak/>
         <w:t>3. Проектирование системной архитектуры</w:t>
       </w:r>
     </w:p>
-    <w:p>
-      <w:pPr>
-        <w:pStyle w:val="ab"/>
-      </w:pPr>
-      <w:commentRangeStart w:id="10"/>
-      <w:r>
-        <w:rPr>
-          <w:lang w:val="en-US"/>
-        </w:rPr>
-        <w:t>TO</w:t>
-      </w:r>
-      <w:r>
-        <w:t xml:space="preserve"> </w:t>
-      </w:r>
-      <w:r>
-        <w:rPr>
-          <w:lang w:val="en-US"/>
-        </w:rPr>
-        <w:t>DO</w:t>
-      </w:r>
-      <w:r>
-        <w:t xml:space="preserve">: здесь должны быть описаны основные классы приложения и определены отношения </w:t>
-      </w:r>
-      <w:r>
-        <w:t>между ними Вероятно, здесь также место для поясняющей диаграммы.</w:t>
-      </w:r>
-    </w:p>
-    <w:p>
-      <w:pPr>
-        <w:pStyle w:val="ab"/>
-      </w:pPr>
-    </w:p>
-    <w:commentRangeEnd w:id="10"/>
     <w:p>
       <w:pPr>
         <w:pStyle w:val="3"/>
         <w:jc w:val="center"/>
       </w:pPr>
+      <w:commentRangeStart w:id="5"/>
+      <w:r>
+        <w:t>Классы, консольного приложения</w:t>
+      </w:r>
+      <w:commentRangeEnd w:id="5"/>
       <w:r>
         <w:rPr>
           <w:rStyle w:val="a4"/>
@@ -1487,105 +1447,126 @@
           <w:bCs w:val="0"/>
           <w:color w:val="auto"/>
         </w:rPr>
-        <w:commentReference w:id="10"/>
-      </w:r>
-      <w:commentRangeStart w:id="11"/>
-      <w:r>
-        <w:t>Классы, консольного приложения</w:t>
-      </w:r>
-      <w:commentRangeEnd w:id="11"/>
-      <w:r>
-        <w:rPr>
-          <w:rStyle w:val="a4"/>
-          <w:rFonts w:ascii="Times New Roman" w:eastAsia="MS Mincho;ＭＳ 明朝" w:hAnsi="Times New Roman" w:cs="Times New Roman"/>
-          <w:b w:val="0"/>
-          <w:bCs w:val="0"/>
-          <w:color w:val="auto"/>
-        </w:rPr>
-        <w:commentReference w:id="11"/>
-      </w:r>
-    </w:p>
-    <w:p>
-      <w:r>
-        <w:t xml:space="preserve">1)  </w:t>
-      </w:r>
+        <w:commentReference w:id="5"/>
+      </w:r>
+    </w:p>
+    <w:p/>
+    <w:p>
+      <w:pPr>
+        <w:pStyle w:val="a3"/>
+        <w:numPr>
+          <w:ilvl w:val="0"/>
+          <w:numId w:val="19"/>
+        </w:numPr>
+      </w:pPr>
       <w:r>
         <w:t>Игровое поле</w:t>
       </w:r>
       <w:r>
-        <w:t xml:space="preserve">: </w:t>
-      </w:r>
-      <w:r>
-        <w:t>двумерный массив определенного размера, границы поля – те ячейки, в случае попадания в которых змеи, игра закончится (врезание в стенку). Содержит змею и фрукты.</w:t>
-      </w:r>
-    </w:p>
-    <w:p>
-      <w:r>
-        <w:t>2)  Класс Змея</w:t>
-      </w:r>
-      <w:r>
-        <w:t xml:space="preserve">: </w:t>
-      </w:r>
-      <w:r>
-        <w:t>ячейки массива (состоящие из координат головы и сегментов змеи - туловища), направление движения головы.</w:t>
-      </w:r>
-    </w:p>
-    <w:p>
-      <w:r>
-        <w:t>3</w:t>
-      </w:r>
-      <w:r>
-        <w:t>)  Класс Фрукт</w:t>
-      </w:r>
-      <w:commentRangeStart w:id="12"/>
-      <w:r>
-        <w:t>ы</w:t>
-      </w:r>
-      <w:commentRangeEnd w:id="12"/>
-      <w:r>
-        <w:rPr>
-          <w:rStyle w:val="a4"/>
-        </w:rPr>
-        <w:commentReference w:id="12"/>
-      </w:r>
-      <w:r>
-        <w:t>:</w:t>
-      </w:r>
-      <w:r>
-        <w:t xml:space="preserve"> </w:t>
-      </w:r>
-      <w:r>
-        <w:t>также ячейки массива (</w:t>
-      </w:r>
-      <w:r>
-        <w:t>координаты</w:t>
-      </w:r>
-      <w:r>
-        <w:t>)</w:t>
-      </w:r>
-      <w:r>
-        <w:t>, время жизни (например, через 15 сек</w:t>
-      </w:r>
-      <w:r>
-        <w:t>.</w:t>
-      </w:r>
-      <w:r>
-        <w:t xml:space="preserve"> оно исчезает), </w:t>
-      </w:r>
-      <w:r>
-        <w:t xml:space="preserve">число фруктов, выпавших за </w:t>
-      </w:r>
-      <w:r>
-        <w:t>период игры</w:t>
-      </w:r>
-      <w:r>
-        <w:t>.</w:t>
-      </w:r>
-    </w:p>
-    <w:p>
-      <w:r>
-        <w:t>4)</w:t>
-      </w:r>
+        <w:t>: на данном этапе возвращает определенные цифры, определенные  нахождением тех или иных объектов.</w:t>
+      </w:r>
+    </w:p>
+    <w:p>
+      <w:pPr>
+        <w:pStyle w:val="a3"/>
+        <w:numPr>
+          <w:ilvl w:val="0"/>
+          <w:numId w:val="19"/>
+        </w:numPr>
+      </w:pPr>
+      <w:r>
+        <w:t>Ф</w:t>
+      </w:r>
+      <w:r>
+        <w:t>рукт: Абстрактный базовый класс, содержит координаты фрукта и виртуальные методы.</w:t>
+      </w:r>
+    </w:p>
+    <w:p>
+      <w:pPr>
+        <w:pStyle w:val="a3"/>
+        <w:numPr>
+          <w:ilvl w:val="0"/>
+          <w:numId w:val="19"/>
+        </w:numPr>
+      </w:pPr>
+      <w:r>
+        <w:t>Яблоко и Груша</w:t>
+      </w:r>
+      <w:r>
+        <w:t>: Производные от фрукта классы</w:t>
+      </w:r>
+      <w:r>
+        <w:t>, к груше добавляется новое свойство (время).</w:t>
+      </w:r>
+    </w:p>
+    <w:p>
+      <w:pPr>
+        <w:pStyle w:val="a3"/>
+        <w:numPr>
+          <w:ilvl w:val="0"/>
+          <w:numId w:val="19"/>
+        </w:numPr>
+      </w:pPr>
+      <w:r>
+        <w:t>Фрукты</w:t>
+      </w:r>
+      <w:r>
+        <w:t>: представляет с</w:t>
+      </w:r>
+      <w:r>
+        <w:t>обой массив указателей на фрукт (яблоко или грушу)</w:t>
+      </w:r>
+    </w:p>
+    <w:p>
+      <w:pPr>
+        <w:pStyle w:val="a3"/>
+        <w:numPr>
+          <w:ilvl w:val="0"/>
+          <w:numId w:val="19"/>
+        </w:numPr>
+      </w:pPr>
+      <w:r>
+        <w:t>Элемент Змеи</w:t>
+      </w:r>
+    </w:p>
+    <w:p>
+      <w:pPr>
+        <w:pStyle w:val="a3"/>
+        <w:numPr>
+          <w:ilvl w:val="0"/>
+          <w:numId w:val="19"/>
+        </w:numPr>
+      </w:pPr>
+      <w:r>
+        <w:t>Змея: состоит из головы и хвоста (массива</w:t>
+      </w:r>
+      <w:r>
+        <w:t xml:space="preserve"> элементов змеи</w:t>
+      </w:r>
+      <w:r>
+        <w:t>).</w:t>
+      </w:r>
+    </w:p>
+    <w:p>
+      <w:pPr>
+        <w:pStyle w:val="a3"/>
+        <w:numPr>
+          <w:ilvl w:val="0"/>
+          <w:numId w:val="19"/>
+        </w:numPr>
+      </w:pPr>
+      <w:r>
+        <w:t>Тестовый класс. Класс предназначен для проверки правильности выполнения игры и корректности результатов.</w:t>
+      </w:r>
+    </w:p>
+    <w:p>
+      <w:pPr>
+        <w:pStyle w:val="a3"/>
+        <w:numPr>
+          <w:ilvl w:val="0"/>
+          <w:numId w:val="19"/>
+        </w:numPr>
+      </w:pPr>
       <w:r>
         <w:t xml:space="preserve"> Игрок: имя игрока, число очков (соответствующее количеству пойманных фруктов, например 1 фрукт=10очкам).</w:t>
       </w:r>
@@ -1676,6 +1657,22 @@
 
 <file path=word/comments.xml><?xml version="1.0" encoding="utf-8"?>
 <w:comments xmlns:ve="http://schemas.openxmlformats.org/markup-compatibility/2006" xmlns:o="urn:schemas-microsoft-com:office:office" xmlns:r="http://schemas.openxmlformats.org/officeDocument/2006/relationships" xmlns:m="http://schemas.openxmlformats.org/officeDocument/2006/math" xmlns:v="urn:schemas-microsoft-com:vml" xmlns:wp="http://schemas.openxmlformats.org/drawingml/2006/wordprocessingDrawing" xmlns:w10="urn:schemas-microsoft-com:office:word" xmlns:w="http://schemas.openxmlformats.org/wordprocessingml/2006/main" xmlns:wne="http://schemas.microsoft.com/office/word/2006/wordml">
+  <w:comment w:id="1" w:author="Игорь" w:date="2012-03-09T17:19:00Z" w:initials="И">
+    <w:p>
+      <w:pPr>
+        <w:pStyle w:val="a5"/>
+      </w:pPr>
+      <w:r>
+        <w:rPr>
+          <w:rStyle w:val="a4"/>
+        </w:rPr>
+        <w:annotationRef/>
+      </w:r>
+      <w:r>
+        <w:t>Почему странный? При запуске приложения появляются три данных пункта и по-моему порядок нормальный.</w:t>
+      </w:r>
+    </w:p>
+  </w:comment>
   <w:comment w:id="0" w:author="Evgeny V. Pyshkin" w:date="2012-03-07T03:21:00Z" w:initials="EVP">
     <w:p>
       <w:pPr>
@@ -1688,14 +1685,11 @@
         <w:annotationRef/>
       </w:r>
       <w:r>
-        <w:rPr>
-          <w:lang w:val="en-US"/>
-        </w:rPr>
         <w:t>Порядок пунктов странный</w:t>
       </w:r>
     </w:p>
   </w:comment>
-  <w:comment w:id="1" w:author="Evgeny V. Pyshkin" w:date="2012-03-07T03:27:00Z" w:initials="EVP">
+  <w:comment w:id="2" w:author="Evgeny V. Pyshkin" w:date="2012-03-07T03:27:00Z" w:initials="EVP">
     <w:p>
       <w:pPr>
         <w:pStyle w:val="a5"/>
@@ -1711,7 +1705,7 @@
       </w:r>
     </w:p>
   </w:comment>
-  <w:comment w:id="2" w:author="Evgeny V. Pyshkin" w:date="2012-03-07T03:21:00Z" w:initials="EVP">
+  <w:comment w:id="3" w:author="Игорь" w:date="2012-03-09T17:20:00Z" w:initials="И">
     <w:p>
       <w:pPr>
         <w:pStyle w:val="a5"/>
@@ -1723,11 +1717,11 @@
         <w:annotationRef/>
       </w:r>
       <w:r>
-        <w:t>??</w:t>
+        <w:t>Если игрок выбирает пункт начать игру, то уже после этого он должен зарегистрироваться.</w:t>
       </w:r>
     </w:p>
   </w:comment>
-  <w:comment w:id="3" w:author="Evgeny V. Pyshkin" w:date="2012-03-07T03:22:00Z" w:initials="EVP">
+  <w:comment w:id="4" w:author="Evgeny V. Pyshkin" w:date="2012-03-07T03:22:00Z" w:initials="EVP">
     <w:p>
       <w:pPr>
         <w:pStyle w:val="a5"/>
@@ -1743,7 +1737,7 @@
       </w:r>
     </w:p>
   </w:comment>
-  <w:comment w:id="4" w:author="Evgeny V. Pyshkin" w:date="2012-03-07T03:23:00Z" w:initials="EVP">
+  <w:comment w:id="5" w:author="Evgeny V. Pyshkin" w:date="2012-03-07T03:30:00Z" w:initials="EVP">
     <w:p>
       <w:pPr>
         <w:pStyle w:val="a5"/>
@@ -1755,135 +1749,7 @@
         <w:annotationRef/>
       </w:r>
       <w:r>
-        <w:t>Сколько их? Как будет определяться расстановка.</w:t>
-      </w:r>
-    </w:p>
-  </w:comment>
-  <w:comment w:id="5" w:author="Evgeny V. Pyshkin" w:date="2012-03-07T03:25:00Z" w:initials="EVP">
-    <w:p>
-      <w:pPr>
-        <w:pStyle w:val="a5"/>
-      </w:pPr>
-      <w:r>
-        <w:rPr>
-          <w:rStyle w:val="a4"/>
-        </w:rPr>
-        <w:annotationRef/>
-      </w:r>
-      <w:r>
-        <w:t>Какая0то информация будет сохраняться в файле и загружаться. Соответственно должен быть известен формат. При этом данные, создаваемые консольным приложением, должны «пониматься» и графическим.</w:t>
-      </w:r>
-    </w:p>
-  </w:comment>
-  <w:comment w:id="6" w:author="Evgeny V. Pyshkin" w:date="2012-03-07T03:25:00Z" w:initials="EVP">
-    <w:p>
-      <w:pPr>
-        <w:pStyle w:val="a5"/>
-      </w:pPr>
-      <w:r>
-        <w:rPr>
-          <w:rStyle w:val="a4"/>
-        </w:rPr>
-        <w:annotationRef/>
-      </w:r>
-      <w:r>
-        <w:t>Это не обработка ошибки, а часть сценария регистрации игрока.</w:t>
-      </w:r>
-    </w:p>
-  </w:comment>
-  <w:comment w:id="7" w:author="Evgeny V. Pyshkin" w:date="2012-03-07T03:28:00Z" w:initials="EVP">
-    <w:p>
-      <w:pPr>
-        <w:pStyle w:val="a5"/>
-      </w:pPr>
-      <w:r>
-        <w:rPr>
-          <w:rStyle w:val="a4"/>
-        </w:rPr>
-        <w:annotationRef/>
-      </w:r>
-      <w:r>
-        <w:t>Вы действительно рассчитываете обработать такую ошибку?</w:t>
-      </w:r>
-    </w:p>
-  </w:comment>
-  <w:comment w:id="8" w:author="Evgeny V. Pyshkin" w:date="2012-03-07T03:28:00Z" w:initials="EVP">
-    <w:p>
-      <w:pPr>
-        <w:pStyle w:val="a5"/>
-      </w:pPr>
-      <w:r>
-        <w:rPr>
-          <w:rStyle w:val="a4"/>
-        </w:rPr>
-        <w:annotationRef/>
-      </w:r>
-      <w:r>
-        <w:t>Это тоже не ошибка</w:t>
-      </w:r>
-    </w:p>
-  </w:comment>
-  <w:comment w:id="9" w:author="Evgeny V. Pyshkin" w:date="2012-03-07T03:29:00Z" w:initials="EVP">
-    <w:p>
-      <w:pPr>
-        <w:pStyle w:val="a5"/>
-      </w:pPr>
-      <w:r>
-        <w:rPr>
-          <w:rStyle w:val="a4"/>
-        </w:rPr>
-        <w:annotationRef/>
-      </w:r>
-      <w:r>
-        <w:t>Это часть алгоритма генерации «яблок»</w:t>
-      </w:r>
-    </w:p>
-  </w:comment>
-  <w:comment w:id="10" w:author="Evgeny V. Pyshkin" w:date="2012-03-07T03:29:00Z" w:initials="EVP">
-    <w:p>
-      <w:pPr>
-        <w:pStyle w:val="a5"/>
-      </w:pPr>
-      <w:r>
-        <w:rPr>
-          <w:rStyle w:val="a4"/>
-        </w:rPr>
-        <w:annotationRef/>
-      </w:r>
-      <w:r>
-        <w:t>Это пояснение нужно убрать</w:t>
-      </w:r>
-    </w:p>
-  </w:comment>
-  <w:comment w:id="11" w:author="Evgeny V. Pyshkin" w:date="2012-03-07T03:30:00Z" w:initials="EVP">
-    <w:p>
-      <w:pPr>
-        <w:pStyle w:val="a5"/>
-      </w:pPr>
-      <w:r>
-        <w:rPr>
-          <w:rStyle w:val="a4"/>
-        </w:rPr>
-        <w:annotationRef/>
-      </w:r>
-      <w:r>
         <w:t>А какие классы будут работать с перечисляемым ниже классами? И где  классы консольного интерфейса?</w:t>
-      </w:r>
-    </w:p>
-  </w:comment>
-  <w:comment w:id="12" w:author="Evgeny V. Pyshkin" w:date="2012-03-07T03:29:00Z" w:initials="EVP">
-    <w:p>
-      <w:pPr>
-        <w:pStyle w:val="a5"/>
-      </w:pPr>
-      <w:r>
-        <w:rPr>
-          <w:rStyle w:val="a4"/>
-        </w:rPr>
-        <w:annotationRef/>
-      </w:r>
-      <w:r>
-        <w:t>?</w:t>
       </w:r>
     </w:p>
   </w:comment>
@@ -1892,7 +1758,7 @@
 
 <file path=word/endnotes.xml><?xml version="1.0" encoding="utf-8"?>
 <w:endnotes xmlns:ve="http://schemas.openxmlformats.org/markup-compatibility/2006" xmlns:o="urn:schemas-microsoft-com:office:office" xmlns:r="http://schemas.openxmlformats.org/officeDocument/2006/relationships" xmlns:m="http://schemas.openxmlformats.org/officeDocument/2006/math" xmlns:v="urn:schemas-microsoft-com:vml" xmlns:wp="http://schemas.openxmlformats.org/drawingml/2006/wordprocessingDrawing" xmlns:w10="urn:schemas-microsoft-com:office:word" xmlns:w="http://schemas.openxmlformats.org/wordprocessingml/2006/main" xmlns:wne="http://schemas.microsoft.com/office/word/2006/wordml">
-  <w:endnote w:type="separator" w:id="0">
+  <w:endnote w:type="separator" w:id="-1">
     <w:p>
       <w:pPr>
         <w:spacing w:after="0" w:line="240" w:lineRule="auto"/>
@@ -1902,7 +1768,7 @@
       </w:r>
     </w:p>
   </w:endnote>
-  <w:endnote w:type="continuationSeparator" w:id="1">
+  <w:endnote w:type="continuationSeparator" w:id="0">
     <w:p>
       <w:pPr>
         <w:spacing w:after="0" w:line="240" w:lineRule="auto"/>
@@ -1917,7 +1783,7 @@
 
 <file path=word/footnotes.xml><?xml version="1.0" encoding="utf-8"?>
 <w:footnotes xmlns:ve="http://schemas.openxmlformats.org/markup-compatibility/2006" xmlns:o="urn:schemas-microsoft-com:office:office" xmlns:r="http://schemas.openxmlformats.org/officeDocument/2006/relationships" xmlns:m="http://schemas.openxmlformats.org/officeDocument/2006/math" xmlns:v="urn:schemas-microsoft-com:vml" xmlns:wp="http://schemas.openxmlformats.org/drawingml/2006/wordprocessingDrawing" xmlns:w10="urn:schemas-microsoft-com:office:word" xmlns:w="http://schemas.openxmlformats.org/wordprocessingml/2006/main" xmlns:wne="http://schemas.microsoft.com/office/word/2006/wordml">
-  <w:footnote w:type="separator" w:id="0">
+  <w:footnote w:type="separator" w:id="-1">
     <w:p>
       <w:pPr>
         <w:spacing w:after="0" w:line="240" w:lineRule="auto"/>
@@ -1927,7 +1793,7 @@
       </w:r>
     </w:p>
   </w:footnote>
-  <w:footnote w:type="continuationSeparator" w:id="1">
+  <w:footnote w:type="continuationSeparator" w:id="0">
     <w:p>
       <w:pPr>
         <w:spacing w:after="0" w:line="240" w:lineRule="auto"/>
@@ -2388,6 +2254,95 @@
     </w:lvl>
   </w:abstractNum>
   <w:abstractNum w:abstractNumId="5">
+    <w:nsid w:val="247A19AE"/>
+    <w:multiLevelType w:val="hybridMultilevel"/>
+    <w:tmpl w:val="32869FCE"/>
+    <w:lvl w:ilvl="0" w:tplc="24D69B44">
+      <w:start w:val="1"/>
+      <w:numFmt w:val="decimal"/>
+      <w:lvlText w:val="%1."/>
+      <w:lvlJc w:val="left"/>
+      <w:pPr>
+        <w:ind w:left="1571" w:hanging="360"/>
+      </w:pPr>
+      <w:rPr>
+        <w:rFonts w:ascii="Times New Roman" w:eastAsia="MS Mincho;ＭＳ 明朝" w:hAnsi="Times New Roman" w:cs="Times New Roman"/>
+      </w:rPr>
+    </w:lvl>
+    <w:lvl w:ilvl="1" w:tplc="04190019" w:tentative="1">
+      <w:start w:val="1"/>
+      <w:numFmt w:val="lowerLetter"/>
+      <w:lvlText w:val="%2."/>
+      <w:lvlJc w:val="left"/>
+      <w:pPr>
+        <w:ind w:left="2291" w:hanging="360"/>
+      </w:pPr>
+    </w:lvl>
+    <w:lvl w:ilvl="2" w:tplc="0419001B" w:tentative="1">
+      <w:start w:val="1"/>
+      <w:numFmt w:val="lowerRoman"/>
+      <w:lvlText w:val="%3."/>
+      <w:lvlJc w:val="right"/>
+      <w:pPr>
+        <w:ind w:left="3011" w:hanging="180"/>
+      </w:pPr>
+    </w:lvl>
+    <w:lvl w:ilvl="3" w:tplc="0419000F" w:tentative="1">
+      <w:start w:val="1"/>
+      <w:numFmt w:val="decimal"/>
+      <w:lvlText w:val="%4."/>
+      <w:lvlJc w:val="left"/>
+      <w:pPr>
+        <w:ind w:left="3731" w:hanging="360"/>
+      </w:pPr>
+    </w:lvl>
+    <w:lvl w:ilvl="4" w:tplc="04190019" w:tentative="1">
+      <w:start w:val="1"/>
+      <w:numFmt w:val="lowerLetter"/>
+      <w:lvlText w:val="%5."/>
+      <w:lvlJc w:val="left"/>
+      <w:pPr>
+        <w:ind w:left="4451" w:hanging="360"/>
+      </w:pPr>
+    </w:lvl>
+    <w:lvl w:ilvl="5" w:tplc="0419001B" w:tentative="1">
+      <w:start w:val="1"/>
+      <w:numFmt w:val="lowerRoman"/>
+      <w:lvlText w:val="%6."/>
+      <w:lvlJc w:val="right"/>
+      <w:pPr>
+        <w:ind w:left="5171" w:hanging="180"/>
+      </w:pPr>
+    </w:lvl>
+    <w:lvl w:ilvl="6" w:tplc="0419000F" w:tentative="1">
+      <w:start w:val="1"/>
+      <w:numFmt w:val="decimal"/>
+      <w:lvlText w:val="%7."/>
+      <w:lvlJc w:val="left"/>
+      <w:pPr>
+        <w:ind w:left="5891" w:hanging="360"/>
+      </w:pPr>
+    </w:lvl>
+    <w:lvl w:ilvl="7" w:tplc="04190019" w:tentative="1">
+      <w:start w:val="1"/>
+      <w:numFmt w:val="lowerLetter"/>
+      <w:lvlText w:val="%8."/>
+      <w:lvlJc w:val="left"/>
+      <w:pPr>
+        <w:ind w:left="6611" w:hanging="360"/>
+      </w:pPr>
+    </w:lvl>
+    <w:lvl w:ilvl="8" w:tplc="0419001B" w:tentative="1">
+      <w:start w:val="1"/>
+      <w:numFmt w:val="lowerRoman"/>
+      <w:lvlText w:val="%9."/>
+      <w:lvlJc w:val="right"/>
+      <w:pPr>
+        <w:ind w:left="7331" w:hanging="180"/>
+      </w:pPr>
+    </w:lvl>
+  </w:abstractNum>
+  <w:abstractNum w:abstractNumId="6">
     <w:nsid w:val="25684259"/>
     <w:multiLevelType w:val="hybridMultilevel"/>
     <w:tmpl w:val="FA4CE490"/>
@@ -2476,7 +2431,7 @@
       </w:pPr>
     </w:lvl>
   </w:abstractNum>
-  <w:abstractNum w:abstractNumId="6">
+  <w:abstractNum w:abstractNumId="7">
     <w:nsid w:val="26AD0188"/>
     <w:multiLevelType w:val="hybridMultilevel"/>
     <w:tmpl w:val="9F925678"/>
@@ -2565,7 +2520,7 @@
       </w:pPr>
     </w:lvl>
   </w:abstractNum>
-  <w:abstractNum w:abstractNumId="7">
+  <w:abstractNum w:abstractNumId="8">
     <w:nsid w:val="4D5154A5"/>
     <w:multiLevelType w:val="hybridMultilevel"/>
     <w:tmpl w:val="28AA4FB8"/>
@@ -2651,7 +2606,7 @@
       </w:pPr>
     </w:lvl>
   </w:abstractNum>
-  <w:abstractNum w:abstractNumId="8">
+  <w:abstractNum w:abstractNumId="9">
     <w:nsid w:val="4E13630F"/>
     <w:multiLevelType w:val="hybridMultilevel"/>
     <w:tmpl w:val="F64A029E"/>
@@ -2737,7 +2692,7 @@
       </w:pPr>
     </w:lvl>
   </w:abstractNum>
-  <w:abstractNum w:abstractNumId="9">
+  <w:abstractNum w:abstractNumId="10">
     <w:nsid w:val="508722E1"/>
     <w:multiLevelType w:val="hybridMultilevel"/>
     <w:tmpl w:val="799A7C48"/>
@@ -2826,7 +2781,7 @@
       </w:pPr>
     </w:lvl>
   </w:abstractNum>
-  <w:abstractNum w:abstractNumId="10">
+  <w:abstractNum w:abstractNumId="11">
     <w:nsid w:val="553E6C4E"/>
     <w:multiLevelType w:val="hybridMultilevel"/>
     <w:tmpl w:val="E39C5278"/>
@@ -2915,7 +2870,7 @@
       </w:pPr>
     </w:lvl>
   </w:abstractNum>
-  <w:abstractNum w:abstractNumId="11">
+  <w:abstractNum w:abstractNumId="12">
     <w:nsid w:val="586D041D"/>
     <w:multiLevelType w:val="hybridMultilevel"/>
     <w:tmpl w:val="385C6C3A"/>
@@ -3004,7 +2959,93 @@
       </w:pPr>
     </w:lvl>
   </w:abstractNum>
-  <w:abstractNum w:abstractNumId="12">
+  <w:abstractNum w:abstractNumId="13">
+    <w:nsid w:val="590D0A82"/>
+    <w:multiLevelType w:val="hybridMultilevel"/>
+    <w:tmpl w:val="288E393E"/>
+    <w:lvl w:ilvl="0" w:tplc="04190011">
+      <w:start w:val="1"/>
+      <w:numFmt w:val="decimal"/>
+      <w:lvlText w:val="%1)"/>
+      <w:lvlJc w:val="left"/>
+      <w:pPr>
+        <w:ind w:left="1440" w:hanging="360"/>
+      </w:pPr>
+    </w:lvl>
+    <w:lvl w:ilvl="1" w:tplc="04190019" w:tentative="1">
+      <w:start w:val="1"/>
+      <w:numFmt w:val="lowerLetter"/>
+      <w:lvlText w:val="%2."/>
+      <w:lvlJc w:val="left"/>
+      <w:pPr>
+        <w:ind w:left="2160" w:hanging="360"/>
+      </w:pPr>
+    </w:lvl>
+    <w:lvl w:ilvl="2" w:tplc="0419001B" w:tentative="1">
+      <w:start w:val="1"/>
+      <w:numFmt w:val="lowerRoman"/>
+      <w:lvlText w:val="%3."/>
+      <w:lvlJc w:val="right"/>
+      <w:pPr>
+        <w:ind w:left="2880" w:hanging="180"/>
+      </w:pPr>
+    </w:lvl>
+    <w:lvl w:ilvl="3" w:tplc="0419000F" w:tentative="1">
+      <w:start w:val="1"/>
+      <w:numFmt w:val="decimal"/>
+      <w:lvlText w:val="%4."/>
+      <w:lvlJc w:val="left"/>
+      <w:pPr>
+        <w:ind w:left="3600" w:hanging="360"/>
+      </w:pPr>
+    </w:lvl>
+    <w:lvl w:ilvl="4" w:tplc="04190019" w:tentative="1">
+      <w:start w:val="1"/>
+      <w:numFmt w:val="lowerLetter"/>
+      <w:lvlText w:val="%5."/>
+      <w:lvlJc w:val="left"/>
+      <w:pPr>
+        <w:ind w:left="4320" w:hanging="360"/>
+      </w:pPr>
+    </w:lvl>
+    <w:lvl w:ilvl="5" w:tplc="0419001B" w:tentative="1">
+      <w:start w:val="1"/>
+      <w:numFmt w:val="lowerRoman"/>
+      <w:lvlText w:val="%6."/>
+      <w:lvlJc w:val="right"/>
+      <w:pPr>
+        <w:ind w:left="5040" w:hanging="180"/>
+      </w:pPr>
+    </w:lvl>
+    <w:lvl w:ilvl="6" w:tplc="0419000F" w:tentative="1">
+      <w:start w:val="1"/>
+      <w:numFmt w:val="decimal"/>
+      <w:lvlText w:val="%7."/>
+      <w:lvlJc w:val="left"/>
+      <w:pPr>
+        <w:ind w:left="5760" w:hanging="360"/>
+      </w:pPr>
+    </w:lvl>
+    <w:lvl w:ilvl="7" w:tplc="04190019" w:tentative="1">
+      <w:start w:val="1"/>
+      <w:numFmt w:val="lowerLetter"/>
+      <w:lvlText w:val="%8."/>
+      <w:lvlJc w:val="left"/>
+      <w:pPr>
+        <w:ind w:left="6480" w:hanging="360"/>
+      </w:pPr>
+    </w:lvl>
+    <w:lvl w:ilvl="8" w:tplc="0419001B" w:tentative="1">
+      <w:start w:val="1"/>
+      <w:numFmt w:val="lowerRoman"/>
+      <w:lvlText w:val="%9."/>
+      <w:lvlJc w:val="right"/>
+      <w:pPr>
+        <w:ind w:left="7200" w:hanging="180"/>
+      </w:pPr>
+    </w:lvl>
+  </w:abstractNum>
+  <w:abstractNum w:abstractNumId="14">
     <w:nsid w:val="5CFC76A4"/>
     <w:multiLevelType w:val="hybridMultilevel"/>
     <w:tmpl w:val="91BC866E"/>
@@ -3093,7 +3134,7 @@
       </w:pPr>
     </w:lvl>
   </w:abstractNum>
-  <w:abstractNum w:abstractNumId="13">
+  <w:abstractNum w:abstractNumId="15">
     <w:nsid w:val="607E079E"/>
     <w:multiLevelType w:val="singleLevel"/>
     <w:tmpl w:val="8C2E3A98"/>
@@ -3118,7 +3159,7 @@
       </w:rPr>
     </w:lvl>
   </w:abstractNum>
-  <w:abstractNum w:abstractNumId="14">
+  <w:abstractNum w:abstractNumId="16">
     <w:nsid w:val="66685EDE"/>
     <w:multiLevelType w:val="hybridMultilevel"/>
     <w:tmpl w:val="7C9CF178"/>
@@ -3207,7 +3248,96 @@
       </w:pPr>
     </w:lvl>
   </w:abstractNum>
-  <w:abstractNum w:abstractNumId="15">
+  <w:abstractNum w:abstractNumId="17">
+    <w:nsid w:val="698F6794"/>
+    <w:multiLevelType w:val="hybridMultilevel"/>
+    <w:tmpl w:val="787A4138"/>
+    <w:lvl w:ilvl="0" w:tplc="04190011">
+      <w:start w:val="1"/>
+      <w:numFmt w:val="decimal"/>
+      <w:lvlText w:val="%1)"/>
+      <w:lvlJc w:val="left"/>
+      <w:pPr>
+        <w:ind w:left="720" w:hanging="360"/>
+      </w:pPr>
+      <w:rPr>
+        <w:rFonts w:hint="default"/>
+      </w:rPr>
+    </w:lvl>
+    <w:lvl w:ilvl="1" w:tplc="04190019" w:tentative="1">
+      <w:start w:val="1"/>
+      <w:numFmt w:val="lowerLetter"/>
+      <w:lvlText w:val="%2."/>
+      <w:lvlJc w:val="left"/>
+      <w:pPr>
+        <w:ind w:left="1440" w:hanging="360"/>
+      </w:pPr>
+    </w:lvl>
+    <w:lvl w:ilvl="2" w:tplc="0419001B" w:tentative="1">
+      <w:start w:val="1"/>
+      <w:numFmt w:val="lowerRoman"/>
+      <w:lvlText w:val="%3."/>
+      <w:lvlJc w:val="right"/>
+      <w:pPr>
+        <w:ind w:left="2160" w:hanging="180"/>
+      </w:pPr>
+    </w:lvl>
+    <w:lvl w:ilvl="3" w:tplc="0419000F" w:tentative="1">
+      <w:start w:val="1"/>
+      <w:numFmt w:val="decimal"/>
+      <w:lvlText w:val="%4."/>
+      <w:lvlJc w:val="left"/>
+      <w:pPr>
+        <w:ind w:left="2880" w:hanging="360"/>
+      </w:pPr>
+    </w:lvl>
+    <w:lvl w:ilvl="4" w:tplc="04190019" w:tentative="1">
+      <w:start w:val="1"/>
+      <w:numFmt w:val="lowerLetter"/>
+      <w:lvlText w:val="%5."/>
+      <w:lvlJc w:val="left"/>
+      <w:pPr>
+        <w:ind w:left="3600" w:hanging="360"/>
+      </w:pPr>
+    </w:lvl>
+    <w:lvl w:ilvl="5" w:tplc="0419001B" w:tentative="1">
+      <w:start w:val="1"/>
+      <w:numFmt w:val="lowerRoman"/>
+      <w:lvlText w:val="%6."/>
+      <w:lvlJc w:val="right"/>
+      <w:pPr>
+        <w:ind w:left="4320" w:hanging="180"/>
+      </w:pPr>
+    </w:lvl>
+    <w:lvl w:ilvl="6" w:tplc="0419000F" w:tentative="1">
+      <w:start w:val="1"/>
+      <w:numFmt w:val="decimal"/>
+      <w:lvlText w:val="%7."/>
+      <w:lvlJc w:val="left"/>
+      <w:pPr>
+        <w:ind w:left="5040" w:hanging="360"/>
+      </w:pPr>
+    </w:lvl>
+    <w:lvl w:ilvl="7" w:tplc="04190019" w:tentative="1">
+      <w:start w:val="1"/>
+      <w:numFmt w:val="lowerLetter"/>
+      <w:lvlText w:val="%8."/>
+      <w:lvlJc w:val="left"/>
+      <w:pPr>
+        <w:ind w:left="5760" w:hanging="360"/>
+      </w:pPr>
+    </w:lvl>
+    <w:lvl w:ilvl="8" w:tplc="0419001B" w:tentative="1">
+      <w:start w:val="1"/>
+      <w:numFmt w:val="lowerRoman"/>
+      <w:lvlText w:val="%9."/>
+      <w:lvlJc w:val="right"/>
+      <w:pPr>
+        <w:ind w:left="6480" w:hanging="180"/>
+      </w:pPr>
+    </w:lvl>
+  </w:abstractNum>
+  <w:abstractNum w:abstractNumId="18">
     <w:nsid w:val="71830EB9"/>
     <w:multiLevelType w:val="hybridMultilevel"/>
     <w:tmpl w:val="1F8E139E"/>
@@ -3296,7 +3426,7 @@
       </w:pPr>
     </w:lvl>
   </w:abstractNum>
-  <w:abstractNum w:abstractNumId="16">
+  <w:abstractNum w:abstractNumId="19">
     <w:nsid w:val="768525EE"/>
     <w:multiLevelType w:val="hybridMultilevel"/>
     <w:tmpl w:val="F1563190"/>
@@ -3386,13 +3516,13 @@
     </w:lvl>
   </w:abstractNum>
   <w:num w:numId="1">
-    <w:abstractNumId w:val="9"/>
+    <w:abstractNumId w:val="10"/>
   </w:num>
   <w:num w:numId="2">
-    <w:abstractNumId w:val="6"/>
+    <w:abstractNumId w:val="7"/>
   </w:num>
   <w:num w:numId="3">
-    <w:abstractNumId w:val="10"/>
+    <w:abstractNumId w:val="11"/>
   </w:num>
   <w:num w:numId="4">
     <w:abstractNumId w:val="3"/>
@@ -3401,19 +3531,19 @@
     <w:abstractNumId w:val="0"/>
   </w:num>
   <w:num w:numId="6">
-    <w:abstractNumId w:val="14"/>
+    <w:abstractNumId w:val="16"/>
   </w:num>
   <w:num w:numId="7">
-    <w:abstractNumId w:val="13"/>
+    <w:abstractNumId w:val="15"/>
     <w:lvlOverride w:ilvl="0">
       <w:startOverride w:val="1"/>
     </w:lvlOverride>
   </w:num>
   <w:num w:numId="8">
-    <w:abstractNumId w:val="7"/>
+    <w:abstractNumId w:val="8"/>
   </w:num>
   <w:num w:numId="9">
-    <w:abstractNumId w:val="8"/>
+    <w:abstractNumId w:val="9"/>
   </w:num>
   <w:num w:numId="10">
     <w:abstractNumId w:val="1"/>
@@ -3422,22 +3552,31 @@
     <w:abstractNumId w:val="4"/>
   </w:num>
   <w:num w:numId="12">
-    <w:abstractNumId w:val="12"/>
+    <w:abstractNumId w:val="14"/>
   </w:num>
   <w:num w:numId="13">
     <w:abstractNumId w:val="2"/>
   </w:num>
   <w:num w:numId="14">
-    <w:abstractNumId w:val="16"/>
+    <w:abstractNumId w:val="19"/>
   </w:num>
   <w:num w:numId="15">
-    <w:abstractNumId w:val="15"/>
+    <w:abstractNumId w:val="18"/>
   </w:num>
   <w:num w:numId="16">
-    <w:abstractNumId w:val="11"/>
+    <w:abstractNumId w:val="12"/>
   </w:num>
   <w:num w:numId="17">
+    <w:abstractNumId w:val="6"/>
+  </w:num>
+  <w:num w:numId="18">
     <w:abstractNumId w:val="5"/>
+  </w:num>
+  <w:num w:numId="19">
+    <w:abstractNumId w:val="17"/>
+  </w:num>
+  <w:num w:numId="20">
+    <w:abstractNumId w:val="13"/>
   </w:num>
 </w:numbering>
 </file>

--- a/zamotjulia10813/Курсовая работа.docx
+++ b/zamotjulia10813/Курсовая работа.docx
@@ -222,7 +222,15 @@
         <w:jc w:val="right"/>
       </w:pPr>
       <w:r>
-        <w:t>Преподаватель: доц. Пышкин Е.В.</w:t>
+        <w:t xml:space="preserve">Преподаватель: доц. </w:t>
+      </w:r>
+      <w:proofErr w:type="spellStart"/>
+      <w:r>
+        <w:t>Пышкин</w:t>
+      </w:r>
+      <w:proofErr w:type="spellEnd"/>
+      <w:r>
+        <w:t xml:space="preserve"> Е.В.</w:t>
       </w:r>
     </w:p>
     <w:p>
@@ -336,8 +344,13 @@
       <w:pPr>
         <w:pStyle w:val="ab"/>
       </w:pPr>
-      <w:r>
-        <w:t>Snake (Питон, Удав, Змейка и др.) – компьютерная игра, возникшая в середине или в конце 1970</w:t>
+      <w:proofErr w:type="spellStart"/>
+      <w:r>
+        <w:t>Snake</w:t>
+      </w:r>
+      <w:proofErr w:type="spellEnd"/>
+      <w:r>
+        <w:t xml:space="preserve"> (Питон, Удав, Змейка и др.) – компьютерная игра, возникшая в середине или в конце 1970</w:t>
       </w:r>
       <w:r>
         <w:rPr>
@@ -345,8 +358,21 @@
         </w:rPr>
         <w:t>‐</w:t>
       </w:r>
-      <w:r>
-        <w:t>х. В свое время игра стала очень популярной как среди детей и молодежи, так и среди взрослого населения всего мира.</w:t>
+      <w:proofErr w:type="gramStart"/>
+      <w:r>
+        <w:t>х</w:t>
+      </w:r>
+      <w:proofErr w:type="gramEnd"/>
+      <w:r>
+        <w:t xml:space="preserve">. </w:t>
+      </w:r>
+      <w:proofErr w:type="gramStart"/>
+      <w:r>
+        <w:t>В</w:t>
+      </w:r>
+      <w:proofErr w:type="gramEnd"/>
+      <w:r>
+        <w:t xml:space="preserve"> свое время игра стала очень популярной как среди детей и молодежи, так и среди взрослого населения всего мира.</w:t>
       </w:r>
     </w:p>
     <w:p>
@@ -588,7 +614,17 @@
         <w:t>Консольное приложе</w:t>
       </w:r>
       <w:r>
-        <w:t>ние без графического интерфейса. В этом режиме обеспечивается проверка бизнес-логики.</w:t>
+        <w:t xml:space="preserve">ние без графического интерфейса. В этом режиме обеспечивается проверка </w:t>
+      </w:r>
+      <w:proofErr w:type="spellStart"/>
+      <w:proofErr w:type="gramStart"/>
+      <w:r>
+        <w:t>бизнес-логики</w:t>
+      </w:r>
+      <w:proofErr w:type="spellEnd"/>
+      <w:proofErr w:type="gramEnd"/>
+      <w:r>
+        <w:t>.</w:t>
       </w:r>
     </w:p>
     <w:p>
@@ -644,6 +680,7 @@
         <w:t xml:space="preserve"> </w:t>
       </w:r>
       <w:commentRangeStart w:id="1"/>
+      <w:commentRangeStart w:id="2"/>
       <w:r>
         <w:t>игру</w:t>
       </w:r>
@@ -653,6 +690,13 @@
           <w:rStyle w:val="a4"/>
         </w:rPr>
         <w:commentReference w:id="1"/>
+      </w:r>
+      <w:commentRangeEnd w:id="2"/>
+      <w:r>
+        <w:rPr>
+          <w:rStyle w:val="a4"/>
+        </w:rPr>
+        <w:commentReference w:id="2"/>
       </w:r>
       <w:r>
         <w:t>.</w:t>
@@ -722,27 +766,8 @@
         <w:adjustRightInd w:val="0"/>
         <w:spacing w:line="360" w:lineRule="auto"/>
       </w:pPr>
-      <w:commentRangeStart w:id="2"/>
-      <w:r>
-        <w:t xml:space="preserve">Начало </w:t>
-      </w:r>
-      <w:commentRangeStart w:id="3"/>
-      <w:r>
-        <w:t>игры</w:t>
-      </w:r>
-      <w:commentRangeEnd w:id="2"/>
-      <w:r>
-        <w:rPr>
-          <w:rStyle w:val="a4"/>
-        </w:rPr>
-        <w:commentReference w:id="2"/>
-      </w:r>
-      <w:commentRangeEnd w:id="3"/>
-      <w:r>
-        <w:rPr>
-          <w:rStyle w:val="a4"/>
-        </w:rPr>
-        <w:commentReference w:id="3"/>
+      <w:r>
+        <w:t>Начало игры</w:t>
       </w:r>
     </w:p>
     <w:p>
@@ -785,7 +810,15 @@
         <w:t>(ник),  под которым он будет играть</w:t>
       </w:r>
       <w:r>
-        <w:t>. Если пользователь не ввел какой-либо ник, то программа должна автоматически присвоить игроку случайный номер, с помощью которого будет вестись запись очков</w:t>
+        <w:t xml:space="preserve">. Если пользователь не </w:t>
+      </w:r>
+      <w:proofErr w:type="gramStart"/>
+      <w:r>
+        <w:t>ввел какой-либо ник</w:t>
+      </w:r>
+      <w:proofErr w:type="gramEnd"/>
+      <w:r>
+        <w:t>, то программа должна автоматически присвоить игроку случайный номер, с помощью которого будет вестись запись очков</w:t>
       </w:r>
     </w:p>
     <w:p>
@@ -954,10 +987,18 @@
         <w:t>: “не съела” ли “змейка” “яблоко или грушу</w:t>
       </w:r>
       <w:r>
-        <w:t xml:space="preserve">” </w:t>
-      </w:r>
-      <w:r>
-        <w:t xml:space="preserve">, </w:t>
+        <w:t>”</w:t>
+      </w:r>
+      <w:proofErr w:type="gramStart"/>
+      <w:r>
+        <w:t xml:space="preserve"> </w:t>
+      </w:r>
+      <w:r>
+        <w:t>,</w:t>
+      </w:r>
+      <w:proofErr w:type="gramEnd"/>
+      <w:r>
+        <w:t xml:space="preserve"> </w:t>
       </w:r>
       <w:r>
         <w:t>если съела, то наращиваем ей хвост и переходим к пун</w:t>
@@ -1111,7 +1152,15 @@
         <w:ind w:left="1211"/>
       </w:pPr>
       <w:r>
-        <w:t>Подразумевает просмотр  текстового файла, содержащего ник-нейм  игрока и набранное количество баллов, сформированного так, как описано в 1) п.12.</w:t>
+        <w:t xml:space="preserve">Подразумевает просмотр  текстового файла, содержащего </w:t>
+      </w:r>
+      <w:proofErr w:type="spellStart"/>
+      <w:r>
+        <w:t>ник-нейм</w:t>
+      </w:r>
+      <w:proofErr w:type="spellEnd"/>
+      <w:r>
+        <w:t xml:space="preserve">  игрока и набранное количество баллов, сформированного так, как описано в 1) п.12.</w:t>
       </w:r>
     </w:p>
     <w:p>
@@ -1146,9 +1195,17 @@
           <w:numId w:val="11"/>
         </w:numPr>
       </w:pPr>
-      <w:commentRangeStart w:id="4"/>
-      <w:r>
-        <w:t>Отображение пунктов  меню (см. главное меню приложения)</w:t>
+      <w:commentRangeStart w:id="3"/>
+      <w:r>
+        <w:t>Отображение пунктов  меню (</w:t>
+      </w:r>
+      <w:proofErr w:type="gramStart"/>
+      <w:r>
+        <w:t>см</w:t>
+      </w:r>
+      <w:proofErr w:type="gramEnd"/>
+      <w:r>
+        <w:t>. главное меню приложения)</w:t>
       </w:r>
     </w:p>
     <w:p>
@@ -1160,7 +1217,18 @@
         </w:numPr>
       </w:pPr>
       <w:r>
-        <w:t>Управление движением змеи осуществляется при помощи клавиш перемещения курсора.</w:t>
+        <w:t xml:space="preserve">Управление движением змеи осуществляется </w:t>
+      </w:r>
+      <w:commentRangeStart w:id="4"/>
+      <w:r>
+        <w:t>при помощи клавиш перемещения курсора.</w:t>
+      </w:r>
+      <w:commentRangeEnd w:id="4"/>
+      <w:r>
+        <w:rPr>
+          <w:rStyle w:val="a4"/>
+        </w:rPr>
+        <w:commentReference w:id="4"/>
       </w:r>
     </w:p>
     <w:p>
@@ -1178,7 +1246,7 @@
         <w:t xml:space="preserve"> очков в конце игры.</w:t>
       </w:r>
     </w:p>
-    <w:commentRangeEnd w:id="4"/>
+    <w:commentRangeEnd w:id="3"/>
     <w:p>
       <w:pPr>
         <w:ind w:firstLine="851"/>
@@ -1187,7 +1255,7 @@
         <w:rPr>
           <w:rStyle w:val="a4"/>
         </w:rPr>
-        <w:commentReference w:id="4"/>
+        <w:commentReference w:id="3"/>
       </w:r>
     </w:p>
     <w:p>
@@ -1264,6 +1332,7 @@
       <w:pPr>
         <w:jc w:val="both"/>
       </w:pPr>
+      <w:proofErr w:type="gramStart"/>
       <w:r>
         <w:t>3)</w:t>
       </w:r>
@@ -1273,6 +1342,7 @@
       <w:r>
         <w:t>Остальные пункты меню, кроме игрового, аналогичны главному пункту меню.</w:t>
       </w:r>
+      <w:proofErr w:type="gramEnd"/>
     </w:p>
     <w:p>
       <w:pPr>
@@ -1337,11 +1407,20 @@
         <w:ind w:firstLine="0"/>
         <w:jc w:val="left"/>
       </w:pPr>
-      <w:r>
-        <w:t>5)  Вывести сообщение об ошибке, если игрок попытался остановить змею (нажал противоположную движению клавишу) – в том случае, если получится удовлетворительно поработать</w:t>
-      </w:r>
-      <w:r>
-        <w:t xml:space="preserve"> с динамикой и змея будет двига</w:t>
+      <w:commentRangeStart w:id="5"/>
+      <w:r>
+        <w:t xml:space="preserve">5)  Вывести сообщение об ошибке, если игрок попытался остановить змею (нажал противоположную движению клавишу) – в том случае, если </w:t>
+      </w:r>
+      <w:proofErr w:type="gramStart"/>
+      <w:r>
+        <w:t>получится удовлетворительно поработать</w:t>
+      </w:r>
+      <w:r>
+        <w:t xml:space="preserve"> с динамикой и змея</w:t>
+      </w:r>
+      <w:proofErr w:type="gramEnd"/>
+      <w:r>
+        <w:t xml:space="preserve"> будет двига</w:t>
       </w:r>
       <w:r>
         <w:t>т</w:t>
@@ -1383,6 +1462,7 @@
         <w:t>Раздел будет доработан по мере написания приложения.</w:t>
       </w:r>
     </w:p>
+    <w:commentRangeEnd w:id="5"/>
     <w:p>
       <w:pPr>
         <w:pStyle w:val="2"/>
@@ -1391,6 +1471,16 @@
           <w:szCs w:val="28"/>
         </w:rPr>
       </w:pPr>
+      <w:r>
+        <w:rPr>
+          <w:rStyle w:val="a4"/>
+          <w:rFonts w:ascii="Times New Roman" w:eastAsia="MS Mincho;ＭＳ 明朝" w:hAnsi="Times New Roman" w:cs="Times New Roman"/>
+          <w:b w:val="0"/>
+          <w:bCs w:val="0"/>
+          <w:color w:val="auto"/>
+        </w:rPr>
+        <w:commentReference w:id="5"/>
+      </w:r>
     </w:p>
     <w:p>
       <w:pPr>
@@ -1434,20 +1524,8 @@
         <w:pStyle w:val="3"/>
         <w:jc w:val="center"/>
       </w:pPr>
-      <w:commentRangeStart w:id="5"/>
       <w:r>
         <w:t>Классы, консольного приложения</w:t>
-      </w:r>
-      <w:commentRangeEnd w:id="5"/>
-      <w:r>
-        <w:rPr>
-          <w:rStyle w:val="a4"/>
-          <w:rFonts w:ascii="Times New Roman" w:eastAsia="MS Mincho;ＭＳ 明朝" w:hAnsi="Times New Roman" w:cs="Times New Roman"/>
-          <w:b w:val="0"/>
-          <w:bCs w:val="0"/>
-          <w:color w:val="auto"/>
-        </w:rPr>
-        <w:commentReference w:id="5"/>
       </w:r>
     </w:p>
     <w:p/>
@@ -1669,7 +1747,31 @@
         <w:annotationRef/>
       </w:r>
       <w:r>
-        <w:t>Почему странный? При запуске приложения появляются три данных пункта и по-моему порядок нормальный.</w:t>
+        <w:t xml:space="preserve">Почему странный? При запуске приложения появляются три данных пункта </w:t>
+      </w:r>
+      <w:proofErr w:type="gramStart"/>
+      <w:r>
+        <w:t>и</w:t>
+      </w:r>
+      <w:proofErr w:type="gramEnd"/>
+      <w:r>
+        <w:t xml:space="preserve"> по-моему порядок нормальный.</w:t>
+      </w:r>
+    </w:p>
+  </w:comment>
+  <w:comment w:id="2" w:author="Eugene" w:date="2012-03-19T11:42:00Z" w:initials="E">
+    <w:p>
+      <w:pPr>
+        <w:pStyle w:val="a5"/>
+      </w:pPr>
+      <w:r>
+        <w:rPr>
+          <w:rStyle w:val="a4"/>
+        </w:rPr>
+        <w:annotationRef/>
+      </w:r>
+      <w:r>
+        <w:t>Имеется в виду: почему 1-й, 3-й, 5-й?</w:t>
       </w:r>
     </w:p>
   </w:comment>
@@ -1689,7 +1791,7 @@
       </w:r>
     </w:p>
   </w:comment>
-  <w:comment w:id="2" w:author="Evgeny V. Pyshkin" w:date="2012-03-07T03:27:00Z" w:initials="EVP">
+  <w:comment w:id="4" w:author="Eugene" w:date="2012-03-19T11:45:00Z" w:initials="E">
     <w:p>
       <w:pPr>
         <w:pStyle w:val="a5"/>
@@ -1701,11 +1803,21 @@
         <w:annotationRef/>
       </w:r>
       <w:r>
-        <w:t>По-моему, излагаемый далее сценарий это больше, чем начало игры. Мне кажется, есть, по крайней мере, следующие сценарии: регистрация игрока, начало игры, игра, формирование результатов, просмотр статистики, новая игра.</w:t>
+        <w:t xml:space="preserve">Относится ли это к консольному приложению. В консольном  приложении достаточно просто смоделировать определенное поведение вызовами методов </w:t>
+      </w:r>
+      <w:proofErr w:type="spellStart"/>
+      <w:proofErr w:type="gramStart"/>
+      <w:r>
+        <w:t>бизнес-логики</w:t>
+      </w:r>
+      <w:proofErr w:type="spellEnd"/>
+      <w:proofErr w:type="gramEnd"/>
+      <w:r>
+        <w:t xml:space="preserve"> в определенном порядке (без всяких клавиш)</w:t>
       </w:r>
     </w:p>
   </w:comment>
-  <w:comment w:id="3" w:author="Игорь" w:date="2012-03-09T17:20:00Z" w:initials="И">
+  <w:comment w:id="3" w:author="Evgeny V. Pyshkin" w:date="2012-03-07T03:22:00Z" w:initials="EVP">
     <w:p>
       <w:pPr>
         <w:pStyle w:val="a5"/>
@@ -1717,11 +1829,11 @@
         <w:annotationRef/>
       </w:r>
       <w:r>
-        <w:t>Если игрок выбирает пункт начать игру, то уже после этого он должен зарегистрироваться.</w:t>
+        <w:t>И все? А как же взаимодействие с пользователем, позволяющее проверять бизнес-логику?</w:t>
       </w:r>
     </w:p>
   </w:comment>
-  <w:comment w:id="4" w:author="Evgeny V. Pyshkin" w:date="2012-03-07T03:22:00Z" w:initials="EVP">
+  <w:comment w:id="5" w:author="Eugene" w:date="2012-03-19T11:45:00Z" w:initials="E">
     <w:p>
       <w:pPr>
         <w:pStyle w:val="a5"/>
@@ -1733,23 +1845,7 @@
         <w:annotationRef/>
       </w:r>
       <w:r>
-        <w:t>И все? А как же взаимодействие с пользователем, позволяющее проверять бизнес-логику?</w:t>
-      </w:r>
-    </w:p>
-  </w:comment>
-  <w:comment w:id="5" w:author="Evgeny V. Pyshkin" w:date="2012-03-07T03:30:00Z" w:initials="EVP">
-    <w:p>
-      <w:pPr>
-        <w:pStyle w:val="a5"/>
-      </w:pPr>
-      <w:r>
-        <w:rPr>
-          <w:rStyle w:val="a4"/>
-        </w:rPr>
-        <w:annotationRef/>
-      </w:r>
-      <w:r>
-        <w:t>А какие классы будут работать с перечисляемым ниже классами? И где  классы консольного интерфейса?</w:t>
+        <w:t>Опять что-то  с нумерацией</w:t>
       </w:r>
     </w:p>
   </w:comment>

--- a/zamotjulia10813/Курсовая работа.docx
+++ b/zamotjulia10813/Курсовая работа.docx
@@ -707,7 +707,10 @@
         <w:jc w:val="both"/>
       </w:pPr>
       <w:r>
-        <w:t>3) Посмотреть таблицу игроков</w:t>
+        <w:t>2</w:t>
+      </w:r>
+      <w:r>
+        <w:t>) Посмотреть таблицу игроков</w:t>
       </w:r>
       <w:r>
         <w:t>.</w:t>
@@ -718,7 +721,10 @@
         <w:jc w:val="both"/>
       </w:pPr>
       <w:r>
-        <w:t>5) Выйти из игры.</w:t>
+        <w:t>3</w:t>
+      </w:r>
+      <w:r>
+        <w:t>) Выйти из игры.</w:t>
       </w:r>
     </w:p>
     <w:commentRangeEnd w:id="0"/>
@@ -1217,18 +1223,13 @@
         </w:numPr>
       </w:pPr>
       <w:r>
-        <w:t xml:space="preserve">Управление движением змеи осуществляется </w:t>
-      </w:r>
-      <w:commentRangeStart w:id="4"/>
-      <w:r>
-        <w:t>при помощи клавиш перемещения курсора.</w:t>
-      </w:r>
-      <w:commentRangeEnd w:id="4"/>
-      <w:r>
-        <w:rPr>
-          <w:rStyle w:val="a4"/>
-        </w:rPr>
-        <w:commentReference w:id="4"/>
+        <w:t>Моделирование  определенного по</w:t>
+      </w:r>
+      <w:r>
+        <w:t xml:space="preserve">ведения вызовами методов бизнес </w:t>
+      </w:r>
+      <w:r>
+        <w:t>логики</w:t>
       </w:r>
     </w:p>
     <w:p>
@@ -1240,6 +1241,32 @@
         </w:numPr>
       </w:pPr>
       <w:r>
+        <w:t xml:space="preserve"> </w:t>
+      </w:r>
+      <w:r>
+        <w:t xml:space="preserve">Управление движением змеи осуществляется </w:t>
+      </w:r>
+      <w:commentRangeStart w:id="4"/>
+      <w:r>
+        <w:t>при помощи клавиш перемещения курсора.</w:t>
+      </w:r>
+      <w:commentRangeEnd w:id="4"/>
+      <w:r>
+        <w:rPr>
+          <w:rStyle w:val="a4"/>
+        </w:rPr>
+        <w:commentReference w:id="4"/>
+      </w:r>
+    </w:p>
+    <w:p>
+      <w:pPr>
+        <w:pStyle w:val="a3"/>
+        <w:numPr>
+          <w:ilvl w:val="0"/>
+          <w:numId w:val="11"/>
+        </w:numPr>
+      </w:pPr>
+      <w:r>
         <w:t>Отображение набранных</w:t>
       </w:r>
       <w:r>
@@ -1292,7 +1319,16 @@
         <w:t xml:space="preserve"> </w:t>
       </w:r>
       <w:r>
-        <w:t xml:space="preserve">Экран игры с черным полем, с момента нажатия клавиш </w:t>
+        <w:t xml:space="preserve">Начало игры: </w:t>
+      </w:r>
+      <w:r>
+        <w:t>э</w:t>
+      </w:r>
+      <w:r>
+        <w:t>кран</w:t>
+      </w:r>
+      <w:r>
+        <w:t xml:space="preserve"> с черным полем, с момента нажатия клавиш </w:t>
       </w:r>
       <w:r>
         <w:t>на клавиатуре</w:t>
@@ -1334,6 +1370,7 @@
       </w:pPr>
       <w:proofErr w:type="gramStart"/>
       <w:r>
+        <w:lastRenderedPageBreak/>
         <w:t>3)</w:t>
       </w:r>
       <w:r>
@@ -1407,9 +1444,12 @@
         <w:ind w:firstLine="0"/>
         <w:jc w:val="left"/>
       </w:pPr>
+      <w:r>
+        <w:t>1</w:t>
+      </w:r>
       <w:commentRangeStart w:id="5"/>
       <w:r>
-        <w:t xml:space="preserve">5)  Вывести сообщение об ошибке, если игрок попытался остановить змею (нажал противоположную движению клавишу) – в том случае, если </w:t>
+        <w:t xml:space="preserve">)  Вывести сообщение об ошибке, если игрок попытался остановить змею (нажал противоположную движению клавишу) – в том случае, если </w:t>
       </w:r>
       <w:proofErr w:type="gramStart"/>
       <w:r>
@@ -1444,10 +1484,25 @@
         <w:ind w:firstLine="0"/>
       </w:pPr>
       <w:r>
-        <w:t>6</w:t>
+        <w:t>2</w:t>
       </w:r>
       <w:r>
         <w:t>)  Ошибка загрузки входного файла с очками игроков.</w:t>
+      </w:r>
+    </w:p>
+    <w:p>
+      <w:pPr>
+        <w:pStyle w:val="ab"/>
+        <w:ind w:firstLine="0"/>
+      </w:pPr>
+    </w:p>
+    <w:p>
+      <w:pPr>
+        <w:pStyle w:val="ab"/>
+        <w:ind w:firstLine="0"/>
+      </w:pPr>
+      <w:r>
+        <w:t xml:space="preserve">3) </w:t>
       </w:r>
     </w:p>
     <w:p>
@@ -1515,7 +1570,6 @@
         <w:pStyle w:val="2"/>
       </w:pPr>
       <w:r>
-        <w:lastRenderedPageBreak/>
         <w:t>3. Проектирование системной архитектуры</w:t>
       </w:r>
     </w:p>
@@ -1541,7 +1595,19 @@
         <w:t>Игровое поле</w:t>
       </w:r>
       <w:r>
-        <w:t>: на данном этапе возвращает определенные цифры, определенные  нахождением тех или иных объектов.</w:t>
+        <w:t>: на да</w:t>
+      </w:r>
+      <w:r>
+        <w:t>нном этапе возвращает конкретн</w:t>
+      </w:r>
+      <w:r>
+        <w:t>ые цифры, определенные  нахождением тех или иных объектов</w:t>
+      </w:r>
+      <w:r>
+        <w:t xml:space="preserve"> на нем</w:t>
+      </w:r>
+      <w:r>
+        <w:t>.</w:t>
       </w:r>
     </w:p>
     <w:p>

--- a/zamotjulia10813/Курсовая работа.docx
+++ b/zamotjulia10813/Курсовая работа.docx
@@ -1223,13 +1223,82 @@
         </w:numPr>
       </w:pPr>
       <w:r>
-        <w:t>Моделирование  определенного по</w:t>
+        <w:t xml:space="preserve">Набор сценариев: </w:t>
+      </w:r>
+      <w:r>
+        <w:t>м</w:t>
+      </w:r>
+      <w:r>
+        <w:t>оделирование  определенного по</w:t>
       </w:r>
       <w:r>
         <w:t xml:space="preserve">ведения вызовами методов бизнес </w:t>
       </w:r>
       <w:r>
         <w:t>логики</w:t>
+      </w:r>
+    </w:p>
+    <w:p>
+      <w:pPr>
+        <w:pStyle w:val="a3"/>
+        <w:numPr>
+          <w:ilvl w:val="0"/>
+          <w:numId w:val="21"/>
+        </w:numPr>
+      </w:pPr>
+      <w:r>
+        <w:t>Проверка на движение змеи в нужную клетку;</w:t>
+      </w:r>
+    </w:p>
+    <w:p>
+      <w:pPr>
+        <w:pStyle w:val="a3"/>
+        <w:numPr>
+          <w:ilvl w:val="0"/>
+          <w:numId w:val="21"/>
+        </w:numPr>
+      </w:pPr>
+      <w:r>
+        <w:t xml:space="preserve">Проверка на </w:t>
+      </w:r>
+      <w:r>
+        <w:t>поедание змеей фрукта;</w:t>
+      </w:r>
+    </w:p>
+    <w:p>
+      <w:pPr>
+        <w:pStyle w:val="a3"/>
+        <w:numPr>
+          <w:ilvl w:val="0"/>
+          <w:numId w:val="21"/>
+        </w:numPr>
+      </w:pPr>
+      <w:r>
+        <w:t>Проверка на врезание в стену</w:t>
+      </w:r>
+      <w:r>
+        <w:t xml:space="preserve"> </w:t>
+      </w:r>
+      <w:r>
+        <w:t>(</w:t>
+      </w:r>
+      <w:r>
+        <w:t>границы поля</w:t>
+      </w:r>
+      <w:r>
+        <w:t>);</w:t>
+      </w:r>
+    </w:p>
+    <w:p>
+      <w:pPr>
+        <w:pStyle w:val="a3"/>
+        <w:numPr>
+          <w:ilvl w:val="0"/>
+          <w:numId w:val="21"/>
+        </w:numPr>
+      </w:pPr>
+      <w:r>
+        <w:t>Проверка на врезание в себя;</w:t>
       </w:r>
     </w:p>
     <w:p>
@@ -1241,136 +1310,116 @@
         </w:numPr>
       </w:pPr>
       <w:r>
+        <w:t>Отображение набранных</w:t>
+      </w:r>
+      <w:r>
+        <w:t xml:space="preserve"> очков в конце игры.</w:t>
+      </w:r>
+    </w:p>
+    <w:commentRangeEnd w:id="3"/>
+    <w:p>
+      <w:pPr>
+        <w:ind w:firstLine="851"/>
+      </w:pPr>
+      <w:r>
+        <w:rPr>
+          <w:rStyle w:val="a4"/>
+        </w:rPr>
+        <w:commentReference w:id="3"/>
+      </w:r>
+    </w:p>
+    <w:p>
+      <w:pPr>
+        <w:pStyle w:val="2"/>
+      </w:pPr>
+      <w:r>
+        <w:t>Требования к графическому пользовательскому интерфейсу</w:t>
+      </w:r>
+    </w:p>
+    <w:p/>
+    <w:p>
+      <w:pPr>
+        <w:jc w:val="both"/>
+      </w:pPr>
+      <w:r>
+        <w:t>1)</w:t>
+      </w:r>
+      <w:r>
         <w:t xml:space="preserve"> </w:t>
       </w:r>
       <w:r>
-        <w:t xml:space="preserve">Управление движением змеи осуществляется </w:t>
-      </w:r>
-      <w:commentRangeStart w:id="4"/>
-      <w:r>
-        <w:t>при помощи клавиш перемещения курсора.</w:t>
-      </w:r>
-      <w:commentRangeEnd w:id="4"/>
-      <w:r>
-        <w:rPr>
-          <w:rStyle w:val="a4"/>
-        </w:rPr>
-        <w:commentReference w:id="4"/>
-      </w:r>
-    </w:p>
-    <w:p>
-      <w:pPr>
-        <w:pStyle w:val="a3"/>
-        <w:numPr>
-          <w:ilvl w:val="0"/>
-          <w:numId w:val="11"/>
-        </w:numPr>
-      </w:pPr>
-      <w:r>
-        <w:t>Отображение набранных</w:t>
-      </w:r>
-      <w:r>
-        <w:t xml:space="preserve"> очков в конце игры.</w:t>
-      </w:r>
-    </w:p>
-    <w:commentRangeEnd w:id="3"/>
-    <w:p>
-      <w:pPr>
-        <w:ind w:firstLine="851"/>
-      </w:pPr>
-      <w:r>
-        <w:rPr>
-          <w:rStyle w:val="a4"/>
-        </w:rPr>
-        <w:commentReference w:id="3"/>
-      </w:r>
-    </w:p>
-    <w:p>
-      <w:pPr>
-        <w:pStyle w:val="2"/>
-      </w:pPr>
-      <w:r>
-        <w:t>Требования к графическому пользовательскому интерфейсу</w:t>
-      </w:r>
-    </w:p>
-    <w:p/>
+        <w:t>Начальный экран с пунктами меню в виде кнопок.</w:t>
+      </w:r>
+    </w:p>
     <w:p>
       <w:pPr>
         <w:jc w:val="both"/>
       </w:pPr>
       <w:r>
-        <w:t>1)</w:t>
+        <w:t>2)</w:t>
       </w:r>
       <w:r>
         <w:t xml:space="preserve"> </w:t>
       </w:r>
       <w:r>
-        <w:t>Начальный экран с пунктами меню в виде кнопок.</w:t>
+        <w:t xml:space="preserve">Начало игры: </w:t>
+      </w:r>
+      <w:r>
+        <w:t>э</w:t>
+      </w:r>
+      <w:r>
+        <w:t>кран</w:t>
+      </w:r>
+      <w:r>
+        <w:t xml:space="preserve"> с черным полем, </w:t>
+      </w:r>
+      <w:r>
+        <w:t xml:space="preserve">на экране </w:t>
+      </w:r>
+      <w:r>
+        <w:t>- неподвижная</w:t>
+      </w:r>
+      <w:r>
+        <w:t xml:space="preserve"> змея начальной длины, </w:t>
+      </w:r>
+      <w:r>
+        <w:t xml:space="preserve">которая </w:t>
+      </w:r>
+      <w:r>
+        <w:t>начинает двигаться</w:t>
+      </w:r>
+      <w:r>
+        <w:t xml:space="preserve"> с момента нажатия клавиш</w:t>
+      </w:r>
+      <w:r>
+        <w:t xml:space="preserve">, </w:t>
+      </w:r>
+      <w:r>
+        <w:t xml:space="preserve">в случайной </w:t>
+      </w:r>
+      <w:r>
+        <w:t>точке поля</w:t>
+      </w:r>
+      <w:r>
+        <w:t xml:space="preserve"> </w:t>
+      </w:r>
+      <w:r>
+        <w:lastRenderedPageBreak/>
+        <w:t>появляются фрук</w:t>
+      </w:r>
+      <w:r>
+        <w:t>ты</w:t>
+      </w:r>
+      <w:r>
+        <w:t xml:space="preserve"> (яблоки – разбрасываются в начале игры и остаются статичными, и груши – тоже разбрасываются, но исчезают через определенное время).</w:t>
       </w:r>
     </w:p>
     <w:p>
       <w:pPr>
         <w:jc w:val="both"/>
       </w:pPr>
-      <w:r>
-        <w:t>2)</w:t>
-      </w:r>
-      <w:r>
-        <w:t xml:space="preserve"> </w:t>
-      </w:r>
-      <w:r>
-        <w:t xml:space="preserve">Начало игры: </w:t>
-      </w:r>
-      <w:r>
-        <w:t>э</w:t>
-      </w:r>
-      <w:r>
-        <w:t>кран</w:t>
-      </w:r>
-      <w:r>
-        <w:t xml:space="preserve"> с черным полем, с момента нажатия клавиш </w:t>
-      </w:r>
-      <w:r>
-        <w:t>на клавиатуре</w:t>
-      </w:r>
-      <w:r>
-        <w:t xml:space="preserve"> </w:t>
-      </w:r>
-      <w:r>
-        <w:t>(вперед, назад,</w:t>
-      </w:r>
-      <w:r>
-        <w:t xml:space="preserve"> влево или вправо) на экране </w:t>
-      </w:r>
-      <w:r>
-        <w:t xml:space="preserve">появляется змея начальной длины, начинает двигаться, </w:t>
-      </w:r>
-      <w:r>
-        <w:t xml:space="preserve">в случайной </w:t>
-      </w:r>
-      <w:r>
-        <w:t>точке поля</w:t>
-      </w:r>
-      <w:r>
-        <w:t xml:space="preserve"> </w:t>
-      </w:r>
-      <w:r>
-        <w:t>появляются фрук</w:t>
-      </w:r>
-      <w:r>
-        <w:t>ты</w:t>
-      </w:r>
-      <w:r>
-        <w:t xml:space="preserve"> (яблоки – разбрасываются в начале игры и остаются статичными, и груши – тоже разбрасываются, но исчезают через определенное время).</w:t>
-      </w:r>
-    </w:p>
-    <w:p>
-      <w:pPr>
-        <w:jc w:val="both"/>
-      </w:pPr>
       <w:proofErr w:type="gramStart"/>
       <w:r>
-        <w:lastRenderedPageBreak/>
         <w:t>3)</w:t>
       </w:r>
       <w:r>
@@ -1447,7 +1496,7 @@
       <w:r>
         <w:t>1</w:t>
       </w:r>
-      <w:commentRangeStart w:id="5"/>
+      <w:commentRangeStart w:id="4"/>
       <w:r>
         <w:t xml:space="preserve">)  Вывести сообщение об ошибке, если игрок попытался остановить змею (нажал противоположную движению клавишу) – в том случае, если </w:t>
       </w:r>
@@ -1517,7 +1566,7 @@
         <w:t>Раздел будет доработан по мере написания приложения.</w:t>
       </w:r>
     </w:p>
-    <w:commentRangeEnd w:id="5"/>
+    <w:commentRangeEnd w:id="4"/>
     <w:p>
       <w:pPr>
         <w:pStyle w:val="2"/>
@@ -1534,7 +1583,7 @@
           <w:bCs w:val="0"/>
           <w:color w:val="auto"/>
         </w:rPr>
-        <w:commentReference w:id="5"/>
+        <w:commentReference w:id="4"/>
       </w:r>
     </w:p>
     <w:p>
@@ -1601,7 +1650,10 @@
         <w:t>нном этапе возвращает конкретн</w:t>
       </w:r>
       <w:r>
-        <w:t>ые цифры, определенные  нахождением тех или иных объектов</w:t>
+        <w:t xml:space="preserve">ые символы, </w:t>
+      </w:r>
+      <w:r>
+        <w:t xml:space="preserve"> определенные  нахождением тех или иных объектов</w:t>
       </w:r>
       <w:r>
         <w:t xml:space="preserve"> на нем</w:t>
@@ -1640,7 +1692,10 @@
         <w:t>: Производные от фрукта классы</w:t>
       </w:r>
       <w:r>
-        <w:t>, к груше добавляется новое свойство (время).</w:t>
+        <w:t>, к груше доб</w:t>
+      </w:r>
+      <w:r>
+        <w:t>авляется новое свойство (время). У них разные методы.</w:t>
       </w:r>
     </w:p>
     <w:p>
@@ -1700,7 +1755,7 @@
         </w:numPr>
       </w:pPr>
       <w:r>
-        <w:t>Тестовый класс. Класс предназначен для проверки правильности выполнения игры и корректности результатов.</w:t>
+        <w:t>Игра: соединяет в себе всю консольную версию.</w:t>
       </w:r>
     </w:p>
     <w:p>
@@ -1712,6 +1767,36 @@
         </w:numPr>
       </w:pPr>
       <w:r>
+        <w:t>Тестовый класс</w:t>
+      </w:r>
+      <w:r>
+        <w:t xml:space="preserve"> и класс Сценарий</w:t>
+      </w:r>
+      <w:r>
+        <w:t>. Класс</w:t>
+      </w:r>
+      <w:r>
+        <w:t>ы</w:t>
+      </w:r>
+      <w:r>
+        <w:t xml:space="preserve"> предназначен</w:t>
+      </w:r>
+      <w:r>
+        <w:t>ы</w:t>
+      </w:r>
+      <w:r>
+        <w:t xml:space="preserve"> для проверки правильности выполнения игры и корректности результатов.</w:t>
+      </w:r>
+    </w:p>
+    <w:p>
+      <w:pPr>
+        <w:pStyle w:val="a3"/>
+        <w:numPr>
+          <w:ilvl w:val="0"/>
+          <w:numId w:val="19"/>
+        </w:numPr>
+      </w:pPr>
+      <w:r>
         <w:t xml:space="preserve"> Игрок: имя игрока, число очков (соответствующее количеству пойманных фруктов, например 1 фрукт=10очкам).</w:t>
       </w:r>
     </w:p>
@@ -1731,11 +1816,6 @@
       </w:r>
     </w:p>
     <w:p/>
-    <w:p>
-      <w:r>
-        <w:t>В связи с отсутствием достаточных знаний в этой области программирования, этот проект будет доработан после представления готового рабочего консольного приложения.</w:t>
-      </w:r>
-    </w:p>
     <w:p/>
     <w:p>
       <w:pPr>
@@ -1857,49 +1937,23 @@
       </w:r>
     </w:p>
   </w:comment>
+  <w:comment w:id="3" w:author="Evgeny V. Pyshkin" w:date="2012-03-07T03:22:00Z" w:initials="EVP">
+    <w:p>
+      <w:pPr>
+        <w:pStyle w:val="a5"/>
+      </w:pPr>
+      <w:r>
+        <w:rPr>
+          <w:rStyle w:val="a4"/>
+        </w:rPr>
+        <w:annotationRef/>
+      </w:r>
+      <w:r>
+        <w:t>И все? А как же взаимодействие с пользователем, позволяющее проверять бизнес-логику?</w:t>
+      </w:r>
+    </w:p>
+  </w:comment>
   <w:comment w:id="4" w:author="Eugene" w:date="2012-03-19T11:45:00Z" w:initials="E">
-    <w:p>
-      <w:pPr>
-        <w:pStyle w:val="a5"/>
-      </w:pPr>
-      <w:r>
-        <w:rPr>
-          <w:rStyle w:val="a4"/>
-        </w:rPr>
-        <w:annotationRef/>
-      </w:r>
-      <w:r>
-        <w:t xml:space="preserve">Относится ли это к консольному приложению. В консольном  приложении достаточно просто смоделировать определенное поведение вызовами методов </w:t>
-      </w:r>
-      <w:proofErr w:type="spellStart"/>
-      <w:proofErr w:type="gramStart"/>
-      <w:r>
-        <w:t>бизнес-логики</w:t>
-      </w:r>
-      <w:proofErr w:type="spellEnd"/>
-      <w:proofErr w:type="gramEnd"/>
-      <w:r>
-        <w:t xml:space="preserve"> в определенном порядке (без всяких клавиш)</w:t>
-      </w:r>
-    </w:p>
-  </w:comment>
-  <w:comment w:id="3" w:author="Evgeny V. Pyshkin" w:date="2012-03-07T03:22:00Z" w:initials="EVP">
-    <w:p>
-      <w:pPr>
-        <w:pStyle w:val="a5"/>
-      </w:pPr>
-      <w:r>
-        <w:rPr>
-          <w:rStyle w:val="a4"/>
-        </w:rPr>
-        <w:annotationRef/>
-      </w:r>
-      <w:r>
-        <w:t>И все? А как же взаимодействие с пользователем, позволяющее проверять бизнес-логику?</w:t>
-      </w:r>
-    </w:p>
-  </w:comment>
-  <w:comment w:id="5" w:author="Eugene" w:date="2012-03-19T11:45:00Z" w:initials="E">
     <w:p>
       <w:pPr>
         <w:pStyle w:val="a5"/>
@@ -2683,6 +2737,95 @@
     </w:lvl>
   </w:abstractNum>
   <w:abstractNum w:abstractNumId="8">
+    <w:nsid w:val="447D4119"/>
+    <w:multiLevelType w:val="hybridMultilevel"/>
+    <w:tmpl w:val="3306E98E"/>
+    <w:lvl w:ilvl="0" w:tplc="59A449D8">
+      <w:start w:val="1"/>
+      <w:numFmt w:val="decimal"/>
+      <w:lvlText w:val="%1)"/>
+      <w:lvlJc w:val="left"/>
+      <w:pPr>
+        <w:ind w:left="1571" w:hanging="360"/>
+      </w:pPr>
+      <w:rPr>
+        <w:rFonts w:hint="default"/>
+      </w:rPr>
+    </w:lvl>
+    <w:lvl w:ilvl="1" w:tplc="04190019" w:tentative="1">
+      <w:start w:val="1"/>
+      <w:numFmt w:val="lowerLetter"/>
+      <w:lvlText w:val="%2."/>
+      <w:lvlJc w:val="left"/>
+      <w:pPr>
+        <w:ind w:left="2291" w:hanging="360"/>
+      </w:pPr>
+    </w:lvl>
+    <w:lvl w:ilvl="2" w:tplc="0419001B" w:tentative="1">
+      <w:start w:val="1"/>
+      <w:numFmt w:val="lowerRoman"/>
+      <w:lvlText w:val="%3."/>
+      <w:lvlJc w:val="right"/>
+      <w:pPr>
+        <w:ind w:left="3011" w:hanging="180"/>
+      </w:pPr>
+    </w:lvl>
+    <w:lvl w:ilvl="3" w:tplc="0419000F" w:tentative="1">
+      <w:start w:val="1"/>
+      <w:numFmt w:val="decimal"/>
+      <w:lvlText w:val="%4."/>
+      <w:lvlJc w:val="left"/>
+      <w:pPr>
+        <w:ind w:left="3731" w:hanging="360"/>
+      </w:pPr>
+    </w:lvl>
+    <w:lvl w:ilvl="4" w:tplc="04190019" w:tentative="1">
+      <w:start w:val="1"/>
+      <w:numFmt w:val="lowerLetter"/>
+      <w:lvlText w:val="%5."/>
+      <w:lvlJc w:val="left"/>
+      <w:pPr>
+        <w:ind w:left="4451" w:hanging="360"/>
+      </w:pPr>
+    </w:lvl>
+    <w:lvl w:ilvl="5" w:tplc="0419001B" w:tentative="1">
+      <w:start w:val="1"/>
+      <w:numFmt w:val="lowerRoman"/>
+      <w:lvlText w:val="%6."/>
+      <w:lvlJc w:val="right"/>
+      <w:pPr>
+        <w:ind w:left="5171" w:hanging="180"/>
+      </w:pPr>
+    </w:lvl>
+    <w:lvl w:ilvl="6" w:tplc="0419000F" w:tentative="1">
+      <w:start w:val="1"/>
+      <w:numFmt w:val="decimal"/>
+      <w:lvlText w:val="%7."/>
+      <w:lvlJc w:val="left"/>
+      <w:pPr>
+        <w:ind w:left="5891" w:hanging="360"/>
+      </w:pPr>
+    </w:lvl>
+    <w:lvl w:ilvl="7" w:tplc="04190019" w:tentative="1">
+      <w:start w:val="1"/>
+      <w:numFmt w:val="lowerLetter"/>
+      <w:lvlText w:val="%8."/>
+      <w:lvlJc w:val="left"/>
+      <w:pPr>
+        <w:ind w:left="6611" w:hanging="360"/>
+      </w:pPr>
+    </w:lvl>
+    <w:lvl w:ilvl="8" w:tplc="0419001B" w:tentative="1">
+      <w:start w:val="1"/>
+      <w:numFmt w:val="lowerRoman"/>
+      <w:lvlText w:val="%9."/>
+      <w:lvlJc w:val="right"/>
+      <w:pPr>
+        <w:ind w:left="7331" w:hanging="180"/>
+      </w:pPr>
+    </w:lvl>
+  </w:abstractNum>
+  <w:abstractNum w:abstractNumId="9">
     <w:nsid w:val="4D5154A5"/>
     <w:multiLevelType w:val="hybridMultilevel"/>
     <w:tmpl w:val="28AA4FB8"/>
@@ -2768,7 +2911,7 @@
       </w:pPr>
     </w:lvl>
   </w:abstractNum>
-  <w:abstractNum w:abstractNumId="9">
+  <w:abstractNum w:abstractNumId="10">
     <w:nsid w:val="4E13630F"/>
     <w:multiLevelType w:val="hybridMultilevel"/>
     <w:tmpl w:val="F64A029E"/>
@@ -2854,7 +2997,7 @@
       </w:pPr>
     </w:lvl>
   </w:abstractNum>
-  <w:abstractNum w:abstractNumId="10">
+  <w:abstractNum w:abstractNumId="11">
     <w:nsid w:val="508722E1"/>
     <w:multiLevelType w:val="hybridMultilevel"/>
     <w:tmpl w:val="799A7C48"/>
@@ -2943,7 +3086,7 @@
       </w:pPr>
     </w:lvl>
   </w:abstractNum>
-  <w:abstractNum w:abstractNumId="11">
+  <w:abstractNum w:abstractNumId="12">
     <w:nsid w:val="553E6C4E"/>
     <w:multiLevelType w:val="hybridMultilevel"/>
     <w:tmpl w:val="E39C5278"/>
@@ -3032,7 +3175,7 @@
       </w:pPr>
     </w:lvl>
   </w:abstractNum>
-  <w:abstractNum w:abstractNumId="12">
+  <w:abstractNum w:abstractNumId="13">
     <w:nsid w:val="586D041D"/>
     <w:multiLevelType w:val="hybridMultilevel"/>
     <w:tmpl w:val="385C6C3A"/>
@@ -3121,7 +3264,7 @@
       </w:pPr>
     </w:lvl>
   </w:abstractNum>
-  <w:abstractNum w:abstractNumId="13">
+  <w:abstractNum w:abstractNumId="14">
     <w:nsid w:val="590D0A82"/>
     <w:multiLevelType w:val="hybridMultilevel"/>
     <w:tmpl w:val="288E393E"/>
@@ -3207,7 +3350,7 @@
       </w:pPr>
     </w:lvl>
   </w:abstractNum>
-  <w:abstractNum w:abstractNumId="14">
+  <w:abstractNum w:abstractNumId="15">
     <w:nsid w:val="5CFC76A4"/>
     <w:multiLevelType w:val="hybridMultilevel"/>
     <w:tmpl w:val="91BC866E"/>
@@ -3296,7 +3439,7 @@
       </w:pPr>
     </w:lvl>
   </w:abstractNum>
-  <w:abstractNum w:abstractNumId="15">
+  <w:abstractNum w:abstractNumId="16">
     <w:nsid w:val="607E079E"/>
     <w:multiLevelType w:val="singleLevel"/>
     <w:tmpl w:val="8C2E3A98"/>
@@ -3321,7 +3464,7 @@
       </w:rPr>
     </w:lvl>
   </w:abstractNum>
-  <w:abstractNum w:abstractNumId="16">
+  <w:abstractNum w:abstractNumId="17">
     <w:nsid w:val="66685EDE"/>
     <w:multiLevelType w:val="hybridMultilevel"/>
     <w:tmpl w:val="7C9CF178"/>
@@ -3410,7 +3553,7 @@
       </w:pPr>
     </w:lvl>
   </w:abstractNum>
-  <w:abstractNum w:abstractNumId="17">
+  <w:abstractNum w:abstractNumId="18">
     <w:nsid w:val="698F6794"/>
     <w:multiLevelType w:val="hybridMultilevel"/>
     <w:tmpl w:val="787A4138"/>
@@ -3499,7 +3642,7 @@
       </w:pPr>
     </w:lvl>
   </w:abstractNum>
-  <w:abstractNum w:abstractNumId="18">
+  <w:abstractNum w:abstractNumId="19">
     <w:nsid w:val="71830EB9"/>
     <w:multiLevelType w:val="hybridMultilevel"/>
     <w:tmpl w:val="1F8E139E"/>
@@ -3588,7 +3731,7 @@
       </w:pPr>
     </w:lvl>
   </w:abstractNum>
-  <w:abstractNum w:abstractNumId="19">
+  <w:abstractNum w:abstractNumId="20">
     <w:nsid w:val="768525EE"/>
     <w:multiLevelType w:val="hybridMultilevel"/>
     <w:tmpl w:val="F1563190"/>
@@ -3678,13 +3821,13 @@
     </w:lvl>
   </w:abstractNum>
   <w:num w:numId="1">
-    <w:abstractNumId w:val="10"/>
+    <w:abstractNumId w:val="11"/>
   </w:num>
   <w:num w:numId="2">
     <w:abstractNumId w:val="7"/>
   </w:num>
   <w:num w:numId="3">
-    <w:abstractNumId w:val="11"/>
+    <w:abstractNumId w:val="12"/>
   </w:num>
   <w:num w:numId="4">
     <w:abstractNumId w:val="3"/>
@@ -3693,19 +3836,19 @@
     <w:abstractNumId w:val="0"/>
   </w:num>
   <w:num w:numId="6">
-    <w:abstractNumId w:val="16"/>
+    <w:abstractNumId w:val="17"/>
   </w:num>
   <w:num w:numId="7">
-    <w:abstractNumId w:val="15"/>
+    <w:abstractNumId w:val="16"/>
     <w:lvlOverride w:ilvl="0">
       <w:startOverride w:val="1"/>
     </w:lvlOverride>
   </w:num>
   <w:num w:numId="8">
-    <w:abstractNumId w:val="8"/>
+    <w:abstractNumId w:val="9"/>
   </w:num>
   <w:num w:numId="9">
-    <w:abstractNumId w:val="9"/>
+    <w:abstractNumId w:val="10"/>
   </w:num>
   <w:num w:numId="10">
     <w:abstractNumId w:val="1"/>
@@ -3714,19 +3857,19 @@
     <w:abstractNumId w:val="4"/>
   </w:num>
   <w:num w:numId="12">
-    <w:abstractNumId w:val="14"/>
+    <w:abstractNumId w:val="15"/>
   </w:num>
   <w:num w:numId="13">
     <w:abstractNumId w:val="2"/>
   </w:num>
   <w:num w:numId="14">
+    <w:abstractNumId w:val="20"/>
+  </w:num>
+  <w:num w:numId="15">
     <w:abstractNumId w:val="19"/>
   </w:num>
-  <w:num w:numId="15">
-    <w:abstractNumId w:val="18"/>
-  </w:num>
   <w:num w:numId="16">
-    <w:abstractNumId w:val="12"/>
+    <w:abstractNumId w:val="13"/>
   </w:num>
   <w:num w:numId="17">
     <w:abstractNumId w:val="6"/>
@@ -3735,10 +3878,13 @@
     <w:abstractNumId w:val="5"/>
   </w:num>
   <w:num w:numId="19">
-    <w:abstractNumId w:val="17"/>
+    <w:abstractNumId w:val="18"/>
   </w:num>
   <w:num w:numId="20">
-    <w:abstractNumId w:val="13"/>
+    <w:abstractNumId w:val="14"/>
+  </w:num>
+  <w:num w:numId="21">
+    <w:abstractNumId w:val="8"/>
   </w:num>
 </w:numbering>
 </file>
